--- a/dane do uczenia sieci/rozpiska.docx
+++ b/dane do uczenia sieci/rozpiska.docx
@@ -1336,6 +1336,9 @@
             <w:pPr>
               <w:jc w:val="center"/>
             </w:pPr>
+            <w:r>
+              <w:t>X</w:t>
+            </w:r>
           </w:p>
         </w:tc>
       </w:tr>
@@ -1468,6 +1471,257 @@
             <w:pPr>
               <w:jc w:val="center"/>
             </w:pPr>
+          </w:p>
+        </w:tc>
+        <w:tc>
+          <w:tcPr>
+            <w:tcW w:w="567" w:type="dxa"/>
+          </w:tcPr>
+          <w:p>
+            <w:pPr>
+              <w:jc w:val="center"/>
+            </w:pPr>
+          </w:p>
+        </w:tc>
+        <w:tc>
+          <w:tcPr>
+            <w:tcW w:w="567" w:type="dxa"/>
+          </w:tcPr>
+          <w:p>
+            <w:pPr>
+              <w:jc w:val="center"/>
+            </w:pPr>
+          </w:p>
+        </w:tc>
+      </w:tr>
+    </w:tbl>
+    <w:p/>
+    <w:tbl>
+      <w:tblPr>
+        <w:tblStyle w:val="Tabela-Siatka"/>
+        <w:tblW w:w="0" w:type="auto"/>
+        <w:tblLook w:val="04A0"/>
+      </w:tblPr>
+      <w:tblGrid>
+        <w:gridCol w:w="534"/>
+        <w:gridCol w:w="567"/>
+        <w:gridCol w:w="567"/>
+        <w:gridCol w:w="567"/>
+        <w:gridCol w:w="567"/>
+        <w:gridCol w:w="567"/>
+        <w:gridCol w:w="567"/>
+      </w:tblGrid>
+      <w:tr>
+        <w:tc>
+          <w:tcPr>
+            <w:tcW w:w="534" w:type="dxa"/>
+          </w:tcPr>
+          <w:p>
+            <w:pPr>
+              <w:jc w:val="center"/>
+            </w:pPr>
+            <w:r>
+              <w:t>X</w:t>
+            </w:r>
+          </w:p>
+        </w:tc>
+        <w:tc>
+          <w:tcPr>
+            <w:tcW w:w="567" w:type="dxa"/>
+          </w:tcPr>
+          <w:p>
+            <w:pPr>
+              <w:jc w:val="center"/>
+            </w:pPr>
+          </w:p>
+        </w:tc>
+        <w:tc>
+          <w:tcPr>
+            <w:tcW w:w="567" w:type="dxa"/>
+          </w:tcPr>
+          <w:p>
+            <w:pPr>
+              <w:jc w:val="center"/>
+            </w:pPr>
+          </w:p>
+        </w:tc>
+        <w:tc>
+          <w:tcPr>
+            <w:tcW w:w="567" w:type="dxa"/>
+            <w:vMerge w:val="restart"/>
+          </w:tcPr>
+          <w:p>
+            <w:pPr>
+              <w:jc w:val="center"/>
+            </w:pPr>
+          </w:p>
+        </w:tc>
+        <w:tc>
+          <w:tcPr>
+            <w:tcW w:w="567" w:type="dxa"/>
+          </w:tcPr>
+          <w:p>
+            <w:pPr>
+              <w:jc w:val="center"/>
+            </w:pPr>
+            <w:r>
+              <w:t>X</w:t>
+            </w:r>
+          </w:p>
+        </w:tc>
+        <w:tc>
+          <w:tcPr>
+            <w:tcW w:w="567" w:type="dxa"/>
+          </w:tcPr>
+          <w:p>
+            <w:pPr>
+              <w:jc w:val="center"/>
+            </w:pPr>
+          </w:p>
+        </w:tc>
+        <w:tc>
+          <w:tcPr>
+            <w:tcW w:w="567" w:type="dxa"/>
+          </w:tcPr>
+          <w:p>
+            <w:pPr>
+              <w:jc w:val="center"/>
+            </w:pPr>
+          </w:p>
+        </w:tc>
+      </w:tr>
+      <w:tr>
+        <w:tc>
+          <w:tcPr>
+            <w:tcW w:w="534" w:type="dxa"/>
+          </w:tcPr>
+          <w:p>
+            <w:pPr>
+              <w:jc w:val="center"/>
+            </w:pPr>
+          </w:p>
+        </w:tc>
+        <w:tc>
+          <w:tcPr>
+            <w:tcW w:w="567" w:type="dxa"/>
+          </w:tcPr>
+          <w:p>
+            <w:pPr>
+              <w:jc w:val="center"/>
+            </w:pPr>
+            <w:r>
+              <w:t>O</w:t>
+            </w:r>
+          </w:p>
+        </w:tc>
+        <w:tc>
+          <w:tcPr>
+            <w:tcW w:w="567" w:type="dxa"/>
+          </w:tcPr>
+          <w:p>
+            <w:pPr>
+              <w:jc w:val="center"/>
+            </w:pPr>
+          </w:p>
+        </w:tc>
+        <w:tc>
+          <w:tcPr>
+            <w:tcW w:w="567" w:type="dxa"/>
+            <w:vMerge/>
+          </w:tcPr>
+          <w:p>
+            <w:pPr>
+              <w:jc w:val="center"/>
+            </w:pPr>
+          </w:p>
+        </w:tc>
+        <w:tc>
+          <w:tcPr>
+            <w:tcW w:w="567" w:type="dxa"/>
+          </w:tcPr>
+          <w:p>
+            <w:pPr>
+              <w:jc w:val="center"/>
+            </w:pPr>
+          </w:p>
+        </w:tc>
+        <w:tc>
+          <w:tcPr>
+            <w:tcW w:w="567" w:type="dxa"/>
+          </w:tcPr>
+          <w:p>
+            <w:pPr>
+              <w:jc w:val="center"/>
+            </w:pPr>
+            <w:r>
+              <w:t>O</w:t>
+            </w:r>
+          </w:p>
+        </w:tc>
+        <w:tc>
+          <w:tcPr>
+            <w:tcW w:w="567" w:type="dxa"/>
+          </w:tcPr>
+          <w:p>
+            <w:pPr>
+              <w:jc w:val="center"/>
+            </w:pPr>
+          </w:p>
+        </w:tc>
+      </w:tr>
+      <w:tr>
+        <w:tc>
+          <w:tcPr>
+            <w:tcW w:w="534" w:type="dxa"/>
+          </w:tcPr>
+          <w:p>
+            <w:pPr>
+              <w:jc w:val="center"/>
+            </w:pPr>
+          </w:p>
+        </w:tc>
+        <w:tc>
+          <w:tcPr>
+            <w:tcW w:w="567" w:type="dxa"/>
+          </w:tcPr>
+          <w:p>
+            <w:pPr>
+              <w:jc w:val="center"/>
+            </w:pPr>
+          </w:p>
+        </w:tc>
+        <w:tc>
+          <w:tcPr>
+            <w:tcW w:w="567" w:type="dxa"/>
+          </w:tcPr>
+          <w:p>
+            <w:pPr>
+              <w:jc w:val="center"/>
+            </w:pPr>
+          </w:p>
+        </w:tc>
+        <w:tc>
+          <w:tcPr>
+            <w:tcW w:w="567" w:type="dxa"/>
+            <w:vMerge/>
+          </w:tcPr>
+          <w:p>
+            <w:pPr>
+              <w:jc w:val="center"/>
+            </w:pPr>
+          </w:p>
+        </w:tc>
+        <w:tc>
+          <w:tcPr>
+            <w:tcW w:w="567" w:type="dxa"/>
+          </w:tcPr>
+          <w:p>
+            <w:pPr>
+              <w:jc w:val="center"/>
+            </w:pPr>
+            <w:r>
+              <w:t>X</w:t>
+            </w:r>
           </w:p>
         </w:tc>
         <w:tc>
@@ -2284,6 +2538,7 @@
               <w:jc w:val="center"/>
             </w:pPr>
             <w:r>
+              <w:lastRenderedPageBreak/>
               <w:t>X</w:t>
             </w:r>
           </w:p>
@@ -2547,7 +2802,6 @@
               <w:jc w:val="center"/>
             </w:pPr>
             <w:r>
-              <w:lastRenderedPageBreak/>
               <w:t>X</w:t>
             </w:r>
           </w:p>
@@ -4908,6 +5162,7 @@
       </w:tr>
     </w:tbl>
     <w:p/>
+    <w:p/>
     <w:tbl>
       <w:tblPr>
         <w:tblStyle w:val="Tabela-Siatka"/>
@@ -4933,6 +5188,7 @@
               <w:jc w:val="center"/>
             </w:pPr>
             <w:r>
+              <w:lastRenderedPageBreak/>
               <w:t>X</w:t>
             </w:r>
           </w:p>
@@ -5293,7 +5549,6 @@
               <w:jc w:val="center"/>
             </w:pPr>
             <w:r>
-              <w:lastRenderedPageBreak/>
               <w:t>O</w:t>
             </w:r>
           </w:p>
@@ -7010,6 +7265,7 @@
   <w:style w:type="paragraph" w:default="1" w:styleId="Normalny">
     <w:name w:val="Normal"/>
     <w:qFormat/>
+    <w:rsid w:val="000610C6"/>
   </w:style>
   <w:style w:type="character" w:default="1" w:styleId="Domylnaczcionkaakapitu">
     <w:name w:val="Default Paragraph Font"/>

--- a/dane do uczenia sieci/rozpiska.docx
+++ b/dane do uczenia sieci/rozpiska.docx
@@ -780,6 +780,9 @@
             <w:pPr>
               <w:jc w:val="center"/>
             </w:pPr>
+            <w:r>
+              <w:t>O</w:t>
+            </w:r>
           </w:p>
         </w:tc>
         <w:tc>
@@ -825,42 +828,42 @@
               <w:jc w:val="center"/>
             </w:pPr>
             <w:r>
-              <w:t>X</w:t>
-            </w:r>
-          </w:p>
-        </w:tc>
-        <w:tc>
-          <w:tcPr>
-            <w:tcW w:w="567" w:type="dxa"/>
-          </w:tcPr>
-          <w:p>
-            <w:pPr>
-              <w:jc w:val="center"/>
-            </w:pPr>
-          </w:p>
-        </w:tc>
-      </w:tr>
-      <w:tr>
-        <w:tc>
-          <w:tcPr>
-            <w:tcW w:w="534" w:type="dxa"/>
-          </w:tcPr>
-          <w:p>
-            <w:pPr>
-              <w:jc w:val="center"/>
-            </w:pPr>
-          </w:p>
-        </w:tc>
-        <w:tc>
-          <w:tcPr>
-            <w:tcW w:w="567" w:type="dxa"/>
-          </w:tcPr>
-          <w:p>
-            <w:pPr>
-              <w:jc w:val="center"/>
-            </w:pPr>
-            <w:r>
-              <w:t>O</w:t>
+              <w:t>O</w:t>
+            </w:r>
+          </w:p>
+        </w:tc>
+        <w:tc>
+          <w:tcPr>
+            <w:tcW w:w="567" w:type="dxa"/>
+          </w:tcPr>
+          <w:p>
+            <w:pPr>
+              <w:jc w:val="center"/>
+            </w:pPr>
+          </w:p>
+        </w:tc>
+      </w:tr>
+      <w:tr>
+        <w:tc>
+          <w:tcPr>
+            <w:tcW w:w="534" w:type="dxa"/>
+          </w:tcPr>
+          <w:p>
+            <w:pPr>
+              <w:jc w:val="center"/>
+            </w:pPr>
+          </w:p>
+        </w:tc>
+        <w:tc>
+          <w:tcPr>
+            <w:tcW w:w="567" w:type="dxa"/>
+          </w:tcPr>
+          <w:p>
+            <w:pPr>
+              <w:jc w:val="center"/>
+            </w:pPr>
+            <w:r>
+              <w:t>X</w:t>
             </w:r>
           </w:p>
         </w:tc>
@@ -904,50 +907,53 @@
               <w:jc w:val="center"/>
             </w:pPr>
             <w:r>
-              <w:t>O</w:t>
-            </w:r>
-          </w:p>
-        </w:tc>
-        <w:tc>
-          <w:tcPr>
-            <w:tcW w:w="567" w:type="dxa"/>
-          </w:tcPr>
-          <w:p>
-            <w:pPr>
-              <w:jc w:val="center"/>
-            </w:pPr>
-          </w:p>
-        </w:tc>
-      </w:tr>
-      <w:tr>
-        <w:tc>
-          <w:tcPr>
-            <w:tcW w:w="534" w:type="dxa"/>
-          </w:tcPr>
-          <w:p>
-            <w:pPr>
-              <w:jc w:val="center"/>
-            </w:pPr>
-          </w:p>
-        </w:tc>
-        <w:tc>
-          <w:tcPr>
-            <w:tcW w:w="567" w:type="dxa"/>
-          </w:tcPr>
-          <w:p>
-            <w:pPr>
-              <w:jc w:val="center"/>
-            </w:pPr>
-          </w:p>
-        </w:tc>
-        <w:tc>
-          <w:tcPr>
-            <w:tcW w:w="567" w:type="dxa"/>
-          </w:tcPr>
-          <w:p>
-            <w:pPr>
-              <w:jc w:val="center"/>
-            </w:pPr>
+              <w:t>X</w:t>
+            </w:r>
+          </w:p>
+        </w:tc>
+        <w:tc>
+          <w:tcPr>
+            <w:tcW w:w="567" w:type="dxa"/>
+          </w:tcPr>
+          <w:p>
+            <w:pPr>
+              <w:jc w:val="center"/>
+            </w:pPr>
+          </w:p>
+        </w:tc>
+      </w:tr>
+      <w:tr>
+        <w:tc>
+          <w:tcPr>
+            <w:tcW w:w="534" w:type="dxa"/>
+          </w:tcPr>
+          <w:p>
+            <w:pPr>
+              <w:jc w:val="center"/>
+            </w:pPr>
+          </w:p>
+        </w:tc>
+        <w:tc>
+          <w:tcPr>
+            <w:tcW w:w="567" w:type="dxa"/>
+          </w:tcPr>
+          <w:p>
+            <w:pPr>
+              <w:jc w:val="center"/>
+            </w:pPr>
+          </w:p>
+        </w:tc>
+        <w:tc>
+          <w:tcPr>
+            <w:tcW w:w="567" w:type="dxa"/>
+          </w:tcPr>
+          <w:p>
+            <w:pPr>
+              <w:jc w:val="center"/>
+            </w:pPr>
+            <w:r>
+              <w:t>O</w:t>
+            </w:r>
           </w:p>
         </w:tc>
         <w:tc>
@@ -969,26 +975,32 @@
             <w:pPr>
               <w:jc w:val="center"/>
             </w:pPr>
-          </w:p>
-        </w:tc>
-        <w:tc>
-          <w:tcPr>
-            <w:tcW w:w="567" w:type="dxa"/>
-          </w:tcPr>
-          <w:p>
-            <w:pPr>
-              <w:jc w:val="center"/>
-            </w:pPr>
-          </w:p>
-        </w:tc>
-        <w:tc>
-          <w:tcPr>
-            <w:tcW w:w="567" w:type="dxa"/>
-          </w:tcPr>
-          <w:p>
-            <w:pPr>
-              <w:jc w:val="center"/>
-            </w:pPr>
+            <w:r>
+              <w:t>X</w:t>
+            </w:r>
+          </w:p>
+        </w:tc>
+        <w:tc>
+          <w:tcPr>
+            <w:tcW w:w="567" w:type="dxa"/>
+          </w:tcPr>
+          <w:p>
+            <w:pPr>
+              <w:jc w:val="center"/>
+            </w:pPr>
+          </w:p>
+        </w:tc>
+        <w:tc>
+          <w:tcPr>
+            <w:tcW w:w="567" w:type="dxa"/>
+          </w:tcPr>
+          <w:p>
+            <w:pPr>
+              <w:jc w:val="center"/>
+            </w:pPr>
+            <w:r>
+              <w:t>O</w:t>
+            </w:r>
           </w:p>
         </w:tc>
       </w:tr>
@@ -1031,6 +1043,9 @@
             <w:pPr>
               <w:jc w:val="center"/>
             </w:pPr>
+            <w:r>
+              <w:t>O</w:t>
+            </w:r>
           </w:p>
         </w:tc>
         <w:tc>
@@ -1075,40 +1090,49 @@
             <w:pPr>
               <w:jc w:val="center"/>
             </w:pPr>
-          </w:p>
-        </w:tc>
-        <w:tc>
-          <w:tcPr>
-            <w:tcW w:w="567" w:type="dxa"/>
-          </w:tcPr>
-          <w:p>
-            <w:pPr>
-              <w:jc w:val="center"/>
-            </w:pPr>
-          </w:p>
-        </w:tc>
-      </w:tr>
-      <w:tr>
-        <w:tc>
-          <w:tcPr>
-            <w:tcW w:w="534" w:type="dxa"/>
-          </w:tcPr>
-          <w:p>
-            <w:pPr>
-              <w:jc w:val="center"/>
-            </w:pPr>
-          </w:p>
-        </w:tc>
-        <w:tc>
-          <w:tcPr>
-            <w:tcW w:w="567" w:type="dxa"/>
-          </w:tcPr>
-          <w:p>
-            <w:pPr>
-              <w:jc w:val="center"/>
-            </w:pPr>
-            <w:r>
-              <w:t>O</w:t>
+            <w:r>
+              <w:t>O</w:t>
+            </w:r>
+          </w:p>
+        </w:tc>
+        <w:tc>
+          <w:tcPr>
+            <w:tcW w:w="567" w:type="dxa"/>
+          </w:tcPr>
+          <w:p>
+            <w:pPr>
+              <w:jc w:val="center"/>
+            </w:pPr>
+            <w:r>
+              <w:t>X</w:t>
+            </w:r>
+          </w:p>
+        </w:tc>
+      </w:tr>
+      <w:tr>
+        <w:tc>
+          <w:tcPr>
+            <w:tcW w:w="534" w:type="dxa"/>
+          </w:tcPr>
+          <w:p>
+            <w:pPr>
+              <w:jc w:val="center"/>
+            </w:pPr>
+            <w:r>
+              <w:t>O</w:t>
+            </w:r>
+          </w:p>
+        </w:tc>
+        <w:tc>
+          <w:tcPr>
+            <w:tcW w:w="567" w:type="dxa"/>
+          </w:tcPr>
+          <w:p>
+            <w:pPr>
+              <w:jc w:val="center"/>
+            </w:pPr>
+            <w:r>
+              <w:t>X</w:t>
             </w:r>
           </w:p>
         </w:tc>
@@ -1142,63 +1166,69 @@
               <w:jc w:val="center"/>
             </w:pPr>
             <w:r>
-              <w:t>X</w:t>
-            </w:r>
-          </w:p>
-        </w:tc>
-        <w:tc>
-          <w:tcPr>
-            <w:tcW w:w="567" w:type="dxa"/>
-          </w:tcPr>
-          <w:p>
-            <w:pPr>
-              <w:jc w:val="center"/>
-            </w:pPr>
-            <w:r>
-              <w:t>O</w:t>
-            </w:r>
-          </w:p>
-        </w:tc>
-        <w:tc>
-          <w:tcPr>
-            <w:tcW w:w="567" w:type="dxa"/>
-          </w:tcPr>
-          <w:p>
-            <w:pPr>
-              <w:jc w:val="center"/>
-            </w:pPr>
-          </w:p>
-        </w:tc>
-      </w:tr>
-      <w:tr>
-        <w:tc>
-          <w:tcPr>
-            <w:tcW w:w="534" w:type="dxa"/>
-          </w:tcPr>
-          <w:p>
-            <w:pPr>
-              <w:jc w:val="center"/>
-            </w:pPr>
-          </w:p>
-        </w:tc>
-        <w:tc>
-          <w:tcPr>
-            <w:tcW w:w="567" w:type="dxa"/>
-          </w:tcPr>
-          <w:p>
-            <w:pPr>
-              <w:jc w:val="center"/>
-            </w:pPr>
-          </w:p>
-        </w:tc>
-        <w:tc>
-          <w:tcPr>
-            <w:tcW w:w="567" w:type="dxa"/>
-          </w:tcPr>
-          <w:p>
-            <w:pPr>
-              <w:jc w:val="center"/>
-            </w:pPr>
+              <w:t>O</w:t>
+            </w:r>
+          </w:p>
+        </w:tc>
+        <w:tc>
+          <w:tcPr>
+            <w:tcW w:w="567" w:type="dxa"/>
+          </w:tcPr>
+          <w:p>
+            <w:pPr>
+              <w:jc w:val="center"/>
+            </w:pPr>
+            <w:r>
+              <w:t>X</w:t>
+            </w:r>
+          </w:p>
+        </w:tc>
+        <w:tc>
+          <w:tcPr>
+            <w:tcW w:w="567" w:type="dxa"/>
+          </w:tcPr>
+          <w:p>
+            <w:pPr>
+              <w:jc w:val="center"/>
+            </w:pPr>
+          </w:p>
+        </w:tc>
+      </w:tr>
+      <w:tr>
+        <w:tc>
+          <w:tcPr>
+            <w:tcW w:w="534" w:type="dxa"/>
+          </w:tcPr>
+          <w:p>
+            <w:pPr>
+              <w:jc w:val="center"/>
+            </w:pPr>
+            <w:r>
+              <w:t>X</w:t>
+            </w:r>
+          </w:p>
+        </w:tc>
+        <w:tc>
+          <w:tcPr>
+            <w:tcW w:w="567" w:type="dxa"/>
+          </w:tcPr>
+          <w:p>
+            <w:pPr>
+              <w:jc w:val="center"/>
+            </w:pPr>
+          </w:p>
+        </w:tc>
+        <w:tc>
+          <w:tcPr>
+            <w:tcW w:w="567" w:type="dxa"/>
+          </w:tcPr>
+          <w:p>
+            <w:pPr>
+              <w:jc w:val="center"/>
+            </w:pPr>
+            <w:r>
+              <w:t>O</w:t>
+            </w:r>
           </w:p>
         </w:tc>
         <w:tc>
@@ -1220,26 +1250,32 @@
             <w:pPr>
               <w:jc w:val="center"/>
             </w:pPr>
-          </w:p>
-        </w:tc>
-        <w:tc>
-          <w:tcPr>
-            <w:tcW w:w="567" w:type="dxa"/>
-          </w:tcPr>
-          <w:p>
-            <w:pPr>
-              <w:jc w:val="center"/>
-            </w:pPr>
-          </w:p>
-        </w:tc>
-        <w:tc>
-          <w:tcPr>
-            <w:tcW w:w="567" w:type="dxa"/>
-          </w:tcPr>
-          <w:p>
-            <w:pPr>
-              <w:jc w:val="center"/>
-            </w:pPr>
+            <w:r>
+              <w:t>X</w:t>
+            </w:r>
+          </w:p>
+        </w:tc>
+        <w:tc>
+          <w:tcPr>
+            <w:tcW w:w="567" w:type="dxa"/>
+          </w:tcPr>
+          <w:p>
+            <w:pPr>
+              <w:jc w:val="center"/>
+            </w:pPr>
+          </w:p>
+        </w:tc>
+        <w:tc>
+          <w:tcPr>
+            <w:tcW w:w="567" w:type="dxa"/>
+          </w:tcPr>
+          <w:p>
+            <w:pPr>
+              <w:jc w:val="center"/>
+            </w:pPr>
+            <w:r>
+              <w:t>O</w:t>
+            </w:r>
           </w:p>
         </w:tc>
       </w:tr>
@@ -1282,16 +1318,22 @@
             <w:pPr>
               <w:jc w:val="center"/>
             </w:pPr>
-          </w:p>
-        </w:tc>
-        <w:tc>
-          <w:tcPr>
-            <w:tcW w:w="567" w:type="dxa"/>
-          </w:tcPr>
-          <w:p>
-            <w:pPr>
-              <w:jc w:val="center"/>
-            </w:pPr>
+            <w:r>
+              <w:t>O</w:t>
+            </w:r>
+          </w:p>
+        </w:tc>
+        <w:tc>
+          <w:tcPr>
+            <w:tcW w:w="567" w:type="dxa"/>
+          </w:tcPr>
+          <w:p>
+            <w:pPr>
+              <w:jc w:val="center"/>
+            </w:pPr>
+            <w:r>
+              <w:t>O</w:t>
+            </w:r>
           </w:p>
         </w:tc>
         <w:tc>
@@ -1326,43 +1368,46 @@
             <w:pPr>
               <w:jc w:val="center"/>
             </w:pPr>
-          </w:p>
-        </w:tc>
-        <w:tc>
-          <w:tcPr>
-            <w:tcW w:w="567" w:type="dxa"/>
-          </w:tcPr>
-          <w:p>
-            <w:pPr>
-              <w:jc w:val="center"/>
-            </w:pPr>
-            <w:r>
-              <w:t>X</w:t>
-            </w:r>
-          </w:p>
-        </w:tc>
-      </w:tr>
-      <w:tr>
-        <w:tc>
-          <w:tcPr>
-            <w:tcW w:w="534" w:type="dxa"/>
-          </w:tcPr>
-          <w:p>
-            <w:pPr>
-              <w:jc w:val="center"/>
-            </w:pPr>
-          </w:p>
-        </w:tc>
-        <w:tc>
-          <w:tcPr>
-            <w:tcW w:w="567" w:type="dxa"/>
-          </w:tcPr>
-          <w:p>
-            <w:pPr>
-              <w:jc w:val="center"/>
-            </w:pPr>
-            <w:r>
-              <w:t>O</w:t>
+            <w:r>
+              <w:t>O</w:t>
+            </w:r>
+          </w:p>
+        </w:tc>
+        <w:tc>
+          <w:tcPr>
+            <w:tcW w:w="567" w:type="dxa"/>
+          </w:tcPr>
+          <w:p>
+            <w:pPr>
+              <w:jc w:val="center"/>
+            </w:pPr>
+            <w:r>
+              <w:t>O</w:t>
+            </w:r>
+          </w:p>
+        </w:tc>
+      </w:tr>
+      <w:tr>
+        <w:tc>
+          <w:tcPr>
+            <w:tcW w:w="534" w:type="dxa"/>
+          </w:tcPr>
+          <w:p>
+            <w:pPr>
+              <w:jc w:val="center"/>
+            </w:pPr>
+          </w:p>
+        </w:tc>
+        <w:tc>
+          <w:tcPr>
+            <w:tcW w:w="567" w:type="dxa"/>
+          </w:tcPr>
+          <w:p>
+            <w:pPr>
+              <w:jc w:val="center"/>
+            </w:pPr>
+            <w:r>
+              <w:t>X</w:t>
             </w:r>
           </w:p>
         </w:tc>
@@ -1395,61 +1440,70 @@
             <w:pPr>
               <w:jc w:val="center"/>
             </w:pPr>
-          </w:p>
-        </w:tc>
-        <w:tc>
-          <w:tcPr>
-            <w:tcW w:w="567" w:type="dxa"/>
-          </w:tcPr>
-          <w:p>
-            <w:pPr>
-              <w:jc w:val="center"/>
-            </w:pPr>
-            <w:r>
-              <w:t>O</w:t>
-            </w:r>
-          </w:p>
-        </w:tc>
-        <w:tc>
-          <w:tcPr>
-            <w:tcW w:w="567" w:type="dxa"/>
-          </w:tcPr>
-          <w:p>
-            <w:pPr>
-              <w:jc w:val="center"/>
-            </w:pPr>
-          </w:p>
-        </w:tc>
-      </w:tr>
-      <w:tr>
-        <w:tc>
-          <w:tcPr>
-            <w:tcW w:w="534" w:type="dxa"/>
-          </w:tcPr>
-          <w:p>
-            <w:pPr>
-              <w:jc w:val="center"/>
-            </w:pPr>
-          </w:p>
-        </w:tc>
-        <w:tc>
-          <w:tcPr>
-            <w:tcW w:w="567" w:type="dxa"/>
-          </w:tcPr>
-          <w:p>
-            <w:pPr>
-              <w:jc w:val="center"/>
-            </w:pPr>
-          </w:p>
-        </w:tc>
-        <w:tc>
-          <w:tcPr>
-            <w:tcW w:w="567" w:type="dxa"/>
-          </w:tcPr>
-          <w:p>
-            <w:pPr>
-              <w:jc w:val="center"/>
-            </w:pPr>
+            <w:r>
+              <w:t>X</w:t>
+            </w:r>
+          </w:p>
+        </w:tc>
+        <w:tc>
+          <w:tcPr>
+            <w:tcW w:w="567" w:type="dxa"/>
+          </w:tcPr>
+          <w:p>
+            <w:pPr>
+              <w:jc w:val="center"/>
+            </w:pPr>
+            <w:r>
+              <w:t>X</w:t>
+            </w:r>
+          </w:p>
+        </w:tc>
+        <w:tc>
+          <w:tcPr>
+            <w:tcW w:w="567" w:type="dxa"/>
+          </w:tcPr>
+          <w:p>
+            <w:pPr>
+              <w:jc w:val="center"/>
+            </w:pPr>
+          </w:p>
+        </w:tc>
+      </w:tr>
+      <w:tr>
+        <w:tc>
+          <w:tcPr>
+            <w:tcW w:w="534" w:type="dxa"/>
+          </w:tcPr>
+          <w:p>
+            <w:pPr>
+              <w:jc w:val="center"/>
+            </w:pPr>
+            <w:r>
+              <w:t>X</w:t>
+            </w:r>
+          </w:p>
+        </w:tc>
+        <w:tc>
+          <w:tcPr>
+            <w:tcW w:w="567" w:type="dxa"/>
+          </w:tcPr>
+          <w:p>
+            <w:pPr>
+              <w:jc w:val="center"/>
+            </w:pPr>
+          </w:p>
+        </w:tc>
+        <w:tc>
+          <w:tcPr>
+            <w:tcW w:w="567" w:type="dxa"/>
+          </w:tcPr>
+          <w:p>
+            <w:pPr>
+              <w:jc w:val="center"/>
+            </w:pPr>
+            <w:r>
+              <w:t>O</w:t>
+            </w:r>
           </w:p>
         </w:tc>
         <w:tc>
@@ -1471,26 +1525,32 @@
             <w:pPr>
               <w:jc w:val="center"/>
             </w:pPr>
-          </w:p>
-        </w:tc>
-        <w:tc>
-          <w:tcPr>
-            <w:tcW w:w="567" w:type="dxa"/>
-          </w:tcPr>
-          <w:p>
-            <w:pPr>
-              <w:jc w:val="center"/>
-            </w:pPr>
-          </w:p>
-        </w:tc>
-        <w:tc>
-          <w:tcPr>
-            <w:tcW w:w="567" w:type="dxa"/>
-          </w:tcPr>
-          <w:p>
-            <w:pPr>
-              <w:jc w:val="center"/>
-            </w:pPr>
+            <w:r>
+              <w:t>X</w:t>
+            </w:r>
+          </w:p>
+        </w:tc>
+        <w:tc>
+          <w:tcPr>
+            <w:tcW w:w="567" w:type="dxa"/>
+          </w:tcPr>
+          <w:p>
+            <w:pPr>
+              <w:jc w:val="center"/>
+            </w:pPr>
+          </w:p>
+        </w:tc>
+        <w:tc>
+          <w:tcPr>
+            <w:tcW w:w="567" w:type="dxa"/>
+          </w:tcPr>
+          <w:p>
+            <w:pPr>
+              <w:jc w:val="center"/>
+            </w:pPr>
+            <w:r>
+              <w:t>O</w:t>
+            </w:r>
           </w:p>
         </w:tc>
       </w:tr>
@@ -1533,6 +1593,9 @@
             <w:pPr>
               <w:jc w:val="center"/>
             </w:pPr>
+            <w:r>
+              <w:t>O</w:t>
+            </w:r>
           </w:p>
         </w:tc>
         <w:tc>
@@ -1577,40 +1640,46 @@
             <w:pPr>
               <w:jc w:val="center"/>
             </w:pPr>
-          </w:p>
-        </w:tc>
-        <w:tc>
-          <w:tcPr>
-            <w:tcW w:w="567" w:type="dxa"/>
-          </w:tcPr>
-          <w:p>
-            <w:pPr>
-              <w:jc w:val="center"/>
-            </w:pPr>
-          </w:p>
-        </w:tc>
-      </w:tr>
-      <w:tr>
-        <w:tc>
-          <w:tcPr>
-            <w:tcW w:w="534" w:type="dxa"/>
-          </w:tcPr>
-          <w:p>
-            <w:pPr>
-              <w:jc w:val="center"/>
-            </w:pPr>
-          </w:p>
-        </w:tc>
-        <w:tc>
-          <w:tcPr>
-            <w:tcW w:w="567" w:type="dxa"/>
-          </w:tcPr>
-          <w:p>
-            <w:pPr>
-              <w:jc w:val="center"/>
-            </w:pPr>
-            <w:r>
-              <w:t>O</w:t>
+            <w:r>
+              <w:t>O</w:t>
+            </w:r>
+          </w:p>
+        </w:tc>
+        <w:tc>
+          <w:tcPr>
+            <w:tcW w:w="567" w:type="dxa"/>
+          </w:tcPr>
+          <w:p>
+            <w:pPr>
+              <w:jc w:val="center"/>
+            </w:pPr>
+            <w:r>
+              <w:t>X</w:t>
+            </w:r>
+          </w:p>
+        </w:tc>
+      </w:tr>
+      <w:tr>
+        <w:tc>
+          <w:tcPr>
+            <w:tcW w:w="534" w:type="dxa"/>
+          </w:tcPr>
+          <w:p>
+            <w:pPr>
+              <w:jc w:val="center"/>
+            </w:pPr>
+          </w:p>
+        </w:tc>
+        <w:tc>
+          <w:tcPr>
+            <w:tcW w:w="567" w:type="dxa"/>
+          </w:tcPr>
+          <w:p>
+            <w:pPr>
+              <w:jc w:val="center"/>
+            </w:pPr>
+            <w:r>
+              <w:t>X</w:t>
             </w:r>
           </w:p>
         </w:tc>
@@ -1654,50 +1723,53 @@
               <w:jc w:val="center"/>
             </w:pPr>
             <w:r>
-              <w:t>O</w:t>
-            </w:r>
-          </w:p>
-        </w:tc>
-        <w:tc>
-          <w:tcPr>
-            <w:tcW w:w="567" w:type="dxa"/>
-          </w:tcPr>
-          <w:p>
-            <w:pPr>
-              <w:jc w:val="center"/>
-            </w:pPr>
-          </w:p>
-        </w:tc>
-      </w:tr>
-      <w:tr>
-        <w:tc>
-          <w:tcPr>
-            <w:tcW w:w="534" w:type="dxa"/>
-          </w:tcPr>
-          <w:p>
-            <w:pPr>
-              <w:jc w:val="center"/>
-            </w:pPr>
-          </w:p>
-        </w:tc>
-        <w:tc>
-          <w:tcPr>
-            <w:tcW w:w="567" w:type="dxa"/>
-          </w:tcPr>
-          <w:p>
-            <w:pPr>
-              <w:jc w:val="center"/>
-            </w:pPr>
-          </w:p>
-        </w:tc>
-        <w:tc>
-          <w:tcPr>
-            <w:tcW w:w="567" w:type="dxa"/>
-          </w:tcPr>
-          <w:p>
-            <w:pPr>
-              <w:jc w:val="center"/>
-            </w:pPr>
+              <w:t>X</w:t>
+            </w:r>
+          </w:p>
+        </w:tc>
+        <w:tc>
+          <w:tcPr>
+            <w:tcW w:w="567" w:type="dxa"/>
+          </w:tcPr>
+          <w:p>
+            <w:pPr>
+              <w:jc w:val="center"/>
+            </w:pPr>
+          </w:p>
+        </w:tc>
+      </w:tr>
+      <w:tr>
+        <w:tc>
+          <w:tcPr>
+            <w:tcW w:w="534" w:type="dxa"/>
+          </w:tcPr>
+          <w:p>
+            <w:pPr>
+              <w:jc w:val="center"/>
+            </w:pPr>
+          </w:p>
+        </w:tc>
+        <w:tc>
+          <w:tcPr>
+            <w:tcW w:w="567" w:type="dxa"/>
+          </w:tcPr>
+          <w:p>
+            <w:pPr>
+              <w:jc w:val="center"/>
+            </w:pPr>
+          </w:p>
+        </w:tc>
+        <w:tc>
+          <w:tcPr>
+            <w:tcW w:w="567" w:type="dxa"/>
+          </w:tcPr>
+          <w:p>
+            <w:pPr>
+              <w:jc w:val="center"/>
+            </w:pPr>
+            <w:r>
+              <w:t>O</w:t>
+            </w:r>
           </w:p>
         </w:tc>
         <w:tc>
@@ -1719,29 +1791,29 @@
             <w:pPr>
               <w:jc w:val="center"/>
             </w:pPr>
-            <w:r>
-              <w:t>X</w:t>
-            </w:r>
-          </w:p>
-        </w:tc>
-        <w:tc>
-          <w:tcPr>
-            <w:tcW w:w="567" w:type="dxa"/>
-          </w:tcPr>
-          <w:p>
-            <w:pPr>
-              <w:jc w:val="center"/>
-            </w:pPr>
-          </w:p>
-        </w:tc>
-        <w:tc>
-          <w:tcPr>
-            <w:tcW w:w="567" w:type="dxa"/>
-          </w:tcPr>
-          <w:p>
-            <w:pPr>
-              <w:jc w:val="center"/>
-            </w:pPr>
+          </w:p>
+        </w:tc>
+        <w:tc>
+          <w:tcPr>
+            <w:tcW w:w="567" w:type="dxa"/>
+          </w:tcPr>
+          <w:p>
+            <w:pPr>
+              <w:jc w:val="center"/>
+            </w:pPr>
+          </w:p>
+        </w:tc>
+        <w:tc>
+          <w:tcPr>
+            <w:tcW w:w="567" w:type="dxa"/>
+          </w:tcPr>
+          <w:p>
+            <w:pPr>
+              <w:jc w:val="center"/>
+            </w:pPr>
+            <w:r>
+              <w:t>O</w:t>
+            </w:r>
           </w:p>
         </w:tc>
       </w:tr>
@@ -1853,19 +1925,19 @@
             <w:pPr>
               <w:jc w:val="center"/>
             </w:pPr>
-            <w:r>
-              <w:t>O</w:t>
-            </w:r>
-          </w:p>
-        </w:tc>
-        <w:tc>
-          <w:tcPr>
-            <w:tcW w:w="567" w:type="dxa"/>
-          </w:tcPr>
-          <w:p>
-            <w:pPr>
-              <w:jc w:val="center"/>
-            </w:pPr>
+          </w:p>
+        </w:tc>
+        <w:tc>
+          <w:tcPr>
+            <w:tcW w:w="567" w:type="dxa"/>
+          </w:tcPr>
+          <w:p>
+            <w:pPr>
+              <w:jc w:val="center"/>
+            </w:pPr>
+            <w:r>
+              <w:t>O</w:t>
+            </w:r>
           </w:p>
         </w:tc>
         <w:tc>
@@ -1897,19 +1969,19 @@
             <w:pPr>
               <w:jc w:val="center"/>
             </w:pPr>
-            <w:r>
-              <w:t>O</w:t>
-            </w:r>
-          </w:p>
-        </w:tc>
-        <w:tc>
-          <w:tcPr>
-            <w:tcW w:w="567" w:type="dxa"/>
-          </w:tcPr>
-          <w:p>
-            <w:pPr>
-              <w:jc w:val="center"/>
-            </w:pPr>
+          </w:p>
+        </w:tc>
+        <w:tc>
+          <w:tcPr>
+            <w:tcW w:w="567" w:type="dxa"/>
+          </w:tcPr>
+          <w:p>
+            <w:pPr>
+              <w:jc w:val="center"/>
+            </w:pPr>
+            <w:r>
+              <w:t>O</w:t>
+            </w:r>
           </w:p>
         </w:tc>
         <w:tc>
@@ -2035,16 +2107,22 @@
             <w:pPr>
               <w:jc w:val="center"/>
             </w:pPr>
-          </w:p>
-        </w:tc>
-        <w:tc>
-          <w:tcPr>
-            <w:tcW w:w="567" w:type="dxa"/>
-          </w:tcPr>
-          <w:p>
-            <w:pPr>
-              <w:jc w:val="center"/>
-            </w:pPr>
+            <w:r>
+              <w:t>X</w:t>
+            </w:r>
+          </w:p>
+        </w:tc>
+        <w:tc>
+          <w:tcPr>
+            <w:tcW w:w="567" w:type="dxa"/>
+          </w:tcPr>
+          <w:p>
+            <w:pPr>
+              <w:jc w:val="center"/>
+            </w:pPr>
+            <w:r>
+              <w:t>O</w:t>
+            </w:r>
           </w:p>
         </w:tc>
         <w:tc>
@@ -2079,41 +2157,47 @@
             <w:pPr>
               <w:jc w:val="center"/>
             </w:pPr>
-          </w:p>
-        </w:tc>
-        <w:tc>
-          <w:tcPr>
-            <w:tcW w:w="567" w:type="dxa"/>
-          </w:tcPr>
-          <w:p>
-            <w:pPr>
-              <w:jc w:val="center"/>
-            </w:pPr>
-          </w:p>
-        </w:tc>
-      </w:tr>
-      <w:tr>
-        <w:tc>
-          <w:tcPr>
-            <w:tcW w:w="534" w:type="dxa"/>
-          </w:tcPr>
-          <w:p>
-            <w:pPr>
-              <w:jc w:val="center"/>
-            </w:pPr>
-            <w:r>
-              <w:t>O</w:t>
-            </w:r>
-          </w:p>
-        </w:tc>
-        <w:tc>
-          <w:tcPr>
-            <w:tcW w:w="567" w:type="dxa"/>
-          </w:tcPr>
-          <w:p>
-            <w:pPr>
-              <w:jc w:val="center"/>
-            </w:pPr>
+            <w:r>
+              <w:t>X</w:t>
+            </w:r>
+          </w:p>
+        </w:tc>
+        <w:tc>
+          <w:tcPr>
+            <w:tcW w:w="567" w:type="dxa"/>
+          </w:tcPr>
+          <w:p>
+            <w:pPr>
+              <w:jc w:val="center"/>
+            </w:pPr>
+            <w:r>
+              <w:t>O</w:t>
+            </w:r>
+          </w:p>
+        </w:tc>
+      </w:tr>
+      <w:tr>
+        <w:tc>
+          <w:tcPr>
+            <w:tcW w:w="534" w:type="dxa"/>
+          </w:tcPr>
+          <w:p>
+            <w:pPr>
+              <w:jc w:val="center"/>
+            </w:pPr>
+          </w:p>
+        </w:tc>
+        <w:tc>
+          <w:tcPr>
+            <w:tcW w:w="567" w:type="dxa"/>
+          </w:tcPr>
+          <w:p>
+            <w:pPr>
+              <w:jc w:val="center"/>
+            </w:pPr>
+            <w:r>
+              <w:t>O</w:t>
+            </w:r>
           </w:p>
         </w:tc>
         <w:tc>
@@ -2145,21 +2229,272 @@
             <w:pPr>
               <w:jc w:val="center"/>
             </w:pPr>
-            <w:r>
-              <w:t>O</w:t>
-            </w:r>
-          </w:p>
-        </w:tc>
-        <w:tc>
-          <w:tcPr>
-            <w:tcW w:w="567" w:type="dxa"/>
-          </w:tcPr>
-          <w:p>
-            <w:pPr>
-              <w:jc w:val="center"/>
-            </w:pPr>
-            <w:r>
-              <w:t>X</w:t>
+          </w:p>
+        </w:tc>
+        <w:tc>
+          <w:tcPr>
+            <w:tcW w:w="567" w:type="dxa"/>
+          </w:tcPr>
+          <w:p>
+            <w:pPr>
+              <w:jc w:val="center"/>
+            </w:pPr>
+            <w:r>
+              <w:t>O</w:t>
+            </w:r>
+          </w:p>
+        </w:tc>
+        <w:tc>
+          <w:tcPr>
+            <w:tcW w:w="567" w:type="dxa"/>
+          </w:tcPr>
+          <w:p>
+            <w:pPr>
+              <w:jc w:val="center"/>
+            </w:pPr>
+          </w:p>
+        </w:tc>
+      </w:tr>
+      <w:tr>
+        <w:tc>
+          <w:tcPr>
+            <w:tcW w:w="534" w:type="dxa"/>
+          </w:tcPr>
+          <w:p>
+            <w:pPr>
+              <w:jc w:val="center"/>
+            </w:pPr>
+          </w:p>
+        </w:tc>
+        <w:tc>
+          <w:tcPr>
+            <w:tcW w:w="567" w:type="dxa"/>
+          </w:tcPr>
+          <w:p>
+            <w:pPr>
+              <w:jc w:val="center"/>
+            </w:pPr>
+          </w:p>
+        </w:tc>
+        <w:tc>
+          <w:tcPr>
+            <w:tcW w:w="567" w:type="dxa"/>
+          </w:tcPr>
+          <w:p>
+            <w:pPr>
+              <w:jc w:val="center"/>
+            </w:pPr>
+          </w:p>
+        </w:tc>
+        <w:tc>
+          <w:tcPr>
+            <w:tcW w:w="567" w:type="dxa"/>
+            <w:vMerge/>
+          </w:tcPr>
+          <w:p>
+            <w:pPr>
+              <w:jc w:val="center"/>
+            </w:pPr>
+          </w:p>
+        </w:tc>
+        <w:tc>
+          <w:tcPr>
+            <w:tcW w:w="567" w:type="dxa"/>
+          </w:tcPr>
+          <w:p>
+            <w:pPr>
+              <w:jc w:val="center"/>
+            </w:pPr>
+            <w:r>
+              <w:t>X</w:t>
+            </w:r>
+          </w:p>
+        </w:tc>
+        <w:tc>
+          <w:tcPr>
+            <w:tcW w:w="567" w:type="dxa"/>
+          </w:tcPr>
+          <w:p>
+            <w:pPr>
+              <w:jc w:val="center"/>
+            </w:pPr>
+          </w:p>
+        </w:tc>
+        <w:tc>
+          <w:tcPr>
+            <w:tcW w:w="567" w:type="dxa"/>
+          </w:tcPr>
+          <w:p>
+            <w:pPr>
+              <w:jc w:val="center"/>
+            </w:pPr>
+          </w:p>
+        </w:tc>
+      </w:tr>
+    </w:tbl>
+    <w:p/>
+    <w:tbl>
+      <w:tblPr>
+        <w:tblStyle w:val="Tabela-Siatka"/>
+        <w:tblW w:w="0" w:type="auto"/>
+        <w:tblLook w:val="04A0"/>
+      </w:tblPr>
+      <w:tblGrid>
+        <w:gridCol w:w="534"/>
+        <w:gridCol w:w="567"/>
+        <w:gridCol w:w="567"/>
+        <w:gridCol w:w="567"/>
+        <w:gridCol w:w="567"/>
+        <w:gridCol w:w="567"/>
+        <w:gridCol w:w="567"/>
+      </w:tblGrid>
+      <w:tr>
+        <w:tc>
+          <w:tcPr>
+            <w:tcW w:w="534" w:type="dxa"/>
+          </w:tcPr>
+          <w:p>
+            <w:pPr>
+              <w:jc w:val="center"/>
+            </w:pPr>
+            <w:r>
+              <w:t>X</w:t>
+            </w:r>
+          </w:p>
+        </w:tc>
+        <w:tc>
+          <w:tcPr>
+            <w:tcW w:w="567" w:type="dxa"/>
+          </w:tcPr>
+          <w:p>
+            <w:pPr>
+              <w:jc w:val="center"/>
+            </w:pPr>
+          </w:p>
+        </w:tc>
+        <w:tc>
+          <w:tcPr>
+            <w:tcW w:w="567" w:type="dxa"/>
+          </w:tcPr>
+          <w:p>
+            <w:pPr>
+              <w:jc w:val="center"/>
+            </w:pPr>
+          </w:p>
+        </w:tc>
+        <w:tc>
+          <w:tcPr>
+            <w:tcW w:w="567" w:type="dxa"/>
+            <w:vMerge w:val="restart"/>
+          </w:tcPr>
+          <w:p>
+            <w:pPr>
+              <w:jc w:val="center"/>
+            </w:pPr>
+          </w:p>
+        </w:tc>
+        <w:tc>
+          <w:tcPr>
+            <w:tcW w:w="567" w:type="dxa"/>
+          </w:tcPr>
+          <w:p>
+            <w:pPr>
+              <w:jc w:val="center"/>
+            </w:pPr>
+            <w:r>
+              <w:t>X</w:t>
+            </w:r>
+          </w:p>
+        </w:tc>
+        <w:tc>
+          <w:tcPr>
+            <w:tcW w:w="567" w:type="dxa"/>
+          </w:tcPr>
+          <w:p>
+            <w:pPr>
+              <w:jc w:val="center"/>
+            </w:pPr>
+          </w:p>
+        </w:tc>
+        <w:tc>
+          <w:tcPr>
+            <w:tcW w:w="567" w:type="dxa"/>
+          </w:tcPr>
+          <w:p>
+            <w:pPr>
+              <w:jc w:val="center"/>
+            </w:pPr>
+          </w:p>
+        </w:tc>
+      </w:tr>
+      <w:tr>
+        <w:tc>
+          <w:tcPr>
+            <w:tcW w:w="534" w:type="dxa"/>
+          </w:tcPr>
+          <w:p>
+            <w:pPr>
+              <w:jc w:val="center"/>
+            </w:pPr>
+          </w:p>
+        </w:tc>
+        <w:tc>
+          <w:tcPr>
+            <w:tcW w:w="567" w:type="dxa"/>
+          </w:tcPr>
+          <w:p>
+            <w:pPr>
+              <w:jc w:val="center"/>
+            </w:pPr>
+            <w:r>
+              <w:t>O</w:t>
+            </w:r>
+          </w:p>
+        </w:tc>
+        <w:tc>
+          <w:tcPr>
+            <w:tcW w:w="567" w:type="dxa"/>
+          </w:tcPr>
+          <w:p>
+            <w:pPr>
+              <w:jc w:val="center"/>
+            </w:pPr>
+          </w:p>
+        </w:tc>
+        <w:tc>
+          <w:tcPr>
+            <w:tcW w:w="567" w:type="dxa"/>
+            <w:vMerge/>
+          </w:tcPr>
+          <w:p>
+            <w:pPr>
+              <w:jc w:val="center"/>
+            </w:pPr>
+          </w:p>
+        </w:tc>
+        <w:tc>
+          <w:tcPr>
+            <w:tcW w:w="567" w:type="dxa"/>
+          </w:tcPr>
+          <w:p>
+            <w:pPr>
+              <w:jc w:val="center"/>
+            </w:pPr>
+            <w:r>
+              <w:t>X</w:t>
+            </w:r>
+          </w:p>
+        </w:tc>
+        <w:tc>
+          <w:tcPr>
+            <w:tcW w:w="567" w:type="dxa"/>
+          </w:tcPr>
+          <w:p>
+            <w:pPr>
+              <w:jc w:val="center"/>
+            </w:pPr>
+            <w:r>
+              <w:t>O</w:t>
             </w:r>
           </w:p>
         </w:tc>
@@ -2275,21 +2610,19 @@
               <w:jc w:val="center"/>
             </w:pPr>
             <w:r>
-              <w:t>X</w:t>
-            </w:r>
-          </w:p>
-        </w:tc>
-        <w:tc>
-          <w:tcPr>
-            <w:tcW w:w="567" w:type="dxa"/>
-          </w:tcPr>
-          <w:p>
-            <w:pPr>
-              <w:jc w:val="center"/>
-            </w:pPr>
-            <w:r>
-              <w:t>O</w:t>
-            </w:r>
+              <w:lastRenderedPageBreak/>
+              <w:t>X</w:t>
+            </w:r>
+          </w:p>
+        </w:tc>
+        <w:tc>
+          <w:tcPr>
+            <w:tcW w:w="567" w:type="dxa"/>
+          </w:tcPr>
+          <w:p>
+            <w:pPr>
+              <w:jc w:val="center"/>
+            </w:pPr>
           </w:p>
         </w:tc>
         <w:tc>
@@ -2334,44 +2667,47 @@
             <w:pPr>
               <w:jc w:val="center"/>
             </w:pPr>
-            <w:r>
-              <w:t>O</w:t>
-            </w:r>
-          </w:p>
-        </w:tc>
-        <w:tc>
-          <w:tcPr>
-            <w:tcW w:w="567" w:type="dxa"/>
-          </w:tcPr>
-          <w:p>
-            <w:pPr>
-              <w:jc w:val="center"/>
-            </w:pPr>
-          </w:p>
-        </w:tc>
-      </w:tr>
-      <w:tr>
-        <w:tc>
-          <w:tcPr>
-            <w:tcW w:w="534" w:type="dxa"/>
-          </w:tcPr>
-          <w:p>
-            <w:pPr>
-              <w:jc w:val="center"/>
-            </w:pPr>
-            <w:r>
-              <w:t>X</w:t>
-            </w:r>
-          </w:p>
-        </w:tc>
-        <w:tc>
-          <w:tcPr>
-            <w:tcW w:w="567" w:type="dxa"/>
-          </w:tcPr>
-          <w:p>
-            <w:pPr>
-              <w:jc w:val="center"/>
-            </w:pPr>
+          </w:p>
+        </w:tc>
+        <w:tc>
+          <w:tcPr>
+            <w:tcW w:w="567" w:type="dxa"/>
+          </w:tcPr>
+          <w:p>
+            <w:pPr>
+              <w:jc w:val="center"/>
+            </w:pPr>
+            <w:r>
+              <w:t>X</w:t>
+            </w:r>
+          </w:p>
+        </w:tc>
+      </w:tr>
+      <w:tr>
+        <w:tc>
+          <w:tcPr>
+            <w:tcW w:w="534" w:type="dxa"/>
+          </w:tcPr>
+          <w:p>
+            <w:pPr>
+              <w:jc w:val="center"/>
+            </w:pPr>
+            <w:r>
+              <w:t>X</w:t>
+            </w:r>
+          </w:p>
+        </w:tc>
+        <w:tc>
+          <w:tcPr>
+            <w:tcW w:w="567" w:type="dxa"/>
+          </w:tcPr>
+          <w:p>
+            <w:pPr>
+              <w:jc w:val="center"/>
+            </w:pPr>
+            <w:r>
+              <w:t>O</w:t>
+            </w:r>
           </w:p>
         </w:tc>
         <w:tc>
@@ -2417,7 +2753,7 @@
               <w:jc w:val="center"/>
             </w:pPr>
             <w:r>
-              <w:t>X</w:t>
+              <w:t>O</w:t>
             </w:r>
           </w:p>
         </w:tc>
@@ -2482,9 +2818,6 @@
             <w:tcW w:w="567" w:type="dxa"/>
           </w:tcPr>
           <w:p>
-            <w:pPr>
-              <w:jc w:val="center"/>
-            </w:pPr>
             <w:r>
               <w:t>O</w:t>
             </w:r>
@@ -2538,22 +2871,18 @@
               <w:jc w:val="center"/>
             </w:pPr>
             <w:r>
-              <w:lastRenderedPageBreak/>
-              <w:t>X</w:t>
-            </w:r>
-          </w:p>
-        </w:tc>
-        <w:tc>
-          <w:tcPr>
-            <w:tcW w:w="567" w:type="dxa"/>
-          </w:tcPr>
-          <w:p>
-            <w:pPr>
-              <w:jc w:val="center"/>
-            </w:pPr>
-            <w:r>
-              <w:t>O</w:t>
-            </w:r>
+              <w:t>X</w:t>
+            </w:r>
+          </w:p>
+        </w:tc>
+        <w:tc>
+          <w:tcPr>
+            <w:tcW w:w="567" w:type="dxa"/>
+          </w:tcPr>
+          <w:p>
+            <w:pPr>
+              <w:jc w:val="center"/>
+            </w:pPr>
           </w:p>
         </w:tc>
         <w:tc>
@@ -2598,46 +2927,43 @@
             <w:pPr>
               <w:jc w:val="center"/>
             </w:pPr>
-            <w:r>
-              <w:t>O</w:t>
-            </w:r>
-          </w:p>
-        </w:tc>
-        <w:tc>
-          <w:tcPr>
-            <w:tcW w:w="567" w:type="dxa"/>
-          </w:tcPr>
-          <w:p>
-            <w:pPr>
-              <w:jc w:val="center"/>
-            </w:pPr>
-            <w:r>
-              <w:t>X</w:t>
-            </w:r>
-          </w:p>
-        </w:tc>
-      </w:tr>
-      <w:tr>
-        <w:tc>
-          <w:tcPr>
-            <w:tcW w:w="534" w:type="dxa"/>
-          </w:tcPr>
-          <w:p>
-            <w:pPr>
-              <w:jc w:val="center"/>
-            </w:pPr>
-          </w:p>
-        </w:tc>
-        <w:tc>
-          <w:tcPr>
-            <w:tcW w:w="567" w:type="dxa"/>
-          </w:tcPr>
-          <w:p>
-            <w:pPr>
-              <w:jc w:val="center"/>
-            </w:pPr>
-            <w:r>
-              <w:t>X</w:t>
+          </w:p>
+        </w:tc>
+        <w:tc>
+          <w:tcPr>
+            <w:tcW w:w="567" w:type="dxa"/>
+          </w:tcPr>
+          <w:p>
+            <w:pPr>
+              <w:jc w:val="center"/>
+            </w:pPr>
+            <w:r>
+              <w:t>X</w:t>
+            </w:r>
+          </w:p>
+        </w:tc>
+      </w:tr>
+      <w:tr>
+        <w:tc>
+          <w:tcPr>
+            <w:tcW w:w="534" w:type="dxa"/>
+          </w:tcPr>
+          <w:p>
+            <w:pPr>
+              <w:jc w:val="center"/>
+            </w:pPr>
+          </w:p>
+        </w:tc>
+        <w:tc>
+          <w:tcPr>
+            <w:tcW w:w="567" w:type="dxa"/>
+          </w:tcPr>
+          <w:p>
+            <w:pPr>
+              <w:jc w:val="center"/>
+            </w:pPr>
+            <w:r>
+              <w:t>O</w:t>
             </w:r>
           </w:p>
         </w:tc>
@@ -2681,53 +3007,50 @@
               <w:jc w:val="center"/>
             </w:pPr>
             <w:r>
-              <w:t>X</w:t>
-            </w:r>
-          </w:p>
-        </w:tc>
-        <w:tc>
-          <w:tcPr>
-            <w:tcW w:w="567" w:type="dxa"/>
-          </w:tcPr>
-          <w:p>
-            <w:pPr>
-              <w:jc w:val="center"/>
-            </w:pPr>
-          </w:p>
-        </w:tc>
-      </w:tr>
-      <w:tr>
-        <w:tc>
-          <w:tcPr>
-            <w:tcW w:w="534" w:type="dxa"/>
-          </w:tcPr>
-          <w:p>
-            <w:pPr>
-              <w:jc w:val="center"/>
-            </w:pPr>
-          </w:p>
-        </w:tc>
-        <w:tc>
-          <w:tcPr>
-            <w:tcW w:w="567" w:type="dxa"/>
-          </w:tcPr>
-          <w:p>
-            <w:pPr>
-              <w:jc w:val="center"/>
-            </w:pPr>
-          </w:p>
-        </w:tc>
-        <w:tc>
-          <w:tcPr>
-            <w:tcW w:w="567" w:type="dxa"/>
-          </w:tcPr>
-          <w:p>
-            <w:pPr>
-              <w:jc w:val="center"/>
-            </w:pPr>
-            <w:r>
-              <w:t>O</w:t>
-            </w:r>
+              <w:t>O</w:t>
+            </w:r>
+          </w:p>
+        </w:tc>
+        <w:tc>
+          <w:tcPr>
+            <w:tcW w:w="567" w:type="dxa"/>
+          </w:tcPr>
+          <w:p>
+            <w:pPr>
+              <w:jc w:val="center"/>
+            </w:pPr>
+          </w:p>
+        </w:tc>
+      </w:tr>
+      <w:tr>
+        <w:tc>
+          <w:tcPr>
+            <w:tcW w:w="534" w:type="dxa"/>
+          </w:tcPr>
+          <w:p>
+            <w:pPr>
+              <w:jc w:val="center"/>
+            </w:pPr>
+          </w:p>
+        </w:tc>
+        <w:tc>
+          <w:tcPr>
+            <w:tcW w:w="567" w:type="dxa"/>
+          </w:tcPr>
+          <w:p>
+            <w:pPr>
+              <w:jc w:val="center"/>
+            </w:pPr>
+          </w:p>
+        </w:tc>
+        <w:tc>
+          <w:tcPr>
+            <w:tcW w:w="567" w:type="dxa"/>
+          </w:tcPr>
+          <w:p>
+            <w:pPr>
+              <w:jc w:val="center"/>
+            </w:pPr>
           </w:p>
         </w:tc>
         <w:tc>
@@ -2769,9 +3092,6 @@
             <w:pPr>
               <w:jc w:val="center"/>
             </w:pPr>
-            <w:r>
-              <w:t>O</w:t>
-            </w:r>
           </w:p>
         </w:tc>
       </w:tr>
@@ -2827,6 +3147,9 @@
             <w:pPr>
               <w:jc w:val="center"/>
             </w:pPr>
+            <w:r>
+              <w:t>X</w:t>
+            </w:r>
           </w:p>
         </w:tc>
         <w:tc>
@@ -2874,30 +3197,33 @@
             <w:pPr>
               <w:jc w:val="center"/>
             </w:pPr>
-          </w:p>
-        </w:tc>
-      </w:tr>
-      <w:tr>
-        <w:tc>
-          <w:tcPr>
-            <w:tcW w:w="534" w:type="dxa"/>
-          </w:tcPr>
-          <w:p>
-            <w:pPr>
-              <w:jc w:val="center"/>
-            </w:pPr>
-          </w:p>
-        </w:tc>
-        <w:tc>
-          <w:tcPr>
-            <w:tcW w:w="567" w:type="dxa"/>
-          </w:tcPr>
-          <w:p>
-            <w:pPr>
-              <w:jc w:val="center"/>
-            </w:pPr>
-            <w:r>
-              <w:t>X</w:t>
+            <w:r>
+              <w:t>X</w:t>
+            </w:r>
+          </w:p>
+        </w:tc>
+      </w:tr>
+      <w:tr>
+        <w:tc>
+          <w:tcPr>
+            <w:tcW w:w="534" w:type="dxa"/>
+          </w:tcPr>
+          <w:p>
+            <w:pPr>
+              <w:jc w:val="center"/>
+            </w:pPr>
+          </w:p>
+        </w:tc>
+        <w:tc>
+          <w:tcPr>
+            <w:tcW w:w="567" w:type="dxa"/>
+          </w:tcPr>
+          <w:p>
+            <w:pPr>
+              <w:jc w:val="center"/>
+            </w:pPr>
+            <w:r>
+              <w:t>O</w:t>
             </w:r>
           </w:p>
         </w:tc>
@@ -2941,53 +3267,50 @@
               <w:jc w:val="center"/>
             </w:pPr>
             <w:r>
-              <w:t>X</w:t>
-            </w:r>
-          </w:p>
-        </w:tc>
-        <w:tc>
-          <w:tcPr>
-            <w:tcW w:w="567" w:type="dxa"/>
-          </w:tcPr>
-          <w:p>
-            <w:pPr>
-              <w:jc w:val="center"/>
-            </w:pPr>
-          </w:p>
-        </w:tc>
-      </w:tr>
-      <w:tr>
-        <w:tc>
-          <w:tcPr>
-            <w:tcW w:w="534" w:type="dxa"/>
-          </w:tcPr>
-          <w:p>
-            <w:pPr>
-              <w:jc w:val="center"/>
-            </w:pPr>
-          </w:p>
-        </w:tc>
-        <w:tc>
-          <w:tcPr>
-            <w:tcW w:w="567" w:type="dxa"/>
-          </w:tcPr>
-          <w:p>
-            <w:pPr>
-              <w:jc w:val="center"/>
-            </w:pPr>
-          </w:p>
-        </w:tc>
-        <w:tc>
-          <w:tcPr>
-            <w:tcW w:w="567" w:type="dxa"/>
-          </w:tcPr>
-          <w:p>
-            <w:pPr>
-              <w:jc w:val="center"/>
-            </w:pPr>
-            <w:r>
-              <w:t>O</w:t>
-            </w:r>
+              <w:t>O</w:t>
+            </w:r>
+          </w:p>
+        </w:tc>
+        <w:tc>
+          <w:tcPr>
+            <w:tcW w:w="567" w:type="dxa"/>
+          </w:tcPr>
+          <w:p>
+            <w:pPr>
+              <w:jc w:val="center"/>
+            </w:pPr>
+          </w:p>
+        </w:tc>
+      </w:tr>
+      <w:tr>
+        <w:tc>
+          <w:tcPr>
+            <w:tcW w:w="534" w:type="dxa"/>
+          </w:tcPr>
+          <w:p>
+            <w:pPr>
+              <w:jc w:val="center"/>
+            </w:pPr>
+          </w:p>
+        </w:tc>
+        <w:tc>
+          <w:tcPr>
+            <w:tcW w:w="567" w:type="dxa"/>
+          </w:tcPr>
+          <w:p>
+            <w:pPr>
+              <w:jc w:val="center"/>
+            </w:pPr>
+          </w:p>
+        </w:tc>
+        <w:tc>
+          <w:tcPr>
+            <w:tcW w:w="567" w:type="dxa"/>
+          </w:tcPr>
+          <w:p>
+            <w:pPr>
+              <w:jc w:val="center"/>
+            </w:pPr>
           </w:p>
         </w:tc>
         <w:tc>
@@ -3009,32 +3332,2122 @@
             <w:pPr>
               <w:jc w:val="center"/>
             </w:pPr>
-            <w:r>
-              <w:t>X</w:t>
-            </w:r>
-          </w:p>
-        </w:tc>
-        <w:tc>
-          <w:tcPr>
-            <w:tcW w:w="567" w:type="dxa"/>
-          </w:tcPr>
-          <w:p>
-            <w:pPr>
-              <w:jc w:val="center"/>
-            </w:pPr>
-          </w:p>
-        </w:tc>
-        <w:tc>
-          <w:tcPr>
-            <w:tcW w:w="567" w:type="dxa"/>
-          </w:tcPr>
-          <w:p>
-            <w:pPr>
-              <w:jc w:val="center"/>
-            </w:pPr>
-            <w:r>
-              <w:t>O</w:t>
-            </w:r>
+          </w:p>
+        </w:tc>
+        <w:tc>
+          <w:tcPr>
+            <w:tcW w:w="567" w:type="dxa"/>
+          </w:tcPr>
+          <w:p>
+            <w:pPr>
+              <w:jc w:val="center"/>
+            </w:pPr>
+            <w:r>
+              <w:t>X</w:t>
+            </w:r>
+          </w:p>
+        </w:tc>
+        <w:tc>
+          <w:tcPr>
+            <w:tcW w:w="567" w:type="dxa"/>
+          </w:tcPr>
+          <w:p>
+            <w:pPr>
+              <w:jc w:val="center"/>
+            </w:pPr>
+          </w:p>
+        </w:tc>
+      </w:tr>
+    </w:tbl>
+    <w:p/>
+    <w:tbl>
+      <w:tblPr>
+        <w:tblStyle w:val="Tabela-Siatka"/>
+        <w:tblW w:w="0" w:type="auto"/>
+        <w:tblLook w:val="04A0"/>
+      </w:tblPr>
+      <w:tblGrid>
+        <w:gridCol w:w="534"/>
+        <w:gridCol w:w="567"/>
+        <w:gridCol w:w="567"/>
+        <w:gridCol w:w="567"/>
+        <w:gridCol w:w="567"/>
+        <w:gridCol w:w="567"/>
+        <w:gridCol w:w="567"/>
+      </w:tblGrid>
+      <w:tr>
+        <w:tc>
+          <w:tcPr>
+            <w:tcW w:w="534" w:type="dxa"/>
+          </w:tcPr>
+          <w:p>
+            <w:pPr>
+              <w:jc w:val="center"/>
+            </w:pPr>
+            <w:r>
+              <w:t>X</w:t>
+            </w:r>
+          </w:p>
+        </w:tc>
+        <w:tc>
+          <w:tcPr>
+            <w:tcW w:w="567" w:type="dxa"/>
+          </w:tcPr>
+          <w:p>
+            <w:pPr>
+              <w:jc w:val="center"/>
+            </w:pPr>
+          </w:p>
+        </w:tc>
+        <w:tc>
+          <w:tcPr>
+            <w:tcW w:w="567" w:type="dxa"/>
+          </w:tcPr>
+          <w:p>
+            <w:pPr>
+              <w:jc w:val="center"/>
+            </w:pPr>
+          </w:p>
+        </w:tc>
+        <w:tc>
+          <w:tcPr>
+            <w:tcW w:w="567" w:type="dxa"/>
+            <w:vMerge w:val="restart"/>
+          </w:tcPr>
+          <w:p>
+            <w:pPr>
+              <w:jc w:val="center"/>
+            </w:pPr>
+          </w:p>
+        </w:tc>
+        <w:tc>
+          <w:tcPr>
+            <w:tcW w:w="567" w:type="dxa"/>
+          </w:tcPr>
+          <w:p>
+            <w:pPr>
+              <w:jc w:val="center"/>
+            </w:pPr>
+            <w:r>
+              <w:t>X</w:t>
+            </w:r>
+          </w:p>
+        </w:tc>
+        <w:tc>
+          <w:tcPr>
+            <w:tcW w:w="567" w:type="dxa"/>
+          </w:tcPr>
+          <w:p>
+            <w:pPr>
+              <w:jc w:val="center"/>
+            </w:pPr>
+          </w:p>
+        </w:tc>
+        <w:tc>
+          <w:tcPr>
+            <w:tcW w:w="567" w:type="dxa"/>
+          </w:tcPr>
+          <w:p>
+            <w:pPr>
+              <w:jc w:val="center"/>
+            </w:pPr>
+          </w:p>
+        </w:tc>
+      </w:tr>
+      <w:tr>
+        <w:tc>
+          <w:tcPr>
+            <w:tcW w:w="534" w:type="dxa"/>
+          </w:tcPr>
+          <w:p>
+            <w:pPr>
+              <w:jc w:val="center"/>
+            </w:pPr>
+          </w:p>
+        </w:tc>
+        <w:tc>
+          <w:tcPr>
+            <w:tcW w:w="567" w:type="dxa"/>
+          </w:tcPr>
+          <w:p>
+            <w:pPr>
+              <w:jc w:val="center"/>
+            </w:pPr>
+            <w:r>
+              <w:t>O</w:t>
+            </w:r>
+          </w:p>
+        </w:tc>
+        <w:tc>
+          <w:tcPr>
+            <w:tcW w:w="567" w:type="dxa"/>
+          </w:tcPr>
+          <w:p>
+            <w:pPr>
+              <w:jc w:val="center"/>
+            </w:pPr>
+          </w:p>
+        </w:tc>
+        <w:tc>
+          <w:tcPr>
+            <w:tcW w:w="567" w:type="dxa"/>
+            <w:vMerge/>
+          </w:tcPr>
+          <w:p>
+            <w:pPr>
+              <w:jc w:val="center"/>
+            </w:pPr>
+          </w:p>
+        </w:tc>
+        <w:tc>
+          <w:tcPr>
+            <w:tcW w:w="567" w:type="dxa"/>
+          </w:tcPr>
+          <w:p>
+            <w:pPr>
+              <w:jc w:val="center"/>
+            </w:pPr>
+          </w:p>
+        </w:tc>
+        <w:tc>
+          <w:tcPr>
+            <w:tcW w:w="567" w:type="dxa"/>
+          </w:tcPr>
+          <w:p>
+            <w:pPr>
+              <w:jc w:val="center"/>
+            </w:pPr>
+            <w:r>
+              <w:t>O</w:t>
+            </w:r>
+          </w:p>
+        </w:tc>
+        <w:tc>
+          <w:tcPr>
+            <w:tcW w:w="567" w:type="dxa"/>
+          </w:tcPr>
+          <w:p>
+            <w:pPr>
+              <w:jc w:val="center"/>
+            </w:pPr>
+          </w:p>
+        </w:tc>
+      </w:tr>
+      <w:tr>
+        <w:tc>
+          <w:tcPr>
+            <w:tcW w:w="534" w:type="dxa"/>
+          </w:tcPr>
+          <w:p>
+            <w:pPr>
+              <w:jc w:val="center"/>
+            </w:pPr>
+          </w:p>
+        </w:tc>
+        <w:tc>
+          <w:tcPr>
+            <w:tcW w:w="567" w:type="dxa"/>
+          </w:tcPr>
+          <w:p>
+            <w:pPr>
+              <w:jc w:val="center"/>
+            </w:pPr>
+          </w:p>
+        </w:tc>
+        <w:tc>
+          <w:tcPr>
+            <w:tcW w:w="567" w:type="dxa"/>
+          </w:tcPr>
+          <w:p>
+            <w:pPr>
+              <w:jc w:val="center"/>
+            </w:pPr>
+          </w:p>
+        </w:tc>
+        <w:tc>
+          <w:tcPr>
+            <w:tcW w:w="567" w:type="dxa"/>
+            <w:vMerge/>
+          </w:tcPr>
+          <w:p>
+            <w:pPr>
+              <w:jc w:val="center"/>
+            </w:pPr>
+          </w:p>
+        </w:tc>
+        <w:tc>
+          <w:tcPr>
+            <w:tcW w:w="567" w:type="dxa"/>
+          </w:tcPr>
+          <w:p>
+            <w:pPr>
+              <w:jc w:val="center"/>
+            </w:pPr>
+            <w:r>
+              <w:t>X</w:t>
+            </w:r>
+          </w:p>
+        </w:tc>
+        <w:tc>
+          <w:tcPr>
+            <w:tcW w:w="567" w:type="dxa"/>
+          </w:tcPr>
+          <w:p>
+            <w:pPr>
+              <w:jc w:val="center"/>
+            </w:pPr>
+          </w:p>
+        </w:tc>
+        <w:tc>
+          <w:tcPr>
+            <w:tcW w:w="567" w:type="dxa"/>
+          </w:tcPr>
+          <w:p>
+            <w:pPr>
+              <w:jc w:val="center"/>
+            </w:pPr>
+          </w:p>
+        </w:tc>
+      </w:tr>
+    </w:tbl>
+    <w:p/>
+    <w:tbl>
+      <w:tblPr>
+        <w:tblStyle w:val="Tabela-Siatka"/>
+        <w:tblW w:w="0" w:type="auto"/>
+        <w:tblLook w:val="04A0"/>
+      </w:tblPr>
+      <w:tblGrid>
+        <w:gridCol w:w="534"/>
+        <w:gridCol w:w="567"/>
+        <w:gridCol w:w="567"/>
+        <w:gridCol w:w="567"/>
+        <w:gridCol w:w="567"/>
+        <w:gridCol w:w="567"/>
+        <w:gridCol w:w="567"/>
+      </w:tblGrid>
+      <w:tr>
+        <w:tc>
+          <w:tcPr>
+            <w:tcW w:w="534" w:type="dxa"/>
+          </w:tcPr>
+          <w:p>
+            <w:pPr>
+              <w:jc w:val="center"/>
+            </w:pPr>
+            <w:r>
+              <w:t>X</w:t>
+            </w:r>
+          </w:p>
+        </w:tc>
+        <w:tc>
+          <w:tcPr>
+            <w:tcW w:w="567" w:type="dxa"/>
+          </w:tcPr>
+          <w:p>
+            <w:pPr>
+              <w:jc w:val="center"/>
+            </w:pPr>
+          </w:p>
+        </w:tc>
+        <w:tc>
+          <w:tcPr>
+            <w:tcW w:w="567" w:type="dxa"/>
+          </w:tcPr>
+          <w:p>
+            <w:pPr>
+              <w:jc w:val="center"/>
+            </w:pPr>
+          </w:p>
+        </w:tc>
+        <w:tc>
+          <w:tcPr>
+            <w:tcW w:w="567" w:type="dxa"/>
+            <w:vMerge w:val="restart"/>
+          </w:tcPr>
+          <w:p>
+            <w:pPr>
+              <w:jc w:val="center"/>
+            </w:pPr>
+          </w:p>
+        </w:tc>
+        <w:tc>
+          <w:tcPr>
+            <w:tcW w:w="567" w:type="dxa"/>
+          </w:tcPr>
+          <w:p>
+            <w:pPr>
+              <w:jc w:val="center"/>
+            </w:pPr>
+            <w:r>
+              <w:t>X</w:t>
+            </w:r>
+          </w:p>
+        </w:tc>
+        <w:tc>
+          <w:tcPr>
+            <w:tcW w:w="567" w:type="dxa"/>
+          </w:tcPr>
+          <w:p>
+            <w:pPr>
+              <w:jc w:val="center"/>
+            </w:pPr>
+          </w:p>
+        </w:tc>
+        <w:tc>
+          <w:tcPr>
+            <w:tcW w:w="567" w:type="dxa"/>
+          </w:tcPr>
+          <w:p>
+            <w:pPr>
+              <w:jc w:val="center"/>
+            </w:pPr>
+          </w:p>
+        </w:tc>
+      </w:tr>
+      <w:tr>
+        <w:tc>
+          <w:tcPr>
+            <w:tcW w:w="534" w:type="dxa"/>
+          </w:tcPr>
+          <w:p>
+            <w:pPr>
+              <w:jc w:val="center"/>
+            </w:pPr>
+            <w:r>
+              <w:t>O</w:t>
+            </w:r>
+          </w:p>
+        </w:tc>
+        <w:tc>
+          <w:tcPr>
+            <w:tcW w:w="567" w:type="dxa"/>
+          </w:tcPr>
+          <w:p>
+            <w:pPr>
+              <w:jc w:val="center"/>
+            </w:pPr>
+            <w:r>
+              <w:t>O</w:t>
+            </w:r>
+          </w:p>
+        </w:tc>
+        <w:tc>
+          <w:tcPr>
+            <w:tcW w:w="567" w:type="dxa"/>
+          </w:tcPr>
+          <w:p>
+            <w:pPr>
+              <w:jc w:val="center"/>
+            </w:pPr>
+          </w:p>
+        </w:tc>
+        <w:tc>
+          <w:tcPr>
+            <w:tcW w:w="567" w:type="dxa"/>
+            <w:vMerge/>
+          </w:tcPr>
+          <w:p>
+            <w:pPr>
+              <w:jc w:val="center"/>
+            </w:pPr>
+          </w:p>
+        </w:tc>
+        <w:tc>
+          <w:tcPr>
+            <w:tcW w:w="567" w:type="dxa"/>
+          </w:tcPr>
+          <w:p>
+            <w:pPr>
+              <w:jc w:val="center"/>
+            </w:pPr>
+            <w:r>
+              <w:t>O</w:t>
+            </w:r>
+          </w:p>
+        </w:tc>
+        <w:tc>
+          <w:tcPr>
+            <w:tcW w:w="567" w:type="dxa"/>
+          </w:tcPr>
+          <w:p>
+            <w:pPr>
+              <w:jc w:val="center"/>
+            </w:pPr>
+            <w:r>
+              <w:t>O</w:t>
+            </w:r>
+          </w:p>
+        </w:tc>
+        <w:tc>
+          <w:tcPr>
+            <w:tcW w:w="567" w:type="dxa"/>
+          </w:tcPr>
+          <w:p>
+            <w:pPr>
+              <w:jc w:val="center"/>
+            </w:pPr>
+            <w:r>
+              <w:t>X</w:t>
+            </w:r>
+          </w:p>
+        </w:tc>
+      </w:tr>
+      <w:tr>
+        <w:tc>
+          <w:tcPr>
+            <w:tcW w:w="534" w:type="dxa"/>
+          </w:tcPr>
+          <w:p>
+            <w:pPr>
+              <w:jc w:val="center"/>
+            </w:pPr>
+            <w:r>
+              <w:t>X</w:t>
+            </w:r>
+          </w:p>
+        </w:tc>
+        <w:tc>
+          <w:tcPr>
+            <w:tcW w:w="567" w:type="dxa"/>
+          </w:tcPr>
+          <w:p>
+            <w:pPr>
+              <w:jc w:val="center"/>
+            </w:pPr>
+          </w:p>
+        </w:tc>
+        <w:tc>
+          <w:tcPr>
+            <w:tcW w:w="567" w:type="dxa"/>
+          </w:tcPr>
+          <w:p>
+            <w:pPr>
+              <w:jc w:val="center"/>
+            </w:pPr>
+          </w:p>
+        </w:tc>
+        <w:tc>
+          <w:tcPr>
+            <w:tcW w:w="567" w:type="dxa"/>
+            <w:vMerge/>
+          </w:tcPr>
+          <w:p>
+            <w:pPr>
+              <w:jc w:val="center"/>
+            </w:pPr>
+          </w:p>
+        </w:tc>
+        <w:tc>
+          <w:tcPr>
+            <w:tcW w:w="567" w:type="dxa"/>
+          </w:tcPr>
+          <w:p>
+            <w:pPr>
+              <w:jc w:val="center"/>
+            </w:pPr>
+            <w:r>
+              <w:t>X</w:t>
+            </w:r>
+          </w:p>
+        </w:tc>
+        <w:tc>
+          <w:tcPr>
+            <w:tcW w:w="567" w:type="dxa"/>
+          </w:tcPr>
+          <w:p>
+            <w:pPr>
+              <w:jc w:val="center"/>
+            </w:pPr>
+          </w:p>
+        </w:tc>
+        <w:tc>
+          <w:tcPr>
+            <w:tcW w:w="567" w:type="dxa"/>
+          </w:tcPr>
+          <w:p>
+            <w:pPr>
+              <w:jc w:val="center"/>
+            </w:pPr>
+          </w:p>
+        </w:tc>
+      </w:tr>
+    </w:tbl>
+    <w:p/>
+    <w:tbl>
+      <w:tblPr>
+        <w:tblStyle w:val="Tabela-Siatka"/>
+        <w:tblW w:w="0" w:type="auto"/>
+        <w:tblLook w:val="04A0"/>
+      </w:tblPr>
+      <w:tblGrid>
+        <w:gridCol w:w="534"/>
+        <w:gridCol w:w="567"/>
+        <w:gridCol w:w="567"/>
+        <w:gridCol w:w="567"/>
+        <w:gridCol w:w="567"/>
+        <w:gridCol w:w="567"/>
+        <w:gridCol w:w="567"/>
+      </w:tblGrid>
+      <w:tr>
+        <w:tc>
+          <w:tcPr>
+            <w:tcW w:w="534" w:type="dxa"/>
+          </w:tcPr>
+          <w:p>
+            <w:pPr>
+              <w:jc w:val="center"/>
+            </w:pPr>
+            <w:r>
+              <w:t>X</w:t>
+            </w:r>
+          </w:p>
+        </w:tc>
+        <w:tc>
+          <w:tcPr>
+            <w:tcW w:w="567" w:type="dxa"/>
+          </w:tcPr>
+          <w:p>
+            <w:pPr>
+              <w:jc w:val="center"/>
+            </w:pPr>
+          </w:p>
+        </w:tc>
+        <w:tc>
+          <w:tcPr>
+            <w:tcW w:w="567" w:type="dxa"/>
+          </w:tcPr>
+          <w:p>
+            <w:pPr>
+              <w:jc w:val="center"/>
+            </w:pPr>
+          </w:p>
+        </w:tc>
+        <w:tc>
+          <w:tcPr>
+            <w:tcW w:w="567" w:type="dxa"/>
+            <w:vMerge w:val="restart"/>
+          </w:tcPr>
+          <w:p>
+            <w:pPr>
+              <w:jc w:val="center"/>
+            </w:pPr>
+          </w:p>
+        </w:tc>
+        <w:tc>
+          <w:tcPr>
+            <w:tcW w:w="567" w:type="dxa"/>
+          </w:tcPr>
+          <w:p>
+            <w:pPr>
+              <w:jc w:val="center"/>
+            </w:pPr>
+            <w:r>
+              <w:t>X</w:t>
+            </w:r>
+          </w:p>
+        </w:tc>
+        <w:tc>
+          <w:tcPr>
+            <w:tcW w:w="567" w:type="dxa"/>
+          </w:tcPr>
+          <w:p>
+            <w:pPr>
+              <w:jc w:val="center"/>
+            </w:pPr>
+            <w:r>
+              <w:t>X</w:t>
+            </w:r>
+          </w:p>
+        </w:tc>
+        <w:tc>
+          <w:tcPr>
+            <w:tcW w:w="567" w:type="dxa"/>
+          </w:tcPr>
+          <w:p>
+            <w:pPr>
+              <w:jc w:val="center"/>
+            </w:pPr>
+          </w:p>
+        </w:tc>
+      </w:tr>
+      <w:tr>
+        <w:tc>
+          <w:tcPr>
+            <w:tcW w:w="534" w:type="dxa"/>
+          </w:tcPr>
+          <w:p>
+            <w:pPr>
+              <w:jc w:val="center"/>
+            </w:pPr>
+            <w:r>
+              <w:t>O</w:t>
+            </w:r>
+          </w:p>
+        </w:tc>
+        <w:tc>
+          <w:tcPr>
+            <w:tcW w:w="567" w:type="dxa"/>
+          </w:tcPr>
+          <w:p>
+            <w:pPr>
+              <w:jc w:val="center"/>
+            </w:pPr>
+          </w:p>
+        </w:tc>
+        <w:tc>
+          <w:tcPr>
+            <w:tcW w:w="567" w:type="dxa"/>
+          </w:tcPr>
+          <w:p>
+            <w:pPr>
+              <w:jc w:val="center"/>
+            </w:pPr>
+          </w:p>
+        </w:tc>
+        <w:tc>
+          <w:tcPr>
+            <w:tcW w:w="567" w:type="dxa"/>
+            <w:vMerge/>
+          </w:tcPr>
+          <w:p>
+            <w:pPr>
+              <w:jc w:val="center"/>
+            </w:pPr>
+          </w:p>
+        </w:tc>
+        <w:tc>
+          <w:tcPr>
+            <w:tcW w:w="567" w:type="dxa"/>
+          </w:tcPr>
+          <w:p>
+            <w:pPr>
+              <w:jc w:val="center"/>
+            </w:pPr>
+            <w:r>
+              <w:t>O</w:t>
+            </w:r>
+          </w:p>
+        </w:tc>
+        <w:tc>
+          <w:tcPr>
+            <w:tcW w:w="567" w:type="dxa"/>
+          </w:tcPr>
+          <w:p>
+            <w:pPr>
+              <w:jc w:val="center"/>
+            </w:pPr>
+          </w:p>
+        </w:tc>
+        <w:tc>
+          <w:tcPr>
+            <w:tcW w:w="567" w:type="dxa"/>
+          </w:tcPr>
+          <w:p>
+            <w:pPr>
+              <w:jc w:val="center"/>
+            </w:pPr>
+          </w:p>
+        </w:tc>
+      </w:tr>
+      <w:tr>
+        <w:tc>
+          <w:tcPr>
+            <w:tcW w:w="534" w:type="dxa"/>
+          </w:tcPr>
+          <w:p>
+            <w:pPr>
+              <w:jc w:val="center"/>
+            </w:pPr>
+          </w:p>
+        </w:tc>
+        <w:tc>
+          <w:tcPr>
+            <w:tcW w:w="567" w:type="dxa"/>
+          </w:tcPr>
+          <w:p>
+            <w:pPr>
+              <w:jc w:val="center"/>
+            </w:pPr>
+          </w:p>
+        </w:tc>
+        <w:tc>
+          <w:tcPr>
+            <w:tcW w:w="567" w:type="dxa"/>
+          </w:tcPr>
+          <w:p>
+            <w:pPr>
+              <w:jc w:val="center"/>
+            </w:pPr>
+          </w:p>
+        </w:tc>
+        <w:tc>
+          <w:tcPr>
+            <w:tcW w:w="567" w:type="dxa"/>
+            <w:vMerge/>
+          </w:tcPr>
+          <w:p>
+            <w:pPr>
+              <w:jc w:val="center"/>
+            </w:pPr>
+          </w:p>
+        </w:tc>
+        <w:tc>
+          <w:tcPr>
+            <w:tcW w:w="567" w:type="dxa"/>
+          </w:tcPr>
+          <w:p>
+            <w:pPr>
+              <w:jc w:val="center"/>
+            </w:pPr>
+          </w:p>
+        </w:tc>
+        <w:tc>
+          <w:tcPr>
+            <w:tcW w:w="567" w:type="dxa"/>
+          </w:tcPr>
+          <w:p>
+            <w:pPr>
+              <w:jc w:val="center"/>
+            </w:pPr>
+          </w:p>
+        </w:tc>
+        <w:tc>
+          <w:tcPr>
+            <w:tcW w:w="567" w:type="dxa"/>
+          </w:tcPr>
+          <w:p>
+            <w:pPr>
+              <w:jc w:val="center"/>
+            </w:pPr>
+          </w:p>
+        </w:tc>
+      </w:tr>
+    </w:tbl>
+    <w:p/>
+    <w:tbl>
+      <w:tblPr>
+        <w:tblStyle w:val="Tabela-Siatka"/>
+        <w:tblW w:w="0" w:type="auto"/>
+        <w:tblLook w:val="04A0"/>
+      </w:tblPr>
+      <w:tblGrid>
+        <w:gridCol w:w="534"/>
+        <w:gridCol w:w="567"/>
+        <w:gridCol w:w="567"/>
+        <w:gridCol w:w="567"/>
+        <w:gridCol w:w="567"/>
+        <w:gridCol w:w="567"/>
+        <w:gridCol w:w="567"/>
+      </w:tblGrid>
+      <w:tr>
+        <w:tc>
+          <w:tcPr>
+            <w:tcW w:w="534" w:type="dxa"/>
+          </w:tcPr>
+          <w:p>
+            <w:pPr>
+              <w:jc w:val="center"/>
+            </w:pPr>
+            <w:r>
+              <w:t>X</w:t>
+            </w:r>
+          </w:p>
+        </w:tc>
+        <w:tc>
+          <w:tcPr>
+            <w:tcW w:w="567" w:type="dxa"/>
+          </w:tcPr>
+          <w:p>
+            <w:pPr>
+              <w:jc w:val="center"/>
+            </w:pPr>
+          </w:p>
+        </w:tc>
+        <w:tc>
+          <w:tcPr>
+            <w:tcW w:w="567" w:type="dxa"/>
+          </w:tcPr>
+          <w:p>
+            <w:pPr>
+              <w:jc w:val="center"/>
+            </w:pPr>
+          </w:p>
+        </w:tc>
+        <w:tc>
+          <w:tcPr>
+            <w:tcW w:w="567" w:type="dxa"/>
+            <w:vMerge w:val="restart"/>
+          </w:tcPr>
+          <w:p>
+            <w:pPr>
+              <w:jc w:val="center"/>
+            </w:pPr>
+          </w:p>
+        </w:tc>
+        <w:tc>
+          <w:tcPr>
+            <w:tcW w:w="567" w:type="dxa"/>
+          </w:tcPr>
+          <w:p>
+            <w:pPr>
+              <w:jc w:val="center"/>
+            </w:pPr>
+            <w:r>
+              <w:t>X</w:t>
+            </w:r>
+          </w:p>
+        </w:tc>
+        <w:tc>
+          <w:tcPr>
+            <w:tcW w:w="567" w:type="dxa"/>
+          </w:tcPr>
+          <w:p>
+            <w:pPr>
+              <w:jc w:val="center"/>
+            </w:pPr>
+          </w:p>
+        </w:tc>
+        <w:tc>
+          <w:tcPr>
+            <w:tcW w:w="567" w:type="dxa"/>
+          </w:tcPr>
+          <w:p>
+            <w:pPr>
+              <w:jc w:val="center"/>
+            </w:pPr>
+          </w:p>
+        </w:tc>
+      </w:tr>
+      <w:tr>
+        <w:tc>
+          <w:tcPr>
+            <w:tcW w:w="534" w:type="dxa"/>
+          </w:tcPr>
+          <w:p>
+            <w:pPr>
+              <w:jc w:val="center"/>
+            </w:pPr>
+            <w:r>
+              <w:t>O</w:t>
+            </w:r>
+          </w:p>
+        </w:tc>
+        <w:tc>
+          <w:tcPr>
+            <w:tcW w:w="567" w:type="dxa"/>
+          </w:tcPr>
+          <w:p>
+            <w:pPr>
+              <w:jc w:val="center"/>
+            </w:pPr>
+          </w:p>
+        </w:tc>
+        <w:tc>
+          <w:tcPr>
+            <w:tcW w:w="567" w:type="dxa"/>
+          </w:tcPr>
+          <w:p>
+            <w:pPr>
+              <w:jc w:val="center"/>
+            </w:pPr>
+          </w:p>
+        </w:tc>
+        <w:tc>
+          <w:tcPr>
+            <w:tcW w:w="567" w:type="dxa"/>
+            <w:vMerge/>
+          </w:tcPr>
+          <w:p>
+            <w:pPr>
+              <w:jc w:val="center"/>
+            </w:pPr>
+          </w:p>
+        </w:tc>
+        <w:tc>
+          <w:tcPr>
+            <w:tcW w:w="567" w:type="dxa"/>
+          </w:tcPr>
+          <w:p>
+            <w:pPr>
+              <w:jc w:val="center"/>
+            </w:pPr>
+            <w:r>
+              <w:t>O</w:t>
+            </w:r>
+          </w:p>
+        </w:tc>
+        <w:tc>
+          <w:tcPr>
+            <w:tcW w:w="567" w:type="dxa"/>
+          </w:tcPr>
+          <w:p>
+            <w:pPr>
+              <w:jc w:val="center"/>
+            </w:pPr>
+            <w:r>
+              <w:t>X</w:t>
+            </w:r>
+          </w:p>
+        </w:tc>
+        <w:tc>
+          <w:tcPr>
+            <w:tcW w:w="567" w:type="dxa"/>
+          </w:tcPr>
+          <w:p>
+            <w:pPr>
+              <w:jc w:val="center"/>
+            </w:pPr>
+          </w:p>
+        </w:tc>
+      </w:tr>
+      <w:tr>
+        <w:tc>
+          <w:tcPr>
+            <w:tcW w:w="534" w:type="dxa"/>
+          </w:tcPr>
+          <w:p>
+            <w:pPr>
+              <w:jc w:val="center"/>
+            </w:pPr>
+          </w:p>
+        </w:tc>
+        <w:tc>
+          <w:tcPr>
+            <w:tcW w:w="567" w:type="dxa"/>
+          </w:tcPr>
+          <w:p>
+            <w:pPr>
+              <w:jc w:val="center"/>
+            </w:pPr>
+          </w:p>
+        </w:tc>
+        <w:tc>
+          <w:tcPr>
+            <w:tcW w:w="567" w:type="dxa"/>
+          </w:tcPr>
+          <w:p>
+            <w:pPr>
+              <w:jc w:val="center"/>
+            </w:pPr>
+          </w:p>
+        </w:tc>
+        <w:tc>
+          <w:tcPr>
+            <w:tcW w:w="567" w:type="dxa"/>
+            <w:vMerge/>
+          </w:tcPr>
+          <w:p>
+            <w:pPr>
+              <w:jc w:val="center"/>
+            </w:pPr>
+          </w:p>
+        </w:tc>
+        <w:tc>
+          <w:tcPr>
+            <w:tcW w:w="567" w:type="dxa"/>
+          </w:tcPr>
+          <w:p>
+            <w:pPr>
+              <w:jc w:val="center"/>
+            </w:pPr>
+          </w:p>
+        </w:tc>
+        <w:tc>
+          <w:tcPr>
+            <w:tcW w:w="567" w:type="dxa"/>
+          </w:tcPr>
+          <w:p>
+            <w:pPr>
+              <w:jc w:val="center"/>
+            </w:pPr>
+          </w:p>
+        </w:tc>
+        <w:tc>
+          <w:tcPr>
+            <w:tcW w:w="567" w:type="dxa"/>
+          </w:tcPr>
+          <w:p>
+            <w:pPr>
+              <w:jc w:val="center"/>
+            </w:pPr>
+          </w:p>
+        </w:tc>
+      </w:tr>
+    </w:tbl>
+    <w:p/>
+    <w:tbl>
+      <w:tblPr>
+        <w:tblStyle w:val="Tabela-Siatka"/>
+        <w:tblW w:w="0" w:type="auto"/>
+        <w:tblLook w:val="04A0"/>
+      </w:tblPr>
+      <w:tblGrid>
+        <w:gridCol w:w="534"/>
+        <w:gridCol w:w="567"/>
+        <w:gridCol w:w="567"/>
+        <w:gridCol w:w="567"/>
+        <w:gridCol w:w="567"/>
+        <w:gridCol w:w="567"/>
+        <w:gridCol w:w="567"/>
+      </w:tblGrid>
+      <w:tr>
+        <w:tc>
+          <w:tcPr>
+            <w:tcW w:w="534" w:type="dxa"/>
+          </w:tcPr>
+          <w:p>
+            <w:pPr>
+              <w:jc w:val="center"/>
+            </w:pPr>
+            <w:r>
+              <w:t>X</w:t>
+            </w:r>
+          </w:p>
+        </w:tc>
+        <w:tc>
+          <w:tcPr>
+            <w:tcW w:w="567" w:type="dxa"/>
+          </w:tcPr>
+          <w:p>
+            <w:pPr>
+              <w:jc w:val="center"/>
+            </w:pPr>
+          </w:p>
+        </w:tc>
+        <w:tc>
+          <w:tcPr>
+            <w:tcW w:w="567" w:type="dxa"/>
+          </w:tcPr>
+          <w:p>
+            <w:pPr>
+              <w:jc w:val="center"/>
+            </w:pPr>
+          </w:p>
+        </w:tc>
+        <w:tc>
+          <w:tcPr>
+            <w:tcW w:w="567" w:type="dxa"/>
+            <w:vMerge w:val="restart"/>
+          </w:tcPr>
+          <w:p>
+            <w:pPr>
+              <w:jc w:val="center"/>
+            </w:pPr>
+          </w:p>
+        </w:tc>
+        <w:tc>
+          <w:tcPr>
+            <w:tcW w:w="567" w:type="dxa"/>
+          </w:tcPr>
+          <w:p>
+            <w:pPr>
+              <w:jc w:val="center"/>
+            </w:pPr>
+            <w:r>
+              <w:t>X</w:t>
+            </w:r>
+          </w:p>
+        </w:tc>
+        <w:tc>
+          <w:tcPr>
+            <w:tcW w:w="567" w:type="dxa"/>
+          </w:tcPr>
+          <w:p>
+            <w:pPr>
+              <w:jc w:val="center"/>
+            </w:pPr>
+          </w:p>
+        </w:tc>
+        <w:tc>
+          <w:tcPr>
+            <w:tcW w:w="567" w:type="dxa"/>
+          </w:tcPr>
+          <w:p>
+            <w:pPr>
+              <w:jc w:val="center"/>
+            </w:pPr>
+            <w:r>
+              <w:t>X</w:t>
+            </w:r>
+          </w:p>
+        </w:tc>
+      </w:tr>
+      <w:tr>
+        <w:tc>
+          <w:tcPr>
+            <w:tcW w:w="534" w:type="dxa"/>
+          </w:tcPr>
+          <w:p>
+            <w:pPr>
+              <w:jc w:val="center"/>
+            </w:pPr>
+            <w:r>
+              <w:t>O</w:t>
+            </w:r>
+          </w:p>
+        </w:tc>
+        <w:tc>
+          <w:tcPr>
+            <w:tcW w:w="567" w:type="dxa"/>
+          </w:tcPr>
+          <w:p>
+            <w:pPr>
+              <w:jc w:val="center"/>
+            </w:pPr>
+            <w:r>
+              <w:t>X</w:t>
+            </w:r>
+          </w:p>
+        </w:tc>
+        <w:tc>
+          <w:tcPr>
+            <w:tcW w:w="567" w:type="dxa"/>
+          </w:tcPr>
+          <w:p>
+            <w:pPr>
+              <w:jc w:val="center"/>
+            </w:pPr>
+          </w:p>
+        </w:tc>
+        <w:tc>
+          <w:tcPr>
+            <w:tcW w:w="567" w:type="dxa"/>
+            <w:vMerge/>
+          </w:tcPr>
+          <w:p>
+            <w:pPr>
+              <w:jc w:val="center"/>
+            </w:pPr>
+          </w:p>
+        </w:tc>
+        <w:tc>
+          <w:tcPr>
+            <w:tcW w:w="567" w:type="dxa"/>
+          </w:tcPr>
+          <w:p>
+            <w:pPr>
+              <w:jc w:val="center"/>
+            </w:pPr>
+            <w:r>
+              <w:t>O</w:t>
+            </w:r>
+          </w:p>
+        </w:tc>
+        <w:tc>
+          <w:tcPr>
+            <w:tcW w:w="567" w:type="dxa"/>
+          </w:tcPr>
+          <w:p>
+            <w:pPr>
+              <w:jc w:val="center"/>
+            </w:pPr>
+            <w:r>
+              <w:t>X</w:t>
+            </w:r>
+          </w:p>
+        </w:tc>
+        <w:tc>
+          <w:tcPr>
+            <w:tcW w:w="567" w:type="dxa"/>
+          </w:tcPr>
+          <w:p>
+            <w:pPr>
+              <w:jc w:val="center"/>
+            </w:pPr>
+          </w:p>
+        </w:tc>
+      </w:tr>
+      <w:tr>
+        <w:tc>
+          <w:tcPr>
+            <w:tcW w:w="534" w:type="dxa"/>
+          </w:tcPr>
+          <w:p>
+            <w:pPr>
+              <w:jc w:val="center"/>
+            </w:pPr>
+          </w:p>
+        </w:tc>
+        <w:tc>
+          <w:tcPr>
+            <w:tcW w:w="567" w:type="dxa"/>
+          </w:tcPr>
+          <w:p>
+            <w:pPr>
+              <w:jc w:val="center"/>
+            </w:pPr>
+          </w:p>
+        </w:tc>
+        <w:tc>
+          <w:tcPr>
+            <w:tcW w:w="567" w:type="dxa"/>
+          </w:tcPr>
+          <w:p>
+            <w:pPr>
+              <w:jc w:val="center"/>
+            </w:pPr>
+            <w:r>
+              <w:t>O</w:t>
+            </w:r>
+          </w:p>
+        </w:tc>
+        <w:tc>
+          <w:tcPr>
+            <w:tcW w:w="567" w:type="dxa"/>
+            <w:vMerge/>
+          </w:tcPr>
+          <w:p>
+            <w:pPr>
+              <w:jc w:val="center"/>
+            </w:pPr>
+          </w:p>
+        </w:tc>
+        <w:tc>
+          <w:tcPr>
+            <w:tcW w:w="567" w:type="dxa"/>
+          </w:tcPr>
+          <w:p>
+            <w:pPr>
+              <w:jc w:val="center"/>
+            </w:pPr>
+          </w:p>
+        </w:tc>
+        <w:tc>
+          <w:tcPr>
+            <w:tcW w:w="567" w:type="dxa"/>
+          </w:tcPr>
+          <w:p>
+            <w:pPr>
+              <w:jc w:val="center"/>
+            </w:pPr>
+          </w:p>
+        </w:tc>
+        <w:tc>
+          <w:tcPr>
+            <w:tcW w:w="567" w:type="dxa"/>
+          </w:tcPr>
+          <w:p>
+            <w:pPr>
+              <w:jc w:val="center"/>
+            </w:pPr>
+            <w:r>
+              <w:t>O</w:t>
+            </w:r>
+          </w:p>
+        </w:tc>
+      </w:tr>
+    </w:tbl>
+    <w:p/>
+    <w:tbl>
+      <w:tblPr>
+        <w:tblStyle w:val="Tabela-Siatka"/>
+        <w:tblW w:w="0" w:type="auto"/>
+        <w:tblLook w:val="04A0"/>
+      </w:tblPr>
+      <w:tblGrid>
+        <w:gridCol w:w="534"/>
+        <w:gridCol w:w="567"/>
+        <w:gridCol w:w="567"/>
+        <w:gridCol w:w="567"/>
+        <w:gridCol w:w="567"/>
+        <w:gridCol w:w="567"/>
+        <w:gridCol w:w="567"/>
+      </w:tblGrid>
+      <w:tr>
+        <w:tc>
+          <w:tcPr>
+            <w:tcW w:w="534" w:type="dxa"/>
+          </w:tcPr>
+          <w:p>
+            <w:pPr>
+              <w:jc w:val="center"/>
+            </w:pPr>
+            <w:r>
+              <w:t>X</w:t>
+            </w:r>
+          </w:p>
+        </w:tc>
+        <w:tc>
+          <w:tcPr>
+            <w:tcW w:w="567" w:type="dxa"/>
+          </w:tcPr>
+          <w:p>
+            <w:pPr>
+              <w:jc w:val="center"/>
+            </w:pPr>
+          </w:p>
+        </w:tc>
+        <w:tc>
+          <w:tcPr>
+            <w:tcW w:w="567" w:type="dxa"/>
+          </w:tcPr>
+          <w:p>
+            <w:pPr>
+              <w:jc w:val="center"/>
+            </w:pPr>
+            <w:r>
+              <w:t>X</w:t>
+            </w:r>
+          </w:p>
+        </w:tc>
+        <w:tc>
+          <w:tcPr>
+            <w:tcW w:w="567" w:type="dxa"/>
+            <w:vMerge w:val="restart"/>
+          </w:tcPr>
+          <w:p>
+            <w:pPr>
+              <w:jc w:val="center"/>
+            </w:pPr>
+          </w:p>
+        </w:tc>
+        <w:tc>
+          <w:tcPr>
+            <w:tcW w:w="567" w:type="dxa"/>
+          </w:tcPr>
+          <w:p>
+            <w:pPr>
+              <w:jc w:val="center"/>
+            </w:pPr>
+            <w:r>
+              <w:t>X</w:t>
+            </w:r>
+          </w:p>
+        </w:tc>
+        <w:tc>
+          <w:tcPr>
+            <w:tcW w:w="567" w:type="dxa"/>
+          </w:tcPr>
+          <w:p>
+            <w:pPr>
+              <w:jc w:val="center"/>
+            </w:pPr>
+            <w:r>
+              <w:t>X</w:t>
+            </w:r>
+          </w:p>
+        </w:tc>
+        <w:tc>
+          <w:tcPr>
+            <w:tcW w:w="567" w:type="dxa"/>
+          </w:tcPr>
+          <w:p>
+            <w:pPr>
+              <w:jc w:val="center"/>
+            </w:pPr>
+            <w:r>
+              <w:t>X</w:t>
+            </w:r>
+          </w:p>
+        </w:tc>
+      </w:tr>
+      <w:tr>
+        <w:tc>
+          <w:tcPr>
+            <w:tcW w:w="534" w:type="dxa"/>
+          </w:tcPr>
+          <w:p>
+            <w:pPr>
+              <w:jc w:val="center"/>
+            </w:pPr>
+            <w:r>
+              <w:t>O</w:t>
+            </w:r>
+          </w:p>
+        </w:tc>
+        <w:tc>
+          <w:tcPr>
+            <w:tcW w:w="567" w:type="dxa"/>
+          </w:tcPr>
+          <w:p>
+            <w:pPr>
+              <w:jc w:val="center"/>
+            </w:pPr>
+            <w:r>
+              <w:t>X</w:t>
+            </w:r>
+          </w:p>
+        </w:tc>
+        <w:tc>
+          <w:tcPr>
+            <w:tcW w:w="567" w:type="dxa"/>
+          </w:tcPr>
+          <w:p>
+            <w:pPr>
+              <w:jc w:val="center"/>
+            </w:pPr>
+          </w:p>
+        </w:tc>
+        <w:tc>
+          <w:tcPr>
+            <w:tcW w:w="567" w:type="dxa"/>
+            <w:vMerge/>
+          </w:tcPr>
+          <w:p>
+            <w:pPr>
+              <w:jc w:val="center"/>
+            </w:pPr>
+          </w:p>
+        </w:tc>
+        <w:tc>
+          <w:tcPr>
+            <w:tcW w:w="567" w:type="dxa"/>
+          </w:tcPr>
+          <w:p>
+            <w:pPr>
+              <w:jc w:val="center"/>
+            </w:pPr>
+            <w:r>
+              <w:t>O</w:t>
+            </w:r>
+          </w:p>
+        </w:tc>
+        <w:tc>
+          <w:tcPr>
+            <w:tcW w:w="567" w:type="dxa"/>
+          </w:tcPr>
+          <w:p>
+            <w:pPr>
+              <w:jc w:val="center"/>
+            </w:pPr>
+            <w:r>
+              <w:t>X</w:t>
+            </w:r>
+          </w:p>
+        </w:tc>
+        <w:tc>
+          <w:tcPr>
+            <w:tcW w:w="567" w:type="dxa"/>
+          </w:tcPr>
+          <w:p>
+            <w:pPr>
+              <w:jc w:val="center"/>
+            </w:pPr>
+          </w:p>
+        </w:tc>
+      </w:tr>
+      <w:tr>
+        <w:tc>
+          <w:tcPr>
+            <w:tcW w:w="534" w:type="dxa"/>
+          </w:tcPr>
+          <w:p>
+            <w:pPr>
+              <w:jc w:val="center"/>
+            </w:pPr>
+            <w:r>
+              <w:t>O</w:t>
+            </w:r>
+          </w:p>
+        </w:tc>
+        <w:tc>
+          <w:tcPr>
+            <w:tcW w:w="567" w:type="dxa"/>
+          </w:tcPr>
+          <w:p>
+            <w:pPr>
+              <w:jc w:val="center"/>
+            </w:pPr>
+          </w:p>
+        </w:tc>
+        <w:tc>
+          <w:tcPr>
+            <w:tcW w:w="567" w:type="dxa"/>
+          </w:tcPr>
+          <w:p>
+            <w:pPr>
+              <w:jc w:val="center"/>
+            </w:pPr>
+            <w:r>
+              <w:t>O</w:t>
+            </w:r>
+          </w:p>
+        </w:tc>
+        <w:tc>
+          <w:tcPr>
+            <w:tcW w:w="567" w:type="dxa"/>
+            <w:vMerge/>
+          </w:tcPr>
+          <w:p>
+            <w:pPr>
+              <w:jc w:val="center"/>
+            </w:pPr>
+          </w:p>
+        </w:tc>
+        <w:tc>
+          <w:tcPr>
+            <w:tcW w:w="567" w:type="dxa"/>
+          </w:tcPr>
+          <w:p>
+            <w:pPr>
+              <w:jc w:val="center"/>
+            </w:pPr>
+            <w:r>
+              <w:t>O</w:t>
+            </w:r>
+          </w:p>
+        </w:tc>
+        <w:tc>
+          <w:tcPr>
+            <w:tcW w:w="567" w:type="dxa"/>
+          </w:tcPr>
+          <w:p>
+            <w:pPr>
+              <w:jc w:val="center"/>
+            </w:pPr>
+          </w:p>
+        </w:tc>
+        <w:tc>
+          <w:tcPr>
+            <w:tcW w:w="567" w:type="dxa"/>
+          </w:tcPr>
+          <w:p>
+            <w:pPr>
+              <w:jc w:val="center"/>
+            </w:pPr>
+            <w:r>
+              <w:t>O</w:t>
+            </w:r>
+          </w:p>
+        </w:tc>
+      </w:tr>
+    </w:tbl>
+    <w:p/>
+    <w:tbl>
+      <w:tblPr>
+        <w:tblStyle w:val="Tabela-Siatka"/>
+        <w:tblW w:w="0" w:type="auto"/>
+        <w:tblLook w:val="04A0"/>
+      </w:tblPr>
+      <w:tblGrid>
+        <w:gridCol w:w="534"/>
+        <w:gridCol w:w="567"/>
+        <w:gridCol w:w="567"/>
+        <w:gridCol w:w="567"/>
+        <w:gridCol w:w="567"/>
+        <w:gridCol w:w="567"/>
+        <w:gridCol w:w="567"/>
+      </w:tblGrid>
+      <w:tr>
+        <w:tc>
+          <w:tcPr>
+            <w:tcW w:w="534" w:type="dxa"/>
+          </w:tcPr>
+          <w:p>
+            <w:pPr>
+              <w:jc w:val="center"/>
+            </w:pPr>
+            <w:r>
+              <w:t>X</w:t>
+            </w:r>
+          </w:p>
+        </w:tc>
+        <w:tc>
+          <w:tcPr>
+            <w:tcW w:w="567" w:type="dxa"/>
+          </w:tcPr>
+          <w:p>
+            <w:pPr>
+              <w:jc w:val="center"/>
+            </w:pPr>
+            <w:r>
+              <w:t>O</w:t>
+            </w:r>
+          </w:p>
+        </w:tc>
+        <w:tc>
+          <w:tcPr>
+            <w:tcW w:w="567" w:type="dxa"/>
+          </w:tcPr>
+          <w:p>
+            <w:pPr>
+              <w:jc w:val="center"/>
+            </w:pPr>
+            <w:r>
+              <w:t>X</w:t>
+            </w:r>
+          </w:p>
+        </w:tc>
+        <w:tc>
+          <w:tcPr>
+            <w:tcW w:w="567" w:type="dxa"/>
+            <w:vMerge w:val="restart"/>
+          </w:tcPr>
+          <w:p>
+            <w:pPr>
+              <w:jc w:val="center"/>
+            </w:pPr>
+          </w:p>
+        </w:tc>
+        <w:tc>
+          <w:tcPr>
+            <w:tcW w:w="567" w:type="dxa"/>
+          </w:tcPr>
+          <w:p>
+            <w:pPr>
+              <w:jc w:val="center"/>
+            </w:pPr>
+            <w:r>
+              <w:t>X</w:t>
+            </w:r>
+          </w:p>
+        </w:tc>
+        <w:tc>
+          <w:tcPr>
+            <w:tcW w:w="567" w:type="dxa"/>
+          </w:tcPr>
+          <w:p>
+            <w:pPr>
+              <w:jc w:val="center"/>
+            </w:pPr>
+            <w:r>
+              <w:t>O</w:t>
+            </w:r>
+          </w:p>
+        </w:tc>
+        <w:tc>
+          <w:tcPr>
+            <w:tcW w:w="567" w:type="dxa"/>
+          </w:tcPr>
+          <w:p>
+            <w:pPr>
+              <w:jc w:val="center"/>
+            </w:pPr>
+            <w:r>
+              <w:t>X</w:t>
+            </w:r>
+          </w:p>
+        </w:tc>
+      </w:tr>
+      <w:tr>
+        <w:tc>
+          <w:tcPr>
+            <w:tcW w:w="534" w:type="dxa"/>
+          </w:tcPr>
+          <w:p>
+            <w:pPr>
+              <w:jc w:val="center"/>
+            </w:pPr>
+            <w:r>
+              <w:t>O</w:t>
+            </w:r>
+          </w:p>
+        </w:tc>
+        <w:tc>
+          <w:tcPr>
+            <w:tcW w:w="567" w:type="dxa"/>
+          </w:tcPr>
+          <w:p>
+            <w:pPr>
+              <w:jc w:val="center"/>
+            </w:pPr>
+            <w:r>
+              <w:t>X</w:t>
+            </w:r>
+          </w:p>
+        </w:tc>
+        <w:tc>
+          <w:tcPr>
+            <w:tcW w:w="567" w:type="dxa"/>
+          </w:tcPr>
+          <w:p>
+            <w:pPr>
+              <w:jc w:val="center"/>
+            </w:pPr>
+          </w:p>
+        </w:tc>
+        <w:tc>
+          <w:tcPr>
+            <w:tcW w:w="567" w:type="dxa"/>
+            <w:vMerge/>
+          </w:tcPr>
+          <w:p>
+            <w:pPr>
+              <w:jc w:val="center"/>
+            </w:pPr>
+          </w:p>
+        </w:tc>
+        <w:tc>
+          <w:tcPr>
+            <w:tcW w:w="567" w:type="dxa"/>
+          </w:tcPr>
+          <w:p>
+            <w:pPr>
+              <w:jc w:val="center"/>
+            </w:pPr>
+            <w:r>
+              <w:t>O</w:t>
+            </w:r>
+          </w:p>
+        </w:tc>
+        <w:tc>
+          <w:tcPr>
+            <w:tcW w:w="567" w:type="dxa"/>
+          </w:tcPr>
+          <w:p>
+            <w:pPr>
+              <w:jc w:val="center"/>
+            </w:pPr>
+            <w:r>
+              <w:t>X</w:t>
+            </w:r>
+          </w:p>
+        </w:tc>
+        <w:tc>
+          <w:tcPr>
+            <w:tcW w:w="567" w:type="dxa"/>
+          </w:tcPr>
+          <w:p>
+            <w:pPr>
+              <w:jc w:val="center"/>
+            </w:pPr>
+          </w:p>
+        </w:tc>
+      </w:tr>
+      <w:tr>
+        <w:tc>
+          <w:tcPr>
+            <w:tcW w:w="534" w:type="dxa"/>
+          </w:tcPr>
+          <w:p>
+            <w:pPr>
+              <w:jc w:val="center"/>
+            </w:pPr>
+          </w:p>
+        </w:tc>
+        <w:tc>
+          <w:tcPr>
+            <w:tcW w:w="567" w:type="dxa"/>
+          </w:tcPr>
+          <w:p>
+            <w:pPr>
+              <w:jc w:val="center"/>
+            </w:pPr>
+          </w:p>
+        </w:tc>
+        <w:tc>
+          <w:tcPr>
+            <w:tcW w:w="567" w:type="dxa"/>
+          </w:tcPr>
+          <w:p>
+            <w:pPr>
+              <w:jc w:val="center"/>
+            </w:pPr>
+            <w:r>
+              <w:t>O</w:t>
+            </w:r>
+          </w:p>
+        </w:tc>
+        <w:tc>
+          <w:tcPr>
+            <w:tcW w:w="567" w:type="dxa"/>
+            <w:vMerge/>
+          </w:tcPr>
+          <w:p>
+            <w:pPr>
+              <w:jc w:val="center"/>
+            </w:pPr>
+          </w:p>
+        </w:tc>
+        <w:tc>
+          <w:tcPr>
+            <w:tcW w:w="567" w:type="dxa"/>
+          </w:tcPr>
+          <w:p>
+            <w:pPr>
+              <w:jc w:val="center"/>
+            </w:pPr>
+            <w:r>
+              <w:t>X</w:t>
+            </w:r>
+          </w:p>
+        </w:tc>
+        <w:tc>
+          <w:tcPr>
+            <w:tcW w:w="567" w:type="dxa"/>
+          </w:tcPr>
+          <w:p>
+            <w:pPr>
+              <w:jc w:val="center"/>
+            </w:pPr>
+          </w:p>
+        </w:tc>
+        <w:tc>
+          <w:tcPr>
+            <w:tcW w:w="567" w:type="dxa"/>
+          </w:tcPr>
+          <w:p>
+            <w:pPr>
+              <w:jc w:val="center"/>
+            </w:pPr>
+            <w:r>
+              <w:t>O</w:t>
+            </w:r>
+          </w:p>
+        </w:tc>
+      </w:tr>
+    </w:tbl>
+    <w:p/>
+    <w:tbl>
+      <w:tblPr>
+        <w:tblStyle w:val="Tabela-Siatka"/>
+        <w:tblW w:w="0" w:type="auto"/>
+        <w:tblLook w:val="04A0"/>
+      </w:tblPr>
+      <w:tblGrid>
+        <w:gridCol w:w="534"/>
+        <w:gridCol w:w="567"/>
+        <w:gridCol w:w="567"/>
+        <w:gridCol w:w="567"/>
+        <w:gridCol w:w="567"/>
+        <w:gridCol w:w="567"/>
+        <w:gridCol w:w="567"/>
+      </w:tblGrid>
+      <w:tr>
+        <w:tc>
+          <w:tcPr>
+            <w:tcW w:w="534" w:type="dxa"/>
+          </w:tcPr>
+          <w:p>
+            <w:pPr>
+              <w:jc w:val="center"/>
+            </w:pPr>
+            <w:r>
+              <w:t>X</w:t>
+            </w:r>
+          </w:p>
+        </w:tc>
+        <w:tc>
+          <w:tcPr>
+            <w:tcW w:w="567" w:type="dxa"/>
+          </w:tcPr>
+          <w:p>
+            <w:pPr>
+              <w:jc w:val="center"/>
+            </w:pPr>
+            <w:r>
+              <w:t>O</w:t>
+            </w:r>
+          </w:p>
+        </w:tc>
+        <w:tc>
+          <w:tcPr>
+            <w:tcW w:w="567" w:type="dxa"/>
+          </w:tcPr>
+          <w:p>
+            <w:pPr>
+              <w:jc w:val="center"/>
+            </w:pPr>
+          </w:p>
+        </w:tc>
+        <w:tc>
+          <w:tcPr>
+            <w:tcW w:w="567" w:type="dxa"/>
+            <w:vMerge w:val="restart"/>
+          </w:tcPr>
+          <w:p>
+            <w:pPr>
+              <w:jc w:val="center"/>
+            </w:pPr>
+          </w:p>
+        </w:tc>
+        <w:tc>
+          <w:tcPr>
+            <w:tcW w:w="567" w:type="dxa"/>
+          </w:tcPr>
+          <w:p>
+            <w:pPr>
+              <w:jc w:val="center"/>
+            </w:pPr>
+            <w:r>
+              <w:t>X</w:t>
+            </w:r>
+          </w:p>
+        </w:tc>
+        <w:tc>
+          <w:tcPr>
+            <w:tcW w:w="567" w:type="dxa"/>
+          </w:tcPr>
+          <w:p>
+            <w:pPr>
+              <w:jc w:val="center"/>
+            </w:pPr>
+            <w:r>
+              <w:t>O</w:t>
+            </w:r>
+          </w:p>
+        </w:tc>
+        <w:tc>
+          <w:tcPr>
+            <w:tcW w:w="567" w:type="dxa"/>
+          </w:tcPr>
+          <w:p>
+            <w:pPr>
+              <w:jc w:val="center"/>
+            </w:pPr>
+          </w:p>
+        </w:tc>
+      </w:tr>
+      <w:tr>
+        <w:tc>
+          <w:tcPr>
+            <w:tcW w:w="534" w:type="dxa"/>
+          </w:tcPr>
+          <w:p>
+            <w:pPr>
+              <w:jc w:val="center"/>
+            </w:pPr>
+            <w:r>
+              <w:lastRenderedPageBreak/>
+              <w:t>X</w:t>
+            </w:r>
+          </w:p>
+        </w:tc>
+        <w:tc>
+          <w:tcPr>
+            <w:tcW w:w="567" w:type="dxa"/>
+          </w:tcPr>
+          <w:p>
+            <w:pPr>
+              <w:jc w:val="center"/>
+            </w:pPr>
+          </w:p>
+        </w:tc>
+        <w:tc>
+          <w:tcPr>
+            <w:tcW w:w="567" w:type="dxa"/>
+          </w:tcPr>
+          <w:p>
+            <w:pPr>
+              <w:jc w:val="center"/>
+            </w:pPr>
+          </w:p>
+        </w:tc>
+        <w:tc>
+          <w:tcPr>
+            <w:tcW w:w="567" w:type="dxa"/>
+            <w:vMerge/>
+          </w:tcPr>
+          <w:p>
+            <w:pPr>
+              <w:jc w:val="center"/>
+            </w:pPr>
+          </w:p>
+        </w:tc>
+        <w:tc>
+          <w:tcPr>
+            <w:tcW w:w="567" w:type="dxa"/>
+          </w:tcPr>
+          <w:p>
+            <w:pPr>
+              <w:jc w:val="center"/>
+            </w:pPr>
+            <w:r>
+              <w:t>X</w:t>
+            </w:r>
+          </w:p>
+        </w:tc>
+        <w:tc>
+          <w:tcPr>
+            <w:tcW w:w="567" w:type="dxa"/>
+          </w:tcPr>
+          <w:p>
+            <w:pPr>
+              <w:jc w:val="center"/>
+            </w:pPr>
+            <w:r>
+              <w:t>X</w:t>
+            </w:r>
+          </w:p>
+        </w:tc>
+        <w:tc>
+          <w:tcPr>
+            <w:tcW w:w="567" w:type="dxa"/>
+          </w:tcPr>
+          <w:p>
+            <w:pPr>
+              <w:jc w:val="center"/>
+            </w:pPr>
+          </w:p>
+        </w:tc>
+      </w:tr>
+      <w:tr>
+        <w:tc>
+          <w:tcPr>
+            <w:tcW w:w="534" w:type="dxa"/>
+          </w:tcPr>
+          <w:p>
+            <w:pPr>
+              <w:jc w:val="center"/>
+            </w:pPr>
+            <w:r>
+              <w:t>O</w:t>
+            </w:r>
+          </w:p>
+        </w:tc>
+        <w:tc>
+          <w:tcPr>
+            <w:tcW w:w="567" w:type="dxa"/>
+          </w:tcPr>
+          <w:p>
+            <w:pPr>
+              <w:jc w:val="center"/>
+            </w:pPr>
+          </w:p>
+        </w:tc>
+        <w:tc>
+          <w:tcPr>
+            <w:tcW w:w="567" w:type="dxa"/>
+          </w:tcPr>
+          <w:p>
+            <w:pPr>
+              <w:jc w:val="center"/>
+            </w:pPr>
+          </w:p>
+        </w:tc>
+        <w:tc>
+          <w:tcPr>
+            <w:tcW w:w="567" w:type="dxa"/>
+            <w:vMerge/>
+          </w:tcPr>
+          <w:p>
+            <w:pPr>
+              <w:jc w:val="center"/>
+            </w:pPr>
+          </w:p>
+        </w:tc>
+        <w:tc>
+          <w:tcPr>
+            <w:tcW w:w="567" w:type="dxa"/>
+          </w:tcPr>
+          <w:p>
+            <w:pPr>
+              <w:jc w:val="center"/>
+            </w:pPr>
+            <w:r>
+              <w:t>O</w:t>
+            </w:r>
+          </w:p>
+        </w:tc>
+        <w:tc>
+          <w:tcPr>
+            <w:tcW w:w="567" w:type="dxa"/>
+          </w:tcPr>
+          <w:p>
+            <w:pPr>
+              <w:jc w:val="center"/>
+            </w:pPr>
+          </w:p>
+        </w:tc>
+        <w:tc>
+          <w:tcPr>
+            <w:tcW w:w="567" w:type="dxa"/>
+          </w:tcPr>
+          <w:p>
+            <w:pPr>
+              <w:jc w:val="center"/>
+            </w:pPr>
           </w:p>
         </w:tc>
       </w:tr>
@@ -5188,7 +7601,6 @@
               <w:jc w:val="center"/>
             </w:pPr>
             <w:r>
-              <w:lastRenderedPageBreak/>
               <w:t>X</w:t>
             </w:r>
           </w:p>
@@ -5458,6 +7870,7 @@
               <w:jc w:val="center"/>
             </w:pPr>
             <w:r>
+              <w:lastRenderedPageBreak/>
               <w:t>X</w:t>
             </w:r>
           </w:p>
@@ -7078,6 +9491,1083 @@
             <w:r>
               <w:t>X</w:t>
             </w:r>
+          </w:p>
+        </w:tc>
+        <w:tc>
+          <w:tcPr>
+            <w:tcW w:w="567" w:type="dxa"/>
+          </w:tcPr>
+          <w:p>
+            <w:pPr>
+              <w:jc w:val="center"/>
+            </w:pPr>
+            <w:r>
+              <w:t>X</w:t>
+            </w:r>
+          </w:p>
+        </w:tc>
+      </w:tr>
+    </w:tbl>
+    <w:p/>
+    <w:tbl>
+      <w:tblPr>
+        <w:tblStyle w:val="Tabela-Siatka"/>
+        <w:tblW w:w="0" w:type="auto"/>
+        <w:tblLook w:val="04A0"/>
+      </w:tblPr>
+      <w:tblGrid>
+        <w:gridCol w:w="534"/>
+        <w:gridCol w:w="567"/>
+        <w:gridCol w:w="567"/>
+        <w:gridCol w:w="567"/>
+        <w:gridCol w:w="567"/>
+        <w:gridCol w:w="567"/>
+        <w:gridCol w:w="567"/>
+      </w:tblGrid>
+      <w:tr>
+        <w:tc>
+          <w:tcPr>
+            <w:tcW w:w="534" w:type="dxa"/>
+          </w:tcPr>
+          <w:p>
+            <w:pPr>
+              <w:jc w:val="center"/>
+            </w:pPr>
+            <w:r>
+              <w:t>X</w:t>
+            </w:r>
+          </w:p>
+        </w:tc>
+        <w:tc>
+          <w:tcPr>
+            <w:tcW w:w="567" w:type="dxa"/>
+          </w:tcPr>
+          <w:p>
+            <w:pPr>
+              <w:jc w:val="center"/>
+            </w:pPr>
+            <w:r>
+              <w:t>O</w:t>
+            </w:r>
+          </w:p>
+        </w:tc>
+        <w:tc>
+          <w:tcPr>
+            <w:tcW w:w="567" w:type="dxa"/>
+          </w:tcPr>
+          <w:p>
+            <w:pPr>
+              <w:jc w:val="center"/>
+            </w:pPr>
+            <w:r>
+              <w:t>O</w:t>
+            </w:r>
+          </w:p>
+        </w:tc>
+        <w:tc>
+          <w:tcPr>
+            <w:tcW w:w="567" w:type="dxa"/>
+            <w:vMerge w:val="restart"/>
+          </w:tcPr>
+          <w:p>
+            <w:pPr>
+              <w:jc w:val="center"/>
+            </w:pPr>
+          </w:p>
+        </w:tc>
+        <w:tc>
+          <w:tcPr>
+            <w:tcW w:w="567" w:type="dxa"/>
+          </w:tcPr>
+          <w:p>
+            <w:pPr>
+              <w:jc w:val="center"/>
+            </w:pPr>
+            <w:r>
+              <w:t>X</w:t>
+            </w:r>
+          </w:p>
+        </w:tc>
+        <w:tc>
+          <w:tcPr>
+            <w:tcW w:w="567" w:type="dxa"/>
+          </w:tcPr>
+          <w:p>
+            <w:pPr>
+              <w:jc w:val="center"/>
+            </w:pPr>
+            <w:r>
+              <w:t>O</w:t>
+            </w:r>
+          </w:p>
+        </w:tc>
+        <w:tc>
+          <w:tcPr>
+            <w:tcW w:w="567" w:type="dxa"/>
+          </w:tcPr>
+          <w:p>
+            <w:pPr>
+              <w:jc w:val="center"/>
+            </w:pPr>
+            <w:r>
+              <w:t>O</w:t>
+            </w:r>
+          </w:p>
+        </w:tc>
+      </w:tr>
+      <w:tr>
+        <w:tc>
+          <w:tcPr>
+            <w:tcW w:w="534" w:type="dxa"/>
+          </w:tcPr>
+          <w:p>
+            <w:pPr>
+              <w:jc w:val="center"/>
+            </w:pPr>
+          </w:p>
+        </w:tc>
+        <w:tc>
+          <w:tcPr>
+            <w:tcW w:w="567" w:type="dxa"/>
+          </w:tcPr>
+          <w:p>
+            <w:pPr>
+              <w:jc w:val="center"/>
+            </w:pPr>
+            <w:r>
+              <w:t>X</w:t>
+            </w:r>
+          </w:p>
+        </w:tc>
+        <w:tc>
+          <w:tcPr>
+            <w:tcW w:w="567" w:type="dxa"/>
+          </w:tcPr>
+          <w:p>
+            <w:pPr>
+              <w:jc w:val="center"/>
+            </w:pPr>
+            <w:r>
+              <w:t>O</w:t>
+            </w:r>
+          </w:p>
+        </w:tc>
+        <w:tc>
+          <w:tcPr>
+            <w:tcW w:w="567" w:type="dxa"/>
+            <w:vMerge/>
+          </w:tcPr>
+          <w:p>
+            <w:pPr>
+              <w:jc w:val="center"/>
+            </w:pPr>
+          </w:p>
+        </w:tc>
+        <w:tc>
+          <w:tcPr>
+            <w:tcW w:w="567" w:type="dxa"/>
+          </w:tcPr>
+          <w:p>
+            <w:pPr>
+              <w:jc w:val="center"/>
+            </w:pPr>
+          </w:p>
+        </w:tc>
+        <w:tc>
+          <w:tcPr>
+            <w:tcW w:w="567" w:type="dxa"/>
+          </w:tcPr>
+          <w:p>
+            <w:pPr>
+              <w:jc w:val="center"/>
+            </w:pPr>
+            <w:r>
+              <w:t>X</w:t>
+            </w:r>
+          </w:p>
+        </w:tc>
+        <w:tc>
+          <w:tcPr>
+            <w:tcW w:w="567" w:type="dxa"/>
+          </w:tcPr>
+          <w:p>
+            <w:pPr>
+              <w:jc w:val="center"/>
+            </w:pPr>
+            <w:r>
+              <w:t>O</w:t>
+            </w:r>
+          </w:p>
+        </w:tc>
+      </w:tr>
+      <w:tr>
+        <w:tc>
+          <w:tcPr>
+            <w:tcW w:w="534" w:type="dxa"/>
+          </w:tcPr>
+          <w:p>
+            <w:pPr>
+              <w:jc w:val="center"/>
+            </w:pPr>
+            <w:r>
+              <w:t>X</w:t>
+            </w:r>
+          </w:p>
+        </w:tc>
+        <w:tc>
+          <w:tcPr>
+            <w:tcW w:w="567" w:type="dxa"/>
+          </w:tcPr>
+          <w:p>
+            <w:pPr>
+              <w:jc w:val="center"/>
+            </w:pPr>
+          </w:p>
+        </w:tc>
+        <w:tc>
+          <w:tcPr>
+            <w:tcW w:w="567" w:type="dxa"/>
+          </w:tcPr>
+          <w:p>
+            <w:pPr>
+              <w:jc w:val="center"/>
+            </w:pPr>
+          </w:p>
+        </w:tc>
+        <w:tc>
+          <w:tcPr>
+            <w:tcW w:w="567" w:type="dxa"/>
+            <w:vMerge/>
+          </w:tcPr>
+          <w:p>
+            <w:pPr>
+              <w:jc w:val="center"/>
+            </w:pPr>
+          </w:p>
+        </w:tc>
+        <w:tc>
+          <w:tcPr>
+            <w:tcW w:w="567" w:type="dxa"/>
+          </w:tcPr>
+          <w:p>
+            <w:pPr>
+              <w:jc w:val="center"/>
+            </w:pPr>
+            <w:r>
+              <w:t>X</w:t>
+            </w:r>
+          </w:p>
+        </w:tc>
+        <w:tc>
+          <w:tcPr>
+            <w:tcW w:w="567" w:type="dxa"/>
+          </w:tcPr>
+          <w:p>
+            <w:pPr>
+              <w:jc w:val="center"/>
+            </w:pPr>
+          </w:p>
+        </w:tc>
+        <w:tc>
+          <w:tcPr>
+            <w:tcW w:w="567" w:type="dxa"/>
+          </w:tcPr>
+          <w:p>
+            <w:pPr>
+              <w:jc w:val="center"/>
+            </w:pPr>
+            <w:r>
+              <w:t>X</w:t>
+            </w:r>
+          </w:p>
+        </w:tc>
+      </w:tr>
+    </w:tbl>
+    <w:p/>
+    <w:tbl>
+      <w:tblPr>
+        <w:tblStyle w:val="Tabela-Siatka"/>
+        <w:tblW w:w="0" w:type="auto"/>
+        <w:tblLook w:val="04A0"/>
+      </w:tblPr>
+      <w:tblGrid>
+        <w:gridCol w:w="534"/>
+        <w:gridCol w:w="567"/>
+        <w:gridCol w:w="567"/>
+        <w:gridCol w:w="567"/>
+        <w:gridCol w:w="567"/>
+        <w:gridCol w:w="567"/>
+        <w:gridCol w:w="567"/>
+      </w:tblGrid>
+      <w:tr>
+        <w:tc>
+          <w:tcPr>
+            <w:tcW w:w="534" w:type="dxa"/>
+          </w:tcPr>
+          <w:p>
+            <w:pPr>
+              <w:jc w:val="center"/>
+            </w:pPr>
+            <w:r>
+              <w:t>X</w:t>
+            </w:r>
+          </w:p>
+        </w:tc>
+        <w:tc>
+          <w:tcPr>
+            <w:tcW w:w="567" w:type="dxa"/>
+          </w:tcPr>
+          <w:p>
+            <w:pPr>
+              <w:jc w:val="center"/>
+            </w:pPr>
+            <w:r>
+              <w:t>O</w:t>
+            </w:r>
+          </w:p>
+        </w:tc>
+        <w:tc>
+          <w:tcPr>
+            <w:tcW w:w="567" w:type="dxa"/>
+          </w:tcPr>
+          <w:p>
+            <w:pPr>
+              <w:jc w:val="center"/>
+            </w:pPr>
+            <w:r>
+              <w:t>O</w:t>
+            </w:r>
+          </w:p>
+        </w:tc>
+        <w:tc>
+          <w:tcPr>
+            <w:tcW w:w="567" w:type="dxa"/>
+            <w:vMerge w:val="restart"/>
+          </w:tcPr>
+          <w:p>
+            <w:pPr>
+              <w:jc w:val="center"/>
+            </w:pPr>
+          </w:p>
+        </w:tc>
+        <w:tc>
+          <w:tcPr>
+            <w:tcW w:w="567" w:type="dxa"/>
+          </w:tcPr>
+          <w:p>
+            <w:pPr>
+              <w:jc w:val="center"/>
+            </w:pPr>
+            <w:r>
+              <w:t>X</w:t>
+            </w:r>
+          </w:p>
+        </w:tc>
+        <w:tc>
+          <w:tcPr>
+            <w:tcW w:w="567" w:type="dxa"/>
+          </w:tcPr>
+          <w:p>
+            <w:pPr>
+              <w:jc w:val="center"/>
+            </w:pPr>
+            <w:r>
+              <w:t>O</w:t>
+            </w:r>
+          </w:p>
+        </w:tc>
+        <w:tc>
+          <w:tcPr>
+            <w:tcW w:w="567" w:type="dxa"/>
+          </w:tcPr>
+          <w:p>
+            <w:pPr>
+              <w:jc w:val="center"/>
+            </w:pPr>
+            <w:r>
+              <w:t>O</w:t>
+            </w:r>
+          </w:p>
+        </w:tc>
+      </w:tr>
+      <w:tr>
+        <w:tc>
+          <w:tcPr>
+            <w:tcW w:w="534" w:type="dxa"/>
+          </w:tcPr>
+          <w:p>
+            <w:pPr>
+              <w:jc w:val="center"/>
+            </w:pPr>
+            <w:r>
+              <w:t>X</w:t>
+            </w:r>
+          </w:p>
+        </w:tc>
+        <w:tc>
+          <w:tcPr>
+            <w:tcW w:w="567" w:type="dxa"/>
+          </w:tcPr>
+          <w:p>
+            <w:pPr>
+              <w:jc w:val="center"/>
+            </w:pPr>
+            <w:r>
+              <w:t>X</w:t>
+            </w:r>
+          </w:p>
+        </w:tc>
+        <w:tc>
+          <w:tcPr>
+            <w:tcW w:w="567" w:type="dxa"/>
+          </w:tcPr>
+          <w:p>
+            <w:pPr>
+              <w:jc w:val="center"/>
+            </w:pPr>
+            <w:r>
+              <w:t>O</w:t>
+            </w:r>
+          </w:p>
+        </w:tc>
+        <w:tc>
+          <w:tcPr>
+            <w:tcW w:w="567" w:type="dxa"/>
+            <w:vMerge/>
+          </w:tcPr>
+          <w:p>
+            <w:pPr>
+              <w:jc w:val="center"/>
+            </w:pPr>
+          </w:p>
+        </w:tc>
+        <w:tc>
+          <w:tcPr>
+            <w:tcW w:w="567" w:type="dxa"/>
+          </w:tcPr>
+          <w:p>
+            <w:pPr>
+              <w:jc w:val="center"/>
+            </w:pPr>
+            <w:r>
+              <w:t>X</w:t>
+            </w:r>
+          </w:p>
+        </w:tc>
+        <w:tc>
+          <w:tcPr>
+            <w:tcW w:w="567" w:type="dxa"/>
+          </w:tcPr>
+          <w:p>
+            <w:pPr>
+              <w:jc w:val="center"/>
+            </w:pPr>
+            <w:r>
+              <w:t>X</w:t>
+            </w:r>
+          </w:p>
+        </w:tc>
+        <w:tc>
+          <w:tcPr>
+            <w:tcW w:w="567" w:type="dxa"/>
+          </w:tcPr>
+          <w:p>
+            <w:pPr>
+              <w:jc w:val="center"/>
+            </w:pPr>
+            <w:r>
+              <w:t>O</w:t>
+            </w:r>
+          </w:p>
+        </w:tc>
+      </w:tr>
+      <w:tr>
+        <w:tc>
+          <w:tcPr>
+            <w:tcW w:w="534" w:type="dxa"/>
+          </w:tcPr>
+          <w:p>
+            <w:pPr>
+              <w:jc w:val="center"/>
+            </w:pPr>
+          </w:p>
+        </w:tc>
+        <w:tc>
+          <w:tcPr>
+            <w:tcW w:w="567" w:type="dxa"/>
+          </w:tcPr>
+          <w:p>
+            <w:pPr>
+              <w:jc w:val="center"/>
+            </w:pPr>
+          </w:p>
+        </w:tc>
+        <w:tc>
+          <w:tcPr>
+            <w:tcW w:w="567" w:type="dxa"/>
+          </w:tcPr>
+          <w:p>
+            <w:pPr>
+              <w:jc w:val="center"/>
+            </w:pPr>
+          </w:p>
+        </w:tc>
+        <w:tc>
+          <w:tcPr>
+            <w:tcW w:w="567" w:type="dxa"/>
+            <w:vMerge/>
+          </w:tcPr>
+          <w:p>
+            <w:pPr>
+              <w:jc w:val="center"/>
+            </w:pPr>
+          </w:p>
+        </w:tc>
+        <w:tc>
+          <w:tcPr>
+            <w:tcW w:w="567" w:type="dxa"/>
+          </w:tcPr>
+          <w:p>
+            <w:pPr>
+              <w:jc w:val="center"/>
+            </w:pPr>
+          </w:p>
+        </w:tc>
+        <w:tc>
+          <w:tcPr>
+            <w:tcW w:w="567" w:type="dxa"/>
+          </w:tcPr>
+          <w:p>
+            <w:pPr>
+              <w:jc w:val="center"/>
+            </w:pPr>
+          </w:p>
+        </w:tc>
+        <w:tc>
+          <w:tcPr>
+            <w:tcW w:w="567" w:type="dxa"/>
+          </w:tcPr>
+          <w:p>
+            <w:pPr>
+              <w:jc w:val="center"/>
+            </w:pPr>
+            <w:r>
+              <w:t>X</w:t>
+            </w:r>
+          </w:p>
+        </w:tc>
+      </w:tr>
+    </w:tbl>
+    <w:p/>
+    <w:tbl>
+      <w:tblPr>
+        <w:tblStyle w:val="Tabela-Siatka"/>
+        <w:tblW w:w="0" w:type="auto"/>
+        <w:tblLook w:val="04A0"/>
+      </w:tblPr>
+      <w:tblGrid>
+        <w:gridCol w:w="534"/>
+        <w:gridCol w:w="567"/>
+        <w:gridCol w:w="567"/>
+        <w:gridCol w:w="567"/>
+        <w:gridCol w:w="567"/>
+        <w:gridCol w:w="567"/>
+        <w:gridCol w:w="567"/>
+      </w:tblGrid>
+      <w:tr>
+        <w:tc>
+          <w:tcPr>
+            <w:tcW w:w="534" w:type="dxa"/>
+          </w:tcPr>
+          <w:p>
+            <w:pPr>
+              <w:jc w:val="center"/>
+            </w:pPr>
+            <w:r>
+              <w:t>X</w:t>
+            </w:r>
+          </w:p>
+        </w:tc>
+        <w:tc>
+          <w:tcPr>
+            <w:tcW w:w="567" w:type="dxa"/>
+          </w:tcPr>
+          <w:p>
+            <w:pPr>
+              <w:jc w:val="center"/>
+            </w:pPr>
+            <w:r>
+              <w:t>O</w:t>
+            </w:r>
+          </w:p>
+        </w:tc>
+        <w:tc>
+          <w:tcPr>
+            <w:tcW w:w="567" w:type="dxa"/>
+          </w:tcPr>
+          <w:p>
+            <w:pPr>
+              <w:jc w:val="center"/>
+            </w:pPr>
+            <w:r>
+              <w:t>O</w:t>
+            </w:r>
+          </w:p>
+        </w:tc>
+        <w:tc>
+          <w:tcPr>
+            <w:tcW w:w="567" w:type="dxa"/>
+            <w:vMerge w:val="restart"/>
+          </w:tcPr>
+          <w:p>
+            <w:pPr>
+              <w:jc w:val="center"/>
+            </w:pPr>
+          </w:p>
+        </w:tc>
+        <w:tc>
+          <w:tcPr>
+            <w:tcW w:w="567" w:type="dxa"/>
+          </w:tcPr>
+          <w:p>
+            <w:pPr>
+              <w:jc w:val="center"/>
+            </w:pPr>
+            <w:r>
+              <w:t>X</w:t>
+            </w:r>
+          </w:p>
+        </w:tc>
+        <w:tc>
+          <w:tcPr>
+            <w:tcW w:w="567" w:type="dxa"/>
+          </w:tcPr>
+          <w:p>
+            <w:pPr>
+              <w:jc w:val="center"/>
+            </w:pPr>
+            <w:r>
+              <w:t>O</w:t>
+            </w:r>
+          </w:p>
+        </w:tc>
+        <w:tc>
+          <w:tcPr>
+            <w:tcW w:w="567" w:type="dxa"/>
+          </w:tcPr>
+          <w:p>
+            <w:pPr>
+              <w:jc w:val="center"/>
+            </w:pPr>
+            <w:r>
+              <w:t>O</w:t>
+            </w:r>
+          </w:p>
+        </w:tc>
+      </w:tr>
+      <w:tr>
+        <w:tc>
+          <w:tcPr>
+            <w:tcW w:w="534" w:type="dxa"/>
+          </w:tcPr>
+          <w:p>
+            <w:pPr>
+              <w:jc w:val="center"/>
+            </w:pPr>
+          </w:p>
+        </w:tc>
+        <w:tc>
+          <w:tcPr>
+            <w:tcW w:w="567" w:type="dxa"/>
+          </w:tcPr>
+          <w:p>
+            <w:pPr>
+              <w:jc w:val="center"/>
+            </w:pPr>
+            <w:r>
+              <w:t>X</w:t>
+            </w:r>
+          </w:p>
+        </w:tc>
+        <w:tc>
+          <w:tcPr>
+            <w:tcW w:w="567" w:type="dxa"/>
+          </w:tcPr>
+          <w:p>
+            <w:pPr>
+              <w:jc w:val="center"/>
+            </w:pPr>
+            <w:r>
+              <w:t>O</w:t>
+            </w:r>
+          </w:p>
+        </w:tc>
+        <w:tc>
+          <w:tcPr>
+            <w:tcW w:w="567" w:type="dxa"/>
+            <w:vMerge/>
+          </w:tcPr>
+          <w:p>
+            <w:pPr>
+              <w:jc w:val="center"/>
+            </w:pPr>
+          </w:p>
+        </w:tc>
+        <w:tc>
+          <w:tcPr>
+            <w:tcW w:w="567" w:type="dxa"/>
+          </w:tcPr>
+          <w:p>
+            <w:pPr>
+              <w:jc w:val="center"/>
+            </w:pPr>
+          </w:p>
+        </w:tc>
+        <w:tc>
+          <w:tcPr>
+            <w:tcW w:w="567" w:type="dxa"/>
+          </w:tcPr>
+          <w:p>
+            <w:pPr>
+              <w:jc w:val="center"/>
+            </w:pPr>
+            <w:r>
+              <w:t>X</w:t>
+            </w:r>
+          </w:p>
+        </w:tc>
+        <w:tc>
+          <w:tcPr>
+            <w:tcW w:w="567" w:type="dxa"/>
+          </w:tcPr>
+          <w:p>
+            <w:pPr>
+              <w:jc w:val="center"/>
+            </w:pPr>
+            <w:r>
+              <w:t>O</w:t>
+            </w:r>
+          </w:p>
+        </w:tc>
+      </w:tr>
+      <w:tr>
+        <w:tc>
+          <w:tcPr>
+            <w:tcW w:w="534" w:type="dxa"/>
+          </w:tcPr>
+          <w:p>
+            <w:pPr>
+              <w:jc w:val="center"/>
+            </w:pPr>
+          </w:p>
+        </w:tc>
+        <w:tc>
+          <w:tcPr>
+            <w:tcW w:w="567" w:type="dxa"/>
+          </w:tcPr>
+          <w:p>
+            <w:pPr>
+              <w:jc w:val="center"/>
+            </w:pPr>
+            <w:r>
+              <w:t>X</w:t>
+            </w:r>
+          </w:p>
+        </w:tc>
+        <w:tc>
+          <w:tcPr>
+            <w:tcW w:w="567" w:type="dxa"/>
+          </w:tcPr>
+          <w:p>
+            <w:pPr>
+              <w:jc w:val="center"/>
+            </w:pPr>
+          </w:p>
+        </w:tc>
+        <w:tc>
+          <w:tcPr>
+            <w:tcW w:w="567" w:type="dxa"/>
+            <w:vMerge/>
+          </w:tcPr>
+          <w:p>
+            <w:pPr>
+              <w:jc w:val="center"/>
+            </w:pPr>
+          </w:p>
+        </w:tc>
+        <w:tc>
+          <w:tcPr>
+            <w:tcW w:w="567" w:type="dxa"/>
+          </w:tcPr>
+          <w:p>
+            <w:pPr>
+              <w:jc w:val="center"/>
+            </w:pPr>
+          </w:p>
+        </w:tc>
+        <w:tc>
+          <w:tcPr>
+            <w:tcW w:w="567" w:type="dxa"/>
+          </w:tcPr>
+          <w:p>
+            <w:pPr>
+              <w:jc w:val="center"/>
+            </w:pPr>
+            <w:r>
+              <w:t>X</w:t>
+            </w:r>
+          </w:p>
+        </w:tc>
+        <w:tc>
+          <w:tcPr>
+            <w:tcW w:w="567" w:type="dxa"/>
+          </w:tcPr>
+          <w:p>
+            <w:pPr>
+              <w:jc w:val="center"/>
+            </w:pPr>
+            <w:r>
+              <w:t>X</w:t>
+            </w:r>
+          </w:p>
+        </w:tc>
+      </w:tr>
+    </w:tbl>
+    <w:p/>
+    <w:p/>
+    <w:tbl>
+      <w:tblPr>
+        <w:tblStyle w:val="Tabela-Siatka"/>
+        <w:tblW w:w="0" w:type="auto"/>
+        <w:tblLook w:val="04A0"/>
+      </w:tblPr>
+      <w:tblGrid>
+        <w:gridCol w:w="534"/>
+        <w:gridCol w:w="567"/>
+        <w:gridCol w:w="567"/>
+        <w:gridCol w:w="567"/>
+        <w:gridCol w:w="567"/>
+        <w:gridCol w:w="567"/>
+        <w:gridCol w:w="567"/>
+      </w:tblGrid>
+      <w:tr>
+        <w:tc>
+          <w:tcPr>
+            <w:tcW w:w="534" w:type="dxa"/>
+          </w:tcPr>
+          <w:p>
+            <w:pPr>
+              <w:jc w:val="center"/>
+            </w:pPr>
+          </w:p>
+        </w:tc>
+        <w:tc>
+          <w:tcPr>
+            <w:tcW w:w="567" w:type="dxa"/>
+          </w:tcPr>
+          <w:p>
+            <w:pPr>
+              <w:jc w:val="center"/>
+            </w:pPr>
+          </w:p>
+        </w:tc>
+        <w:tc>
+          <w:tcPr>
+            <w:tcW w:w="567" w:type="dxa"/>
+          </w:tcPr>
+          <w:p>
+            <w:pPr>
+              <w:jc w:val="center"/>
+            </w:pPr>
+          </w:p>
+        </w:tc>
+        <w:tc>
+          <w:tcPr>
+            <w:tcW w:w="567" w:type="dxa"/>
+            <w:vMerge w:val="restart"/>
+          </w:tcPr>
+          <w:p>
+            <w:pPr>
+              <w:jc w:val="center"/>
+            </w:pPr>
+          </w:p>
+        </w:tc>
+        <w:tc>
+          <w:tcPr>
+            <w:tcW w:w="567" w:type="dxa"/>
+          </w:tcPr>
+          <w:p>
+            <w:pPr>
+              <w:jc w:val="center"/>
+            </w:pPr>
+            <w:r>
+              <w:t>X</w:t>
+            </w:r>
+          </w:p>
+        </w:tc>
+        <w:tc>
+          <w:tcPr>
+            <w:tcW w:w="567" w:type="dxa"/>
+          </w:tcPr>
+          <w:p>
+            <w:pPr>
+              <w:jc w:val="center"/>
+            </w:pPr>
+          </w:p>
+        </w:tc>
+        <w:tc>
+          <w:tcPr>
+            <w:tcW w:w="567" w:type="dxa"/>
+          </w:tcPr>
+          <w:p>
+            <w:pPr>
+              <w:jc w:val="center"/>
+            </w:pPr>
+          </w:p>
+        </w:tc>
+      </w:tr>
+      <w:tr>
+        <w:tc>
+          <w:tcPr>
+            <w:tcW w:w="534" w:type="dxa"/>
+          </w:tcPr>
+          <w:p>
+            <w:pPr>
+              <w:jc w:val="center"/>
+            </w:pPr>
+          </w:p>
+        </w:tc>
+        <w:tc>
+          <w:tcPr>
+            <w:tcW w:w="567" w:type="dxa"/>
+          </w:tcPr>
+          <w:p>
+            <w:pPr>
+              <w:jc w:val="center"/>
+            </w:pPr>
+            <w:r>
+              <w:t>X</w:t>
+            </w:r>
+          </w:p>
+        </w:tc>
+        <w:tc>
+          <w:tcPr>
+            <w:tcW w:w="567" w:type="dxa"/>
+          </w:tcPr>
+          <w:p>
+            <w:pPr>
+              <w:jc w:val="center"/>
+            </w:pPr>
+          </w:p>
+        </w:tc>
+        <w:tc>
+          <w:tcPr>
+            <w:tcW w:w="567" w:type="dxa"/>
+            <w:vMerge/>
+          </w:tcPr>
+          <w:p>
+            <w:pPr>
+              <w:jc w:val="center"/>
+            </w:pPr>
+          </w:p>
+        </w:tc>
+        <w:tc>
+          <w:tcPr>
+            <w:tcW w:w="567" w:type="dxa"/>
+          </w:tcPr>
+          <w:p>
+            <w:pPr>
+              <w:jc w:val="center"/>
+            </w:pPr>
+          </w:p>
+        </w:tc>
+        <w:tc>
+          <w:tcPr>
+            <w:tcW w:w="567" w:type="dxa"/>
+          </w:tcPr>
+          <w:p>
+            <w:pPr>
+              <w:jc w:val="center"/>
+            </w:pPr>
+            <w:r>
+              <w:t>X</w:t>
+            </w:r>
+          </w:p>
+        </w:tc>
+        <w:tc>
+          <w:tcPr>
+            <w:tcW w:w="567" w:type="dxa"/>
+          </w:tcPr>
+          <w:p>
+            <w:pPr>
+              <w:jc w:val="center"/>
+            </w:pPr>
+          </w:p>
+        </w:tc>
+      </w:tr>
+      <w:tr>
+        <w:tc>
+          <w:tcPr>
+            <w:tcW w:w="534" w:type="dxa"/>
+          </w:tcPr>
+          <w:p>
+            <w:pPr>
+              <w:jc w:val="center"/>
+            </w:pPr>
+          </w:p>
+        </w:tc>
+        <w:tc>
+          <w:tcPr>
+            <w:tcW w:w="567" w:type="dxa"/>
+          </w:tcPr>
+          <w:p>
+            <w:pPr>
+              <w:jc w:val="center"/>
+            </w:pPr>
+          </w:p>
+        </w:tc>
+        <w:tc>
+          <w:tcPr>
+            <w:tcW w:w="567" w:type="dxa"/>
+          </w:tcPr>
+          <w:p>
+            <w:pPr>
+              <w:jc w:val="center"/>
+            </w:pPr>
+            <w:r>
+              <w:t>X</w:t>
+            </w:r>
+          </w:p>
+        </w:tc>
+        <w:tc>
+          <w:tcPr>
+            <w:tcW w:w="567" w:type="dxa"/>
+            <w:vMerge/>
+          </w:tcPr>
+          <w:p>
+            <w:pPr>
+              <w:jc w:val="center"/>
+            </w:pPr>
+          </w:p>
+        </w:tc>
+        <w:tc>
+          <w:tcPr>
+            <w:tcW w:w="567" w:type="dxa"/>
+          </w:tcPr>
+          <w:p>
+            <w:pPr>
+              <w:jc w:val="center"/>
+            </w:pPr>
+          </w:p>
+        </w:tc>
+        <w:tc>
+          <w:tcPr>
+            <w:tcW w:w="567" w:type="dxa"/>
+          </w:tcPr>
+          <w:p>
+            <w:pPr>
+              <w:jc w:val="center"/>
+            </w:pPr>
           </w:p>
         </w:tc>
         <w:tc>

--- a/dane do uczenia sieci/rozpiska.docx
+++ b/dane do uczenia sieci/rozpiska.docx
@@ -601,6 +601,9 @@
             <w:pPr>
               <w:jc w:val="center"/>
             </w:pPr>
+            <w:r>
+              <w:t>X</w:t>
+            </w:r>
           </w:p>
         </w:tc>
         <w:tc>
@@ -642,41 +645,47 @@
             <w:pPr>
               <w:jc w:val="center"/>
             </w:pPr>
-          </w:p>
-        </w:tc>
-        <w:tc>
-          <w:tcPr>
-            <w:tcW w:w="567" w:type="dxa"/>
-          </w:tcPr>
-          <w:p>
-            <w:pPr>
-              <w:jc w:val="center"/>
-            </w:pPr>
-            <w:r>
-              <w:t>X</w:t>
-            </w:r>
-          </w:p>
-        </w:tc>
-        <w:tc>
-          <w:tcPr>
-            <w:tcW w:w="567" w:type="dxa"/>
-          </w:tcPr>
-          <w:p>
-            <w:pPr>
-              <w:jc w:val="center"/>
-            </w:pPr>
-          </w:p>
-        </w:tc>
-      </w:tr>
-      <w:tr>
-        <w:tc>
-          <w:tcPr>
-            <w:tcW w:w="534" w:type="dxa"/>
-          </w:tcPr>
-          <w:p>
-            <w:pPr>
-              <w:jc w:val="center"/>
-            </w:pPr>
+            <w:r>
+              <w:t>X</w:t>
+            </w:r>
+          </w:p>
+        </w:tc>
+        <w:tc>
+          <w:tcPr>
+            <w:tcW w:w="567" w:type="dxa"/>
+          </w:tcPr>
+          <w:p>
+            <w:pPr>
+              <w:jc w:val="center"/>
+            </w:pPr>
+            <w:r>
+              <w:t>X</w:t>
+            </w:r>
+          </w:p>
+        </w:tc>
+        <w:tc>
+          <w:tcPr>
+            <w:tcW w:w="567" w:type="dxa"/>
+          </w:tcPr>
+          <w:p>
+            <w:pPr>
+              <w:jc w:val="center"/>
+            </w:pPr>
+          </w:p>
+        </w:tc>
+      </w:tr>
+      <w:tr>
+        <w:tc>
+          <w:tcPr>
+            <w:tcW w:w="534" w:type="dxa"/>
+          </w:tcPr>
+          <w:p>
+            <w:pPr>
+              <w:jc w:val="center"/>
+            </w:pPr>
+            <w:r>
+              <w:t>O</w:t>
+            </w:r>
           </w:p>
         </w:tc>
         <w:tc>
@@ -718,6 +727,9 @@
             <w:pPr>
               <w:jc w:val="center"/>
             </w:pPr>
+            <w:r>
+              <w:t>O</w:t>
+            </w:r>
           </w:p>
         </w:tc>
         <w:tc>
@@ -852,18 +864,21 @@
             <w:pPr>
               <w:jc w:val="center"/>
             </w:pPr>
-          </w:p>
-        </w:tc>
-        <w:tc>
-          <w:tcPr>
-            <w:tcW w:w="567" w:type="dxa"/>
-          </w:tcPr>
-          <w:p>
-            <w:pPr>
-              <w:jc w:val="center"/>
-            </w:pPr>
-            <w:r>
-              <w:t>X</w:t>
+            <w:r>
+              <w:t>X</w:t>
+            </w:r>
+          </w:p>
+        </w:tc>
+        <w:tc>
+          <w:tcPr>
+            <w:tcW w:w="567" w:type="dxa"/>
+          </w:tcPr>
+          <w:p>
+            <w:pPr>
+              <w:jc w:val="center"/>
+            </w:pPr>
+            <w:r>
+              <w:t>O</w:t>
             </w:r>
           </w:p>
         </w:tc>
@@ -896,64 +911,64 @@
             <w:pPr>
               <w:jc w:val="center"/>
             </w:pPr>
-          </w:p>
-        </w:tc>
-        <w:tc>
-          <w:tcPr>
-            <w:tcW w:w="567" w:type="dxa"/>
-          </w:tcPr>
-          <w:p>
-            <w:pPr>
-              <w:jc w:val="center"/>
-            </w:pPr>
-            <w:r>
-              <w:t>X</w:t>
-            </w:r>
-          </w:p>
-        </w:tc>
-        <w:tc>
-          <w:tcPr>
-            <w:tcW w:w="567" w:type="dxa"/>
-          </w:tcPr>
-          <w:p>
-            <w:pPr>
-              <w:jc w:val="center"/>
-            </w:pPr>
-          </w:p>
-        </w:tc>
-      </w:tr>
-      <w:tr>
-        <w:tc>
-          <w:tcPr>
-            <w:tcW w:w="534" w:type="dxa"/>
-          </w:tcPr>
-          <w:p>
-            <w:pPr>
-              <w:jc w:val="center"/>
-            </w:pPr>
-          </w:p>
-        </w:tc>
-        <w:tc>
-          <w:tcPr>
-            <w:tcW w:w="567" w:type="dxa"/>
-          </w:tcPr>
-          <w:p>
-            <w:pPr>
-              <w:jc w:val="center"/>
-            </w:pPr>
-          </w:p>
-        </w:tc>
-        <w:tc>
-          <w:tcPr>
-            <w:tcW w:w="567" w:type="dxa"/>
-          </w:tcPr>
-          <w:p>
-            <w:pPr>
-              <w:jc w:val="center"/>
-            </w:pPr>
-            <w:r>
-              <w:t>O</w:t>
-            </w:r>
+            <w:r>
+              <w:t>X</w:t>
+            </w:r>
+          </w:p>
+        </w:tc>
+        <w:tc>
+          <w:tcPr>
+            <w:tcW w:w="567" w:type="dxa"/>
+          </w:tcPr>
+          <w:p>
+            <w:pPr>
+              <w:jc w:val="center"/>
+            </w:pPr>
+            <w:r>
+              <w:t>O</w:t>
+            </w:r>
+          </w:p>
+        </w:tc>
+        <w:tc>
+          <w:tcPr>
+            <w:tcW w:w="567" w:type="dxa"/>
+          </w:tcPr>
+          <w:p>
+            <w:pPr>
+              <w:jc w:val="center"/>
+            </w:pPr>
+          </w:p>
+        </w:tc>
+      </w:tr>
+      <w:tr>
+        <w:tc>
+          <w:tcPr>
+            <w:tcW w:w="534" w:type="dxa"/>
+          </w:tcPr>
+          <w:p>
+            <w:pPr>
+              <w:jc w:val="center"/>
+            </w:pPr>
+          </w:p>
+        </w:tc>
+        <w:tc>
+          <w:tcPr>
+            <w:tcW w:w="567" w:type="dxa"/>
+          </w:tcPr>
+          <w:p>
+            <w:pPr>
+              <w:jc w:val="center"/>
+            </w:pPr>
+          </w:p>
+        </w:tc>
+        <w:tc>
+          <w:tcPr>
+            <w:tcW w:w="567" w:type="dxa"/>
+          </w:tcPr>
+          <w:p>
+            <w:pPr>
+              <w:jc w:val="center"/>
+            </w:pPr>
           </w:p>
         </w:tc>
         <w:tc>
@@ -998,9 +1013,6 @@
             <w:pPr>
               <w:jc w:val="center"/>
             </w:pPr>
-            <w:r>
-              <w:t>O</w:t>
-            </w:r>
           </w:p>
         </w:tc>
       </w:tr>
@@ -1103,37 +1115,28 @@
             <w:pPr>
               <w:jc w:val="center"/>
             </w:pPr>
-            <w:r>
-              <w:t>X</w:t>
-            </w:r>
-          </w:p>
-        </w:tc>
-      </w:tr>
-      <w:tr>
-        <w:tc>
-          <w:tcPr>
-            <w:tcW w:w="534" w:type="dxa"/>
-          </w:tcPr>
-          <w:p>
-            <w:pPr>
-              <w:jc w:val="center"/>
-            </w:pPr>
-            <w:r>
-              <w:t>O</w:t>
-            </w:r>
-          </w:p>
-        </w:tc>
-        <w:tc>
-          <w:tcPr>
-            <w:tcW w:w="567" w:type="dxa"/>
-          </w:tcPr>
-          <w:p>
-            <w:pPr>
-              <w:jc w:val="center"/>
-            </w:pPr>
-            <w:r>
-              <w:t>X</w:t>
-            </w:r>
+          </w:p>
+        </w:tc>
+      </w:tr>
+      <w:tr>
+        <w:tc>
+          <w:tcPr>
+            <w:tcW w:w="534" w:type="dxa"/>
+          </w:tcPr>
+          <w:p>
+            <w:pPr>
+              <w:jc w:val="center"/>
+            </w:pPr>
+          </w:p>
+        </w:tc>
+        <w:tc>
+          <w:tcPr>
+            <w:tcW w:w="567" w:type="dxa"/>
+          </w:tcPr>
+          <w:p>
+            <w:pPr>
+              <w:jc w:val="center"/>
+            </w:pPr>
           </w:p>
         </w:tc>
         <w:tc>
@@ -1165,70 +1168,61 @@
             <w:pPr>
               <w:jc w:val="center"/>
             </w:pPr>
-            <w:r>
-              <w:t>O</w:t>
-            </w:r>
-          </w:p>
-        </w:tc>
-        <w:tc>
-          <w:tcPr>
-            <w:tcW w:w="567" w:type="dxa"/>
-          </w:tcPr>
-          <w:p>
-            <w:pPr>
-              <w:jc w:val="center"/>
-            </w:pPr>
-            <w:r>
-              <w:t>X</w:t>
-            </w:r>
-          </w:p>
-        </w:tc>
-        <w:tc>
-          <w:tcPr>
-            <w:tcW w:w="567" w:type="dxa"/>
-          </w:tcPr>
-          <w:p>
-            <w:pPr>
-              <w:jc w:val="center"/>
-            </w:pPr>
-          </w:p>
-        </w:tc>
-      </w:tr>
-      <w:tr>
-        <w:tc>
-          <w:tcPr>
-            <w:tcW w:w="534" w:type="dxa"/>
-          </w:tcPr>
-          <w:p>
-            <w:pPr>
-              <w:jc w:val="center"/>
-            </w:pPr>
-            <w:r>
-              <w:t>X</w:t>
-            </w:r>
-          </w:p>
-        </w:tc>
-        <w:tc>
-          <w:tcPr>
-            <w:tcW w:w="567" w:type="dxa"/>
-          </w:tcPr>
-          <w:p>
-            <w:pPr>
-              <w:jc w:val="center"/>
-            </w:pPr>
-          </w:p>
-        </w:tc>
-        <w:tc>
-          <w:tcPr>
-            <w:tcW w:w="567" w:type="dxa"/>
-          </w:tcPr>
-          <w:p>
-            <w:pPr>
-              <w:jc w:val="center"/>
-            </w:pPr>
-            <w:r>
-              <w:t>O</w:t>
-            </w:r>
+          </w:p>
+        </w:tc>
+        <w:tc>
+          <w:tcPr>
+            <w:tcW w:w="567" w:type="dxa"/>
+          </w:tcPr>
+          <w:p>
+            <w:pPr>
+              <w:jc w:val="center"/>
+            </w:pPr>
+            <w:r>
+              <w:t>X</w:t>
+            </w:r>
+          </w:p>
+        </w:tc>
+        <w:tc>
+          <w:tcPr>
+            <w:tcW w:w="567" w:type="dxa"/>
+          </w:tcPr>
+          <w:p>
+            <w:pPr>
+              <w:jc w:val="center"/>
+            </w:pPr>
+          </w:p>
+        </w:tc>
+      </w:tr>
+      <w:tr>
+        <w:tc>
+          <w:tcPr>
+            <w:tcW w:w="534" w:type="dxa"/>
+          </w:tcPr>
+          <w:p>
+            <w:pPr>
+              <w:jc w:val="center"/>
+            </w:pPr>
+          </w:p>
+        </w:tc>
+        <w:tc>
+          <w:tcPr>
+            <w:tcW w:w="567" w:type="dxa"/>
+          </w:tcPr>
+          <w:p>
+            <w:pPr>
+              <w:jc w:val="center"/>
+            </w:pPr>
+          </w:p>
+        </w:tc>
+        <w:tc>
+          <w:tcPr>
+            <w:tcW w:w="567" w:type="dxa"/>
+          </w:tcPr>
+          <w:p>
+            <w:pPr>
+              <w:jc w:val="center"/>
+            </w:pPr>
           </w:p>
         </w:tc>
         <w:tc>
@@ -1250,32 +1244,26 @@
             <w:pPr>
               <w:jc w:val="center"/>
             </w:pPr>
-            <w:r>
-              <w:t>X</w:t>
-            </w:r>
-          </w:p>
-        </w:tc>
-        <w:tc>
-          <w:tcPr>
-            <w:tcW w:w="567" w:type="dxa"/>
-          </w:tcPr>
-          <w:p>
-            <w:pPr>
-              <w:jc w:val="center"/>
-            </w:pPr>
-          </w:p>
-        </w:tc>
-        <w:tc>
-          <w:tcPr>
-            <w:tcW w:w="567" w:type="dxa"/>
-          </w:tcPr>
-          <w:p>
-            <w:pPr>
-              <w:jc w:val="center"/>
-            </w:pPr>
-            <w:r>
-              <w:t>O</w:t>
-            </w:r>
+          </w:p>
+        </w:tc>
+        <w:tc>
+          <w:tcPr>
+            <w:tcW w:w="567" w:type="dxa"/>
+          </w:tcPr>
+          <w:p>
+            <w:pPr>
+              <w:jc w:val="center"/>
+            </w:pPr>
+          </w:p>
+        </w:tc>
+        <w:tc>
+          <w:tcPr>
+            <w:tcW w:w="567" w:type="dxa"/>
+          </w:tcPr>
+          <w:p>
+            <w:pPr>
+              <w:jc w:val="center"/>
+            </w:pPr>
           </w:p>
         </w:tc>
       </w:tr>
@@ -1331,9 +1319,6 @@
             <w:pPr>
               <w:jc w:val="center"/>
             </w:pPr>
-            <w:r>
-              <w:t>O</w:t>
-            </w:r>
           </w:p>
         </w:tc>
         <w:tc>
@@ -1381,9 +1366,6 @@
             <w:pPr>
               <w:jc w:val="center"/>
             </w:pPr>
-            <w:r>
-              <w:t>O</w:t>
-            </w:r>
           </w:p>
         </w:tc>
       </w:tr>
@@ -1440,47 +1422,41 @@
             <w:pPr>
               <w:jc w:val="center"/>
             </w:pPr>
-            <w:r>
-              <w:t>X</w:t>
-            </w:r>
-          </w:p>
-        </w:tc>
-        <w:tc>
-          <w:tcPr>
-            <w:tcW w:w="567" w:type="dxa"/>
-          </w:tcPr>
-          <w:p>
-            <w:pPr>
-              <w:jc w:val="center"/>
-            </w:pPr>
-            <w:r>
-              <w:t>X</w:t>
-            </w:r>
-          </w:p>
-        </w:tc>
-        <w:tc>
-          <w:tcPr>
-            <w:tcW w:w="567" w:type="dxa"/>
-          </w:tcPr>
-          <w:p>
-            <w:pPr>
-              <w:jc w:val="center"/>
-            </w:pPr>
-          </w:p>
-        </w:tc>
-      </w:tr>
-      <w:tr>
-        <w:tc>
-          <w:tcPr>
-            <w:tcW w:w="534" w:type="dxa"/>
-          </w:tcPr>
-          <w:p>
-            <w:pPr>
-              <w:jc w:val="center"/>
-            </w:pPr>
-            <w:r>
-              <w:t>X</w:t>
-            </w:r>
+          </w:p>
+        </w:tc>
+        <w:tc>
+          <w:tcPr>
+            <w:tcW w:w="567" w:type="dxa"/>
+          </w:tcPr>
+          <w:p>
+            <w:pPr>
+              <w:jc w:val="center"/>
+            </w:pPr>
+            <w:r>
+              <w:t>X</w:t>
+            </w:r>
+          </w:p>
+        </w:tc>
+        <w:tc>
+          <w:tcPr>
+            <w:tcW w:w="567" w:type="dxa"/>
+          </w:tcPr>
+          <w:p>
+            <w:pPr>
+              <w:jc w:val="center"/>
+            </w:pPr>
+          </w:p>
+        </w:tc>
+      </w:tr>
+      <w:tr>
+        <w:tc>
+          <w:tcPr>
+            <w:tcW w:w="534" w:type="dxa"/>
+          </w:tcPr>
+          <w:p>
+            <w:pPr>
+              <w:jc w:val="center"/>
+            </w:pPr>
           </w:p>
         </w:tc>
         <w:tc>
@@ -1691,6 +1667,9 @@
             <w:pPr>
               <w:jc w:val="center"/>
             </w:pPr>
+            <w:r>
+              <w:t>O</w:t>
+            </w:r>
           </w:p>
         </w:tc>
         <w:tc>
@@ -1735,18 +1714,24 @@
             <w:pPr>
               <w:jc w:val="center"/>
             </w:pPr>
-          </w:p>
-        </w:tc>
-      </w:tr>
-      <w:tr>
-        <w:tc>
-          <w:tcPr>
-            <w:tcW w:w="534" w:type="dxa"/>
-          </w:tcPr>
-          <w:p>
-            <w:pPr>
-              <w:jc w:val="center"/>
-            </w:pPr>
+            <w:r>
+              <w:t>O</w:t>
+            </w:r>
+          </w:p>
+        </w:tc>
+      </w:tr>
+      <w:tr>
+        <w:tc>
+          <w:tcPr>
+            <w:tcW w:w="534" w:type="dxa"/>
+          </w:tcPr>
+          <w:p>
+            <w:pPr>
+              <w:jc w:val="center"/>
+            </w:pPr>
+            <w:r>
+              <w:t>X</w:t>
+            </w:r>
           </w:p>
         </w:tc>
         <w:tc>
@@ -1791,6 +1776,9 @@
             <w:pPr>
               <w:jc w:val="center"/>
             </w:pPr>
+            <w:r>
+              <w:t>X</w:t>
+            </w:r>
           </w:p>
         </w:tc>
         <w:tc>
@@ -1856,6 +1844,9 @@
             <w:pPr>
               <w:jc w:val="center"/>
             </w:pPr>
+            <w:r>
+              <w:t>O</w:t>
+            </w:r>
           </w:p>
         </w:tc>
         <w:tc>
@@ -1901,42 +1892,48 @@
               <w:jc w:val="center"/>
             </w:pPr>
             <w:r>
-              <w:t>X</w:t>
-            </w:r>
-          </w:p>
-        </w:tc>
-        <w:tc>
-          <w:tcPr>
-            <w:tcW w:w="567" w:type="dxa"/>
-          </w:tcPr>
-          <w:p>
-            <w:pPr>
-              <w:jc w:val="center"/>
-            </w:pPr>
-          </w:p>
-        </w:tc>
-      </w:tr>
-      <w:tr>
-        <w:tc>
-          <w:tcPr>
-            <w:tcW w:w="534" w:type="dxa"/>
-          </w:tcPr>
-          <w:p>
-            <w:pPr>
-              <w:jc w:val="center"/>
-            </w:pPr>
-          </w:p>
-        </w:tc>
-        <w:tc>
-          <w:tcPr>
-            <w:tcW w:w="567" w:type="dxa"/>
-          </w:tcPr>
-          <w:p>
-            <w:pPr>
-              <w:jc w:val="center"/>
-            </w:pPr>
-            <w:r>
-              <w:t>O</w:t>
+              <w:t>O</w:t>
+            </w:r>
+          </w:p>
+        </w:tc>
+        <w:tc>
+          <w:tcPr>
+            <w:tcW w:w="567" w:type="dxa"/>
+          </w:tcPr>
+          <w:p>
+            <w:pPr>
+              <w:jc w:val="center"/>
+            </w:pPr>
+            <w:r>
+              <w:t>X</w:t>
+            </w:r>
+          </w:p>
+        </w:tc>
+      </w:tr>
+      <w:tr>
+        <w:tc>
+          <w:tcPr>
+            <w:tcW w:w="534" w:type="dxa"/>
+          </w:tcPr>
+          <w:p>
+            <w:pPr>
+              <w:jc w:val="center"/>
+            </w:pPr>
+            <w:r>
+              <w:t>O</w:t>
+            </w:r>
+          </w:p>
+        </w:tc>
+        <w:tc>
+          <w:tcPr>
+            <w:tcW w:w="567" w:type="dxa"/>
+          </w:tcPr>
+          <w:p>
+            <w:pPr>
+              <w:jc w:val="center"/>
+            </w:pPr>
+            <w:r>
+              <w:t>X</w:t>
             </w:r>
           </w:p>
         </w:tc>
@@ -1969,61 +1966,70 @@
             <w:pPr>
               <w:jc w:val="center"/>
             </w:pPr>
-          </w:p>
-        </w:tc>
-        <w:tc>
-          <w:tcPr>
-            <w:tcW w:w="567" w:type="dxa"/>
-          </w:tcPr>
-          <w:p>
-            <w:pPr>
-              <w:jc w:val="center"/>
-            </w:pPr>
-            <w:r>
-              <w:t>O</w:t>
-            </w:r>
-          </w:p>
-        </w:tc>
-        <w:tc>
-          <w:tcPr>
-            <w:tcW w:w="567" w:type="dxa"/>
-          </w:tcPr>
-          <w:p>
-            <w:pPr>
-              <w:jc w:val="center"/>
-            </w:pPr>
-          </w:p>
-        </w:tc>
-      </w:tr>
-      <w:tr>
-        <w:tc>
-          <w:tcPr>
-            <w:tcW w:w="534" w:type="dxa"/>
-          </w:tcPr>
-          <w:p>
-            <w:pPr>
-              <w:jc w:val="center"/>
-            </w:pPr>
-          </w:p>
-        </w:tc>
-        <w:tc>
-          <w:tcPr>
-            <w:tcW w:w="567" w:type="dxa"/>
-          </w:tcPr>
-          <w:p>
-            <w:pPr>
-              <w:jc w:val="center"/>
-            </w:pPr>
-          </w:p>
-        </w:tc>
-        <w:tc>
-          <w:tcPr>
-            <w:tcW w:w="567" w:type="dxa"/>
-          </w:tcPr>
-          <w:p>
-            <w:pPr>
-              <w:jc w:val="center"/>
-            </w:pPr>
+            <w:r>
+              <w:t>O</w:t>
+            </w:r>
+          </w:p>
+        </w:tc>
+        <w:tc>
+          <w:tcPr>
+            <w:tcW w:w="567" w:type="dxa"/>
+          </w:tcPr>
+          <w:p>
+            <w:pPr>
+              <w:jc w:val="center"/>
+            </w:pPr>
+            <w:r>
+              <w:t>X</w:t>
+            </w:r>
+          </w:p>
+        </w:tc>
+        <w:tc>
+          <w:tcPr>
+            <w:tcW w:w="567" w:type="dxa"/>
+          </w:tcPr>
+          <w:p>
+            <w:pPr>
+              <w:jc w:val="center"/>
+            </w:pPr>
+          </w:p>
+        </w:tc>
+      </w:tr>
+      <w:tr>
+        <w:tc>
+          <w:tcPr>
+            <w:tcW w:w="534" w:type="dxa"/>
+          </w:tcPr>
+          <w:p>
+            <w:pPr>
+              <w:jc w:val="center"/>
+            </w:pPr>
+            <w:r>
+              <w:t>X</w:t>
+            </w:r>
+          </w:p>
+        </w:tc>
+        <w:tc>
+          <w:tcPr>
+            <w:tcW w:w="567" w:type="dxa"/>
+          </w:tcPr>
+          <w:p>
+            <w:pPr>
+              <w:jc w:val="center"/>
+            </w:pPr>
+          </w:p>
+        </w:tc>
+        <w:tc>
+          <w:tcPr>
+            <w:tcW w:w="567" w:type="dxa"/>
+          </w:tcPr>
+          <w:p>
+            <w:pPr>
+              <w:jc w:val="center"/>
+            </w:pPr>
+            <w:r>
+              <w:t>O</w:t>
+            </w:r>
           </w:p>
         </w:tc>
         <w:tc>
@@ -2045,26 +2051,32 @@
             <w:pPr>
               <w:jc w:val="center"/>
             </w:pPr>
-          </w:p>
-        </w:tc>
-        <w:tc>
-          <w:tcPr>
-            <w:tcW w:w="567" w:type="dxa"/>
-          </w:tcPr>
-          <w:p>
-            <w:pPr>
-              <w:jc w:val="center"/>
-            </w:pPr>
-          </w:p>
-        </w:tc>
-        <w:tc>
-          <w:tcPr>
-            <w:tcW w:w="567" w:type="dxa"/>
-          </w:tcPr>
-          <w:p>
-            <w:pPr>
-              <w:jc w:val="center"/>
-            </w:pPr>
+            <w:r>
+              <w:t>X</w:t>
+            </w:r>
+          </w:p>
+        </w:tc>
+        <w:tc>
+          <w:tcPr>
+            <w:tcW w:w="567" w:type="dxa"/>
+          </w:tcPr>
+          <w:p>
+            <w:pPr>
+              <w:jc w:val="center"/>
+            </w:pPr>
+          </w:p>
+        </w:tc>
+        <w:tc>
+          <w:tcPr>
+            <w:tcW w:w="567" w:type="dxa"/>
+          </w:tcPr>
+          <w:p>
+            <w:pPr>
+              <w:jc w:val="center"/>
+            </w:pPr>
+            <w:r>
+              <w:t>O</w:t>
+            </w:r>
           </w:p>
         </w:tc>
       </w:tr>
@@ -2108,7 +2120,7 @@
               <w:jc w:val="center"/>
             </w:pPr>
             <w:r>
-              <w:t>X</w:t>
+              <w:t>O</w:t>
             </w:r>
           </w:p>
         </w:tc>
@@ -2158,45 +2170,45 @@
               <w:jc w:val="center"/>
             </w:pPr>
             <w:r>
-              <w:t>X</w:t>
-            </w:r>
-          </w:p>
-        </w:tc>
-        <w:tc>
-          <w:tcPr>
-            <w:tcW w:w="567" w:type="dxa"/>
-          </w:tcPr>
-          <w:p>
-            <w:pPr>
-              <w:jc w:val="center"/>
-            </w:pPr>
-            <w:r>
-              <w:t>O</w:t>
-            </w:r>
-          </w:p>
-        </w:tc>
-      </w:tr>
-      <w:tr>
-        <w:tc>
-          <w:tcPr>
-            <w:tcW w:w="534" w:type="dxa"/>
-          </w:tcPr>
-          <w:p>
-            <w:pPr>
-              <w:jc w:val="center"/>
-            </w:pPr>
-          </w:p>
-        </w:tc>
-        <w:tc>
-          <w:tcPr>
-            <w:tcW w:w="567" w:type="dxa"/>
-          </w:tcPr>
-          <w:p>
-            <w:pPr>
-              <w:jc w:val="center"/>
-            </w:pPr>
-            <w:r>
-              <w:t>O</w:t>
+              <w:t>O</w:t>
+            </w:r>
+          </w:p>
+        </w:tc>
+        <w:tc>
+          <w:tcPr>
+            <w:tcW w:w="567" w:type="dxa"/>
+          </w:tcPr>
+          <w:p>
+            <w:pPr>
+              <w:jc w:val="center"/>
+            </w:pPr>
+            <w:r>
+              <w:t>O</w:t>
+            </w:r>
+          </w:p>
+        </w:tc>
+      </w:tr>
+      <w:tr>
+        <w:tc>
+          <w:tcPr>
+            <w:tcW w:w="534" w:type="dxa"/>
+          </w:tcPr>
+          <w:p>
+            <w:pPr>
+              <w:jc w:val="center"/>
+            </w:pPr>
+          </w:p>
+        </w:tc>
+        <w:tc>
+          <w:tcPr>
+            <w:tcW w:w="567" w:type="dxa"/>
+          </w:tcPr>
+          <w:p>
+            <w:pPr>
+              <w:jc w:val="center"/>
+            </w:pPr>
+            <w:r>
+              <w:t>X</w:t>
             </w:r>
           </w:p>
         </w:tc>
@@ -2229,61 +2241,70 @@
             <w:pPr>
               <w:jc w:val="center"/>
             </w:pPr>
-          </w:p>
-        </w:tc>
-        <w:tc>
-          <w:tcPr>
-            <w:tcW w:w="567" w:type="dxa"/>
-          </w:tcPr>
-          <w:p>
-            <w:pPr>
-              <w:jc w:val="center"/>
-            </w:pPr>
-            <w:r>
-              <w:t>O</w:t>
-            </w:r>
-          </w:p>
-        </w:tc>
-        <w:tc>
-          <w:tcPr>
-            <w:tcW w:w="567" w:type="dxa"/>
-          </w:tcPr>
-          <w:p>
-            <w:pPr>
-              <w:jc w:val="center"/>
-            </w:pPr>
-          </w:p>
-        </w:tc>
-      </w:tr>
-      <w:tr>
-        <w:tc>
-          <w:tcPr>
-            <w:tcW w:w="534" w:type="dxa"/>
-          </w:tcPr>
-          <w:p>
-            <w:pPr>
-              <w:jc w:val="center"/>
-            </w:pPr>
-          </w:p>
-        </w:tc>
-        <w:tc>
-          <w:tcPr>
-            <w:tcW w:w="567" w:type="dxa"/>
-          </w:tcPr>
-          <w:p>
-            <w:pPr>
-              <w:jc w:val="center"/>
-            </w:pPr>
-          </w:p>
-        </w:tc>
-        <w:tc>
-          <w:tcPr>
-            <w:tcW w:w="567" w:type="dxa"/>
-          </w:tcPr>
-          <w:p>
-            <w:pPr>
-              <w:jc w:val="center"/>
-            </w:pPr>
+            <w:r>
+              <w:t>X</w:t>
+            </w:r>
+          </w:p>
+        </w:tc>
+        <w:tc>
+          <w:tcPr>
+            <w:tcW w:w="567" w:type="dxa"/>
+          </w:tcPr>
+          <w:p>
+            <w:pPr>
+              <w:jc w:val="center"/>
+            </w:pPr>
+            <w:r>
+              <w:t>X</w:t>
+            </w:r>
+          </w:p>
+        </w:tc>
+        <w:tc>
+          <w:tcPr>
+            <w:tcW w:w="567" w:type="dxa"/>
+          </w:tcPr>
+          <w:p>
+            <w:pPr>
+              <w:jc w:val="center"/>
+            </w:pPr>
+          </w:p>
+        </w:tc>
+      </w:tr>
+      <w:tr>
+        <w:tc>
+          <w:tcPr>
+            <w:tcW w:w="534" w:type="dxa"/>
+          </w:tcPr>
+          <w:p>
+            <w:pPr>
+              <w:jc w:val="center"/>
+            </w:pPr>
+            <w:r>
+              <w:t>X</w:t>
+            </w:r>
+          </w:p>
+        </w:tc>
+        <w:tc>
+          <w:tcPr>
+            <w:tcW w:w="567" w:type="dxa"/>
+          </w:tcPr>
+          <w:p>
+            <w:pPr>
+              <w:jc w:val="center"/>
+            </w:pPr>
+          </w:p>
+        </w:tc>
+        <w:tc>
+          <w:tcPr>
+            <w:tcW w:w="567" w:type="dxa"/>
+          </w:tcPr>
+          <w:p>
+            <w:pPr>
+              <w:jc w:val="center"/>
+            </w:pPr>
+            <w:r>
+              <w:t>O</w:t>
+            </w:r>
           </w:p>
         </w:tc>
         <w:tc>
@@ -2328,6 +2349,9 @@
             <w:pPr>
               <w:jc w:val="center"/>
             </w:pPr>
+            <w:r>
+              <w:t>O</w:t>
+            </w:r>
           </w:p>
         </w:tc>
       </w:tr>
@@ -2370,6 +2394,9 @@
             <w:pPr>
               <w:jc w:val="center"/>
             </w:pPr>
+            <w:r>
+              <w:t>O</w:t>
+            </w:r>
           </w:p>
         </w:tc>
         <w:tc>
@@ -2414,40 +2441,46 @@
             <w:pPr>
               <w:jc w:val="center"/>
             </w:pPr>
-          </w:p>
-        </w:tc>
-        <w:tc>
-          <w:tcPr>
-            <w:tcW w:w="567" w:type="dxa"/>
-          </w:tcPr>
-          <w:p>
-            <w:pPr>
-              <w:jc w:val="center"/>
-            </w:pPr>
-          </w:p>
-        </w:tc>
-      </w:tr>
-      <w:tr>
-        <w:tc>
-          <w:tcPr>
-            <w:tcW w:w="534" w:type="dxa"/>
-          </w:tcPr>
-          <w:p>
-            <w:pPr>
-              <w:jc w:val="center"/>
-            </w:pPr>
-          </w:p>
-        </w:tc>
-        <w:tc>
-          <w:tcPr>
-            <w:tcW w:w="567" w:type="dxa"/>
-          </w:tcPr>
-          <w:p>
-            <w:pPr>
-              <w:jc w:val="center"/>
-            </w:pPr>
-            <w:r>
-              <w:t>O</w:t>
+            <w:r>
+              <w:t>O</w:t>
+            </w:r>
+          </w:p>
+        </w:tc>
+        <w:tc>
+          <w:tcPr>
+            <w:tcW w:w="567" w:type="dxa"/>
+          </w:tcPr>
+          <w:p>
+            <w:pPr>
+              <w:jc w:val="center"/>
+            </w:pPr>
+            <w:r>
+              <w:t>X</w:t>
+            </w:r>
+          </w:p>
+        </w:tc>
+      </w:tr>
+      <w:tr>
+        <w:tc>
+          <w:tcPr>
+            <w:tcW w:w="534" w:type="dxa"/>
+          </w:tcPr>
+          <w:p>
+            <w:pPr>
+              <w:jc w:val="center"/>
+            </w:pPr>
+          </w:p>
+        </w:tc>
+        <w:tc>
+          <w:tcPr>
+            <w:tcW w:w="567" w:type="dxa"/>
+          </w:tcPr>
+          <w:p>
+            <w:pPr>
+              <w:jc w:val="center"/>
+            </w:pPr>
+            <w:r>
+              <w:t>X</w:t>
             </w:r>
           </w:p>
         </w:tc>
@@ -2480,64 +2513,64 @@
             <w:pPr>
               <w:jc w:val="center"/>
             </w:pPr>
-            <w:r>
-              <w:t>X</w:t>
-            </w:r>
-          </w:p>
-        </w:tc>
-        <w:tc>
-          <w:tcPr>
-            <w:tcW w:w="567" w:type="dxa"/>
-          </w:tcPr>
-          <w:p>
-            <w:pPr>
-              <w:jc w:val="center"/>
-            </w:pPr>
-            <w:r>
-              <w:t>O</w:t>
-            </w:r>
-          </w:p>
-        </w:tc>
-        <w:tc>
-          <w:tcPr>
-            <w:tcW w:w="567" w:type="dxa"/>
-          </w:tcPr>
-          <w:p>
-            <w:pPr>
-              <w:jc w:val="center"/>
-            </w:pPr>
-          </w:p>
-        </w:tc>
-      </w:tr>
-      <w:tr>
-        <w:tc>
-          <w:tcPr>
-            <w:tcW w:w="534" w:type="dxa"/>
-          </w:tcPr>
-          <w:p>
-            <w:pPr>
-              <w:jc w:val="center"/>
-            </w:pPr>
-          </w:p>
-        </w:tc>
-        <w:tc>
-          <w:tcPr>
-            <w:tcW w:w="567" w:type="dxa"/>
-          </w:tcPr>
-          <w:p>
-            <w:pPr>
-              <w:jc w:val="center"/>
-            </w:pPr>
-          </w:p>
-        </w:tc>
-        <w:tc>
-          <w:tcPr>
-            <w:tcW w:w="567" w:type="dxa"/>
-          </w:tcPr>
-          <w:p>
-            <w:pPr>
-              <w:jc w:val="center"/>
-            </w:pPr>
+          </w:p>
+        </w:tc>
+        <w:tc>
+          <w:tcPr>
+            <w:tcW w:w="567" w:type="dxa"/>
+          </w:tcPr>
+          <w:p>
+            <w:pPr>
+              <w:jc w:val="center"/>
+            </w:pPr>
+            <w:r>
+              <w:t>X</w:t>
+            </w:r>
+          </w:p>
+        </w:tc>
+        <w:tc>
+          <w:tcPr>
+            <w:tcW w:w="567" w:type="dxa"/>
+          </w:tcPr>
+          <w:p>
+            <w:pPr>
+              <w:jc w:val="center"/>
+            </w:pPr>
+          </w:p>
+        </w:tc>
+      </w:tr>
+      <w:tr>
+        <w:tc>
+          <w:tcPr>
+            <w:tcW w:w="534" w:type="dxa"/>
+          </w:tcPr>
+          <w:p>
+            <w:pPr>
+              <w:jc w:val="center"/>
+            </w:pPr>
+          </w:p>
+        </w:tc>
+        <w:tc>
+          <w:tcPr>
+            <w:tcW w:w="567" w:type="dxa"/>
+          </w:tcPr>
+          <w:p>
+            <w:pPr>
+              <w:jc w:val="center"/>
+            </w:pPr>
+          </w:p>
+        </w:tc>
+        <w:tc>
+          <w:tcPr>
+            <w:tcW w:w="567" w:type="dxa"/>
+          </w:tcPr>
+          <w:p>
+            <w:pPr>
+              <w:jc w:val="center"/>
+            </w:pPr>
+            <w:r>
+              <w:t>O</w:t>
+            </w:r>
           </w:p>
         </w:tc>
         <w:tc>
@@ -2579,6 +2612,9 @@
             <w:pPr>
               <w:jc w:val="center"/>
             </w:pPr>
+            <w:r>
+              <w:t>O</w:t>
+            </w:r>
           </w:p>
         </w:tc>
       </w:tr>
@@ -2667,34 +2703,31 @@
             <w:pPr>
               <w:jc w:val="center"/>
             </w:pPr>
-          </w:p>
-        </w:tc>
-        <w:tc>
-          <w:tcPr>
-            <w:tcW w:w="567" w:type="dxa"/>
-          </w:tcPr>
-          <w:p>
-            <w:pPr>
-              <w:jc w:val="center"/>
-            </w:pPr>
-            <w:r>
-              <w:t>X</w:t>
-            </w:r>
-          </w:p>
-        </w:tc>
-      </w:tr>
-      <w:tr>
-        <w:tc>
-          <w:tcPr>
-            <w:tcW w:w="534" w:type="dxa"/>
-          </w:tcPr>
-          <w:p>
-            <w:pPr>
-              <w:jc w:val="center"/>
-            </w:pPr>
-            <w:r>
-              <w:t>X</w:t>
-            </w:r>
+            <w:r>
+              <w:t>X</w:t>
+            </w:r>
+          </w:p>
+        </w:tc>
+        <w:tc>
+          <w:tcPr>
+            <w:tcW w:w="567" w:type="dxa"/>
+          </w:tcPr>
+          <w:p>
+            <w:pPr>
+              <w:jc w:val="center"/>
+            </w:pPr>
+          </w:p>
+        </w:tc>
+      </w:tr>
+      <w:tr>
+        <w:tc>
+          <w:tcPr>
+            <w:tcW w:w="534" w:type="dxa"/>
+          </w:tcPr>
+          <w:p>
+            <w:pPr>
+              <w:jc w:val="center"/>
+            </w:pPr>
           </w:p>
         </w:tc>
         <w:tc>
@@ -2739,47 +2772,41 @@
             <w:pPr>
               <w:jc w:val="center"/>
             </w:pPr>
-            <w:r>
-              <w:t>X</w:t>
-            </w:r>
-          </w:p>
-        </w:tc>
-        <w:tc>
-          <w:tcPr>
-            <w:tcW w:w="567" w:type="dxa"/>
-          </w:tcPr>
-          <w:p>
-            <w:pPr>
-              <w:jc w:val="center"/>
-            </w:pPr>
-            <w:r>
-              <w:t>O</w:t>
-            </w:r>
-          </w:p>
-        </w:tc>
-        <w:tc>
-          <w:tcPr>
-            <w:tcW w:w="567" w:type="dxa"/>
-          </w:tcPr>
-          <w:p>
-            <w:pPr>
-              <w:jc w:val="center"/>
-            </w:pPr>
-          </w:p>
-        </w:tc>
-      </w:tr>
-      <w:tr>
-        <w:tc>
-          <w:tcPr>
-            <w:tcW w:w="534" w:type="dxa"/>
-          </w:tcPr>
-          <w:p>
-            <w:pPr>
-              <w:jc w:val="center"/>
-            </w:pPr>
-            <w:r>
-              <w:t>O</w:t>
-            </w:r>
+          </w:p>
+        </w:tc>
+        <w:tc>
+          <w:tcPr>
+            <w:tcW w:w="567" w:type="dxa"/>
+          </w:tcPr>
+          <w:p>
+            <w:pPr>
+              <w:jc w:val="center"/>
+            </w:pPr>
+            <w:r>
+              <w:t>O</w:t>
+            </w:r>
+          </w:p>
+        </w:tc>
+        <w:tc>
+          <w:tcPr>
+            <w:tcW w:w="567" w:type="dxa"/>
+          </w:tcPr>
+          <w:p>
+            <w:pPr>
+              <w:jc w:val="center"/>
+            </w:pPr>
+          </w:p>
+        </w:tc>
+      </w:tr>
+      <w:tr>
+        <w:tc>
+          <w:tcPr>
+            <w:tcW w:w="534" w:type="dxa"/>
+          </w:tcPr>
+          <w:p>
+            <w:pPr>
+              <w:jc w:val="center"/>
+            </w:pPr>
           </w:p>
         </w:tc>
         <w:tc>
@@ -2818,9 +2845,9 @@
             <w:tcW w:w="567" w:type="dxa"/>
           </w:tcPr>
           <w:p>
-            <w:r>
-              <w:t>O</w:t>
-            </w:r>
+            <w:pPr>
+              <w:jc w:val="center"/>
+            </w:pPr>
           </w:p>
         </w:tc>
         <w:tc>
@@ -2883,16 +2910,22 @@
             <w:pPr>
               <w:jc w:val="center"/>
             </w:pPr>
-          </w:p>
-        </w:tc>
-        <w:tc>
-          <w:tcPr>
-            <w:tcW w:w="567" w:type="dxa"/>
-          </w:tcPr>
-          <w:p>
-            <w:pPr>
-              <w:jc w:val="center"/>
-            </w:pPr>
+            <w:r>
+              <w:t>X</w:t>
+            </w:r>
+          </w:p>
+        </w:tc>
+        <w:tc>
+          <w:tcPr>
+            <w:tcW w:w="567" w:type="dxa"/>
+          </w:tcPr>
+          <w:p>
+            <w:pPr>
+              <w:jc w:val="center"/>
+            </w:pPr>
+            <w:r>
+              <w:t>O</w:t>
+            </w:r>
           </w:p>
         </w:tc>
         <w:tc>
@@ -2927,18 +2960,21 @@
             <w:pPr>
               <w:jc w:val="center"/>
             </w:pPr>
-          </w:p>
-        </w:tc>
-        <w:tc>
-          <w:tcPr>
-            <w:tcW w:w="567" w:type="dxa"/>
-          </w:tcPr>
-          <w:p>
-            <w:pPr>
-              <w:jc w:val="center"/>
-            </w:pPr>
-            <w:r>
-              <w:t>X</w:t>
+            <w:r>
+              <w:t>X</w:t>
+            </w:r>
+          </w:p>
+        </w:tc>
+        <w:tc>
+          <w:tcPr>
+            <w:tcW w:w="567" w:type="dxa"/>
+          </w:tcPr>
+          <w:p>
+            <w:pPr>
+              <w:jc w:val="center"/>
+            </w:pPr>
+            <w:r>
+              <w:t>O</w:t>
             </w:r>
           </w:p>
         </w:tc>
@@ -3072,6 +3108,9 @@
             <w:pPr>
               <w:jc w:val="center"/>
             </w:pPr>
+            <w:r>
+              <w:t>X</w:t>
+            </w:r>
           </w:p>
         </w:tc>
         <w:tc>
@@ -3134,22 +3173,16 @@
             <w:pPr>
               <w:jc w:val="center"/>
             </w:pPr>
-            <w:r>
-              <w:t>O</w:t>
-            </w:r>
-          </w:p>
-        </w:tc>
-        <w:tc>
-          <w:tcPr>
-            <w:tcW w:w="567" w:type="dxa"/>
-          </w:tcPr>
-          <w:p>
-            <w:pPr>
-              <w:jc w:val="center"/>
-            </w:pPr>
-            <w:r>
-              <w:t>X</w:t>
-            </w:r>
+          </w:p>
+        </w:tc>
+        <w:tc>
+          <w:tcPr>
+            <w:tcW w:w="567" w:type="dxa"/>
+          </w:tcPr>
+          <w:p>
+            <w:pPr>
+              <w:jc w:val="center"/>
+            </w:pPr>
           </w:p>
         </w:tc>
         <w:tc>
@@ -3184,22 +3217,16 @@
             <w:pPr>
               <w:jc w:val="center"/>
             </w:pPr>
-            <w:r>
-              <w:t>O</w:t>
-            </w:r>
-          </w:p>
-        </w:tc>
-        <w:tc>
-          <w:tcPr>
-            <w:tcW w:w="567" w:type="dxa"/>
-          </w:tcPr>
-          <w:p>
-            <w:pPr>
-              <w:jc w:val="center"/>
-            </w:pPr>
-            <w:r>
-              <w:t>X</w:t>
-            </w:r>
+          </w:p>
+        </w:tc>
+        <w:tc>
+          <w:tcPr>
+            <w:tcW w:w="567" w:type="dxa"/>
+          </w:tcPr>
+          <w:p>
+            <w:pPr>
+              <w:jc w:val="center"/>
+            </w:pPr>
           </w:p>
         </w:tc>
       </w:tr>
@@ -3256,6 +3283,9 @@
             <w:pPr>
               <w:jc w:val="center"/>
             </w:pPr>
+            <w:r>
+              <w:t>X</w:t>
+            </w:r>
           </w:p>
         </w:tc>
         <w:tc>
@@ -3342,9 +3372,6 @@
             <w:pPr>
               <w:jc w:val="center"/>
             </w:pPr>
-            <w:r>
-              <w:t>X</w:t>
-            </w:r>
           </w:p>
         </w:tc>
         <w:tc>
@@ -3451,18 +3478,24 @@
             <w:pPr>
               <w:jc w:val="center"/>
             </w:pPr>
-          </w:p>
-        </w:tc>
-      </w:tr>
-      <w:tr>
-        <w:tc>
-          <w:tcPr>
-            <w:tcW w:w="534" w:type="dxa"/>
-          </w:tcPr>
-          <w:p>
-            <w:pPr>
-              <w:jc w:val="center"/>
-            </w:pPr>
+            <w:r>
+              <w:t>X</w:t>
+            </w:r>
+          </w:p>
+        </w:tc>
+      </w:tr>
+      <w:tr>
+        <w:tc>
+          <w:tcPr>
+            <w:tcW w:w="534" w:type="dxa"/>
+          </w:tcPr>
+          <w:p>
+            <w:pPr>
+              <w:jc w:val="center"/>
+            </w:pPr>
+            <w:r>
+              <w:t>X</w:t>
+            </w:r>
           </w:p>
         </w:tc>
         <w:tc>
@@ -3507,41 +3540,47 @@
             <w:pPr>
               <w:jc w:val="center"/>
             </w:pPr>
-          </w:p>
-        </w:tc>
-        <w:tc>
-          <w:tcPr>
-            <w:tcW w:w="567" w:type="dxa"/>
-          </w:tcPr>
-          <w:p>
-            <w:pPr>
-              <w:jc w:val="center"/>
-            </w:pPr>
-            <w:r>
-              <w:t>O</w:t>
-            </w:r>
-          </w:p>
-        </w:tc>
-        <w:tc>
-          <w:tcPr>
-            <w:tcW w:w="567" w:type="dxa"/>
-          </w:tcPr>
-          <w:p>
-            <w:pPr>
-              <w:jc w:val="center"/>
-            </w:pPr>
-          </w:p>
-        </w:tc>
-      </w:tr>
-      <w:tr>
-        <w:tc>
-          <w:tcPr>
-            <w:tcW w:w="534" w:type="dxa"/>
-          </w:tcPr>
-          <w:p>
-            <w:pPr>
-              <w:jc w:val="center"/>
-            </w:pPr>
+            <w:r>
+              <w:t>X</w:t>
+            </w:r>
+          </w:p>
+        </w:tc>
+        <w:tc>
+          <w:tcPr>
+            <w:tcW w:w="567" w:type="dxa"/>
+          </w:tcPr>
+          <w:p>
+            <w:pPr>
+              <w:jc w:val="center"/>
+            </w:pPr>
+            <w:r>
+              <w:t>O</w:t>
+            </w:r>
+          </w:p>
+        </w:tc>
+        <w:tc>
+          <w:tcPr>
+            <w:tcW w:w="567" w:type="dxa"/>
+          </w:tcPr>
+          <w:p>
+            <w:pPr>
+              <w:jc w:val="center"/>
+            </w:pPr>
+          </w:p>
+        </w:tc>
+      </w:tr>
+      <w:tr>
+        <w:tc>
+          <w:tcPr>
+            <w:tcW w:w="534" w:type="dxa"/>
+          </w:tcPr>
+          <w:p>
+            <w:pPr>
+              <w:jc w:val="center"/>
+            </w:pPr>
+            <w:r>
+              <w:t>O</w:t>
+            </w:r>
           </w:p>
         </w:tc>
         <w:tc>
@@ -3584,7 +3623,7 @@
               <w:jc w:val="center"/>
             </w:pPr>
             <w:r>
-              <w:t>X</w:t>
+              <w:t>O</w:t>
             </w:r>
           </w:p>
         </w:tc>
@@ -3702,21 +3741,21 @@
             <w:pPr>
               <w:jc w:val="center"/>
             </w:pPr>
-          </w:p>
-        </w:tc>
-      </w:tr>
-      <w:tr>
-        <w:tc>
-          <w:tcPr>
-            <w:tcW w:w="534" w:type="dxa"/>
-          </w:tcPr>
-          <w:p>
-            <w:pPr>
-              <w:jc w:val="center"/>
-            </w:pPr>
-            <w:r>
-              <w:t>O</w:t>
-            </w:r>
+            <w:r>
+              <w:t>X</w:t>
+            </w:r>
+          </w:p>
+        </w:tc>
+      </w:tr>
+      <w:tr>
+        <w:tc>
+          <w:tcPr>
+            <w:tcW w:w="534" w:type="dxa"/>
+          </w:tcPr>
+          <w:p>
+            <w:pPr>
+              <w:jc w:val="center"/>
+            </w:pPr>
           </w:p>
         </w:tc>
         <w:tc>
@@ -3761,50 +3800,41 @@
             <w:pPr>
               <w:jc w:val="center"/>
             </w:pPr>
-            <w:r>
-              <w:t>O</w:t>
-            </w:r>
-          </w:p>
-        </w:tc>
-        <w:tc>
-          <w:tcPr>
-            <w:tcW w:w="567" w:type="dxa"/>
-          </w:tcPr>
-          <w:p>
-            <w:pPr>
-              <w:jc w:val="center"/>
-            </w:pPr>
-            <w:r>
-              <w:t>O</w:t>
-            </w:r>
-          </w:p>
-        </w:tc>
-        <w:tc>
-          <w:tcPr>
-            <w:tcW w:w="567" w:type="dxa"/>
-          </w:tcPr>
-          <w:p>
-            <w:pPr>
-              <w:jc w:val="center"/>
-            </w:pPr>
-            <w:r>
-              <w:t>X</w:t>
-            </w:r>
-          </w:p>
-        </w:tc>
-      </w:tr>
-      <w:tr>
-        <w:tc>
-          <w:tcPr>
-            <w:tcW w:w="534" w:type="dxa"/>
-          </w:tcPr>
-          <w:p>
-            <w:pPr>
-              <w:jc w:val="center"/>
-            </w:pPr>
-            <w:r>
-              <w:t>X</w:t>
-            </w:r>
+          </w:p>
+        </w:tc>
+        <w:tc>
+          <w:tcPr>
+            <w:tcW w:w="567" w:type="dxa"/>
+          </w:tcPr>
+          <w:p>
+            <w:pPr>
+              <w:jc w:val="center"/>
+            </w:pPr>
+            <w:r>
+              <w:t>O</w:t>
+            </w:r>
+          </w:p>
+        </w:tc>
+        <w:tc>
+          <w:tcPr>
+            <w:tcW w:w="567" w:type="dxa"/>
+          </w:tcPr>
+          <w:p>
+            <w:pPr>
+              <w:jc w:val="center"/>
+            </w:pPr>
+          </w:p>
+        </w:tc>
+      </w:tr>
+      <w:tr>
+        <w:tc>
+          <w:tcPr>
+            <w:tcW w:w="534" w:type="dxa"/>
+          </w:tcPr>
+          <w:p>
+            <w:pPr>
+              <w:jc w:val="center"/>
+            </w:pPr>
           </w:p>
         </w:tc>
         <w:tc>
@@ -3846,9 +3876,6 @@
             <w:pPr>
               <w:jc w:val="center"/>
             </w:pPr>
-            <w:r>
-              <w:t>X</w:t>
-            </w:r>
           </w:p>
         </w:tc>
         <w:tc>
@@ -3911,16 +3938,22 @@
             <w:pPr>
               <w:jc w:val="center"/>
             </w:pPr>
-          </w:p>
-        </w:tc>
-        <w:tc>
-          <w:tcPr>
-            <w:tcW w:w="567" w:type="dxa"/>
-          </w:tcPr>
-          <w:p>
-            <w:pPr>
-              <w:jc w:val="center"/>
-            </w:pPr>
+            <w:r>
+              <w:t>O</w:t>
+            </w:r>
+          </w:p>
+        </w:tc>
+        <w:tc>
+          <w:tcPr>
+            <w:tcW w:w="567" w:type="dxa"/>
+          </w:tcPr>
+          <w:p>
+            <w:pPr>
+              <w:jc w:val="center"/>
+            </w:pPr>
+            <w:r>
+              <w:t>X</w:t>
+            </w:r>
           </w:p>
         </w:tc>
         <w:tc>
@@ -3956,43 +3989,46 @@
               <w:jc w:val="center"/>
             </w:pPr>
             <w:r>
-              <w:t>X</w:t>
-            </w:r>
-          </w:p>
-        </w:tc>
-        <w:tc>
-          <w:tcPr>
-            <w:tcW w:w="567" w:type="dxa"/>
-          </w:tcPr>
-          <w:p>
-            <w:pPr>
-              <w:jc w:val="center"/>
-            </w:pPr>
-          </w:p>
-        </w:tc>
-      </w:tr>
-      <w:tr>
-        <w:tc>
-          <w:tcPr>
-            <w:tcW w:w="534" w:type="dxa"/>
-          </w:tcPr>
-          <w:p>
-            <w:pPr>
-              <w:jc w:val="center"/>
-            </w:pPr>
-            <w:r>
-              <w:t>O</w:t>
-            </w:r>
-          </w:p>
-        </w:tc>
-        <w:tc>
-          <w:tcPr>
-            <w:tcW w:w="567" w:type="dxa"/>
-          </w:tcPr>
-          <w:p>
-            <w:pPr>
-              <w:jc w:val="center"/>
-            </w:pPr>
+              <w:t>O</w:t>
+            </w:r>
+          </w:p>
+        </w:tc>
+        <w:tc>
+          <w:tcPr>
+            <w:tcW w:w="567" w:type="dxa"/>
+          </w:tcPr>
+          <w:p>
+            <w:pPr>
+              <w:jc w:val="center"/>
+            </w:pPr>
+            <w:r>
+              <w:t>X</w:t>
+            </w:r>
+          </w:p>
+        </w:tc>
+      </w:tr>
+      <w:tr>
+        <w:tc>
+          <w:tcPr>
+            <w:tcW w:w="534" w:type="dxa"/>
+          </w:tcPr>
+          <w:p>
+            <w:pPr>
+              <w:jc w:val="center"/>
+            </w:pPr>
+          </w:p>
+        </w:tc>
+        <w:tc>
+          <w:tcPr>
+            <w:tcW w:w="567" w:type="dxa"/>
+          </w:tcPr>
+          <w:p>
+            <w:pPr>
+              <w:jc w:val="center"/>
+            </w:pPr>
+            <w:r>
+              <w:t>O</w:t>
+            </w:r>
           </w:p>
         </w:tc>
         <w:tc>
@@ -4024,19 +4060,19 @@
             <w:pPr>
               <w:jc w:val="center"/>
             </w:pPr>
-            <w:r>
-              <w:t>O</w:t>
-            </w:r>
-          </w:p>
-        </w:tc>
-        <w:tc>
-          <w:tcPr>
-            <w:tcW w:w="567" w:type="dxa"/>
-          </w:tcPr>
-          <w:p>
-            <w:pPr>
-              <w:jc w:val="center"/>
-            </w:pPr>
+          </w:p>
+        </w:tc>
+        <w:tc>
+          <w:tcPr>
+            <w:tcW w:w="567" w:type="dxa"/>
+          </w:tcPr>
+          <w:p>
+            <w:pPr>
+              <w:jc w:val="center"/>
+            </w:pPr>
+            <w:r>
+              <w:t>O</w:t>
+            </w:r>
           </w:p>
         </w:tc>
         <w:tc>
@@ -4110,6 +4146,9 @@
             <w:pPr>
               <w:jc w:val="center"/>
             </w:pPr>
+            <w:r>
+              <w:t>X</w:t>
+            </w:r>
           </w:p>
         </w:tc>
         <w:tc>
@@ -4228,19 +4267,19 @@
             <w:pPr>
               <w:jc w:val="center"/>
             </w:pPr>
-            <w:r>
-              <w:t>O</w:t>
-            </w:r>
-          </w:p>
-        </w:tc>
-        <w:tc>
-          <w:tcPr>
-            <w:tcW w:w="567" w:type="dxa"/>
-          </w:tcPr>
-          <w:p>
-            <w:pPr>
-              <w:jc w:val="center"/>
-            </w:pPr>
+          </w:p>
+        </w:tc>
+        <w:tc>
+          <w:tcPr>
+            <w:tcW w:w="567" w:type="dxa"/>
+          </w:tcPr>
+          <w:p>
+            <w:pPr>
+              <w:jc w:val="center"/>
+            </w:pPr>
+            <w:r>
+              <w:t>O</w:t>
+            </w:r>
           </w:p>
         </w:tc>
         <w:tc>
@@ -4272,21 +4311,18 @@
             <w:pPr>
               <w:jc w:val="center"/>
             </w:pPr>
-            <w:r>
-              <w:t>O</w:t>
-            </w:r>
-          </w:p>
-        </w:tc>
-        <w:tc>
-          <w:tcPr>
-            <w:tcW w:w="567" w:type="dxa"/>
-          </w:tcPr>
-          <w:p>
-            <w:pPr>
-              <w:jc w:val="center"/>
-            </w:pPr>
-            <w:r>
-              <w:t>X</w:t>
+          </w:p>
+        </w:tc>
+        <w:tc>
+          <w:tcPr>
+            <w:tcW w:w="567" w:type="dxa"/>
+          </w:tcPr>
+          <w:p>
+            <w:pPr>
+              <w:jc w:val="center"/>
+            </w:pPr>
+            <w:r>
+              <w:t>O</w:t>
             </w:r>
           </w:p>
         </w:tc>
@@ -4351,6 +4387,9 @@
             <w:pPr>
               <w:jc w:val="center"/>
             </w:pPr>
+            <w:r>
+              <w:t>X</w:t>
+            </w:r>
           </w:p>
         </w:tc>
         <w:tc>
@@ -4467,36 +4506,33 @@
             <w:pPr>
               <w:jc w:val="center"/>
             </w:pPr>
-            <w:r>
-              <w:t>X</w:t>
-            </w:r>
-          </w:p>
-        </w:tc>
-      </w:tr>
-      <w:tr>
-        <w:tc>
-          <w:tcPr>
-            <w:tcW w:w="534" w:type="dxa"/>
-          </w:tcPr>
-          <w:p>
-            <w:pPr>
-              <w:jc w:val="center"/>
-            </w:pPr>
-            <w:r>
-              <w:t>O</w:t>
-            </w:r>
-          </w:p>
-        </w:tc>
-        <w:tc>
-          <w:tcPr>
-            <w:tcW w:w="567" w:type="dxa"/>
-          </w:tcPr>
-          <w:p>
-            <w:pPr>
-              <w:jc w:val="center"/>
-            </w:pPr>
-            <w:r>
-              <w:t>X</w:t>
+          </w:p>
+        </w:tc>
+      </w:tr>
+      <w:tr>
+        <w:tc>
+          <w:tcPr>
+            <w:tcW w:w="534" w:type="dxa"/>
+          </w:tcPr>
+          <w:p>
+            <w:pPr>
+              <w:jc w:val="center"/>
+            </w:pPr>
+            <w:r>
+              <w:t>O</w:t>
+            </w:r>
+          </w:p>
+        </w:tc>
+        <w:tc>
+          <w:tcPr>
+            <w:tcW w:w="567" w:type="dxa"/>
+          </w:tcPr>
+          <w:p>
+            <w:pPr>
+              <w:jc w:val="center"/>
+            </w:pPr>
+            <w:r>
+              <w:t>O</w:t>
             </w:r>
           </w:p>
         </w:tc>
@@ -4543,53 +4579,56 @@
               <w:jc w:val="center"/>
             </w:pPr>
             <w:r>
-              <w:t>X</w:t>
-            </w:r>
-          </w:p>
-        </w:tc>
-        <w:tc>
-          <w:tcPr>
-            <w:tcW w:w="567" w:type="dxa"/>
-          </w:tcPr>
-          <w:p>
-            <w:pPr>
-              <w:jc w:val="center"/>
-            </w:pPr>
-          </w:p>
-        </w:tc>
-      </w:tr>
-      <w:tr>
-        <w:tc>
-          <w:tcPr>
-            <w:tcW w:w="534" w:type="dxa"/>
-          </w:tcPr>
-          <w:p>
-            <w:pPr>
-              <w:jc w:val="center"/>
-            </w:pPr>
-          </w:p>
-        </w:tc>
-        <w:tc>
-          <w:tcPr>
-            <w:tcW w:w="567" w:type="dxa"/>
-          </w:tcPr>
-          <w:p>
-            <w:pPr>
-              <w:jc w:val="center"/>
-            </w:pPr>
-          </w:p>
-        </w:tc>
-        <w:tc>
-          <w:tcPr>
-            <w:tcW w:w="567" w:type="dxa"/>
-          </w:tcPr>
-          <w:p>
-            <w:pPr>
-              <w:jc w:val="center"/>
-            </w:pPr>
-            <w:r>
-              <w:t>O</w:t>
-            </w:r>
+              <w:t>O</w:t>
+            </w:r>
+          </w:p>
+        </w:tc>
+        <w:tc>
+          <w:tcPr>
+            <w:tcW w:w="567" w:type="dxa"/>
+          </w:tcPr>
+          <w:p>
+            <w:pPr>
+              <w:jc w:val="center"/>
+            </w:pPr>
+            <w:r>
+              <w:t>X</w:t>
+            </w:r>
+          </w:p>
+        </w:tc>
+      </w:tr>
+      <w:tr>
+        <w:tc>
+          <w:tcPr>
+            <w:tcW w:w="534" w:type="dxa"/>
+          </w:tcPr>
+          <w:p>
+            <w:pPr>
+              <w:jc w:val="center"/>
+            </w:pPr>
+            <w:r>
+              <w:t>X</w:t>
+            </w:r>
+          </w:p>
+        </w:tc>
+        <w:tc>
+          <w:tcPr>
+            <w:tcW w:w="567" w:type="dxa"/>
+          </w:tcPr>
+          <w:p>
+            <w:pPr>
+              <w:jc w:val="center"/>
+            </w:pPr>
+          </w:p>
+        </w:tc>
+        <w:tc>
+          <w:tcPr>
+            <w:tcW w:w="567" w:type="dxa"/>
+          </w:tcPr>
+          <w:p>
+            <w:pPr>
+              <w:jc w:val="center"/>
+            </w:pPr>
           </w:p>
         </w:tc>
         <w:tc>
@@ -4611,29 +4650,29 @@
             <w:pPr>
               <w:jc w:val="center"/>
             </w:pPr>
-          </w:p>
-        </w:tc>
-        <w:tc>
-          <w:tcPr>
-            <w:tcW w:w="567" w:type="dxa"/>
-          </w:tcPr>
-          <w:p>
-            <w:pPr>
-              <w:jc w:val="center"/>
-            </w:pPr>
-          </w:p>
-        </w:tc>
-        <w:tc>
-          <w:tcPr>
-            <w:tcW w:w="567" w:type="dxa"/>
-          </w:tcPr>
-          <w:p>
-            <w:pPr>
-              <w:jc w:val="center"/>
-            </w:pPr>
-            <w:r>
-              <w:t>O</w:t>
-            </w:r>
+            <w:r>
+              <w:t>X</w:t>
+            </w:r>
+          </w:p>
+        </w:tc>
+        <w:tc>
+          <w:tcPr>
+            <w:tcW w:w="567" w:type="dxa"/>
+          </w:tcPr>
+          <w:p>
+            <w:pPr>
+              <w:jc w:val="center"/>
+            </w:pPr>
+          </w:p>
+        </w:tc>
+        <w:tc>
+          <w:tcPr>
+            <w:tcW w:w="567" w:type="dxa"/>
+          </w:tcPr>
+          <w:p>
+            <w:pPr>
+              <w:jc w:val="center"/>
+            </w:pPr>
           </w:p>
         </w:tc>
       </w:tr>
@@ -4686,9 +4725,6 @@
             <w:pPr>
               <w:jc w:val="center"/>
             </w:pPr>
-            <w:r>
-              <w:t>X</w:t>
-            </w:r>
           </w:p>
         </w:tc>
         <w:tc>
@@ -4736,37 +4772,31 @@
             <w:pPr>
               <w:jc w:val="center"/>
             </w:pPr>
-            <w:r>
-              <w:t>X</w:t>
-            </w:r>
-          </w:p>
-        </w:tc>
-      </w:tr>
-      <w:tr>
-        <w:tc>
-          <w:tcPr>
-            <w:tcW w:w="534" w:type="dxa"/>
-          </w:tcPr>
-          <w:p>
-            <w:pPr>
-              <w:jc w:val="center"/>
-            </w:pPr>
-            <w:r>
-              <w:t>O</w:t>
-            </w:r>
-          </w:p>
-        </w:tc>
-        <w:tc>
-          <w:tcPr>
-            <w:tcW w:w="567" w:type="dxa"/>
-          </w:tcPr>
-          <w:p>
-            <w:pPr>
-              <w:jc w:val="center"/>
-            </w:pPr>
-            <w:r>
-              <w:t>X</w:t>
-            </w:r>
+          </w:p>
+        </w:tc>
+      </w:tr>
+      <w:tr>
+        <w:tc>
+          <w:tcPr>
+            <w:tcW w:w="534" w:type="dxa"/>
+          </w:tcPr>
+          <w:p>
+            <w:pPr>
+              <w:jc w:val="center"/>
+            </w:pPr>
+            <w:r>
+              <w:t>O</w:t>
+            </w:r>
+          </w:p>
+        </w:tc>
+        <w:tc>
+          <w:tcPr>
+            <w:tcW w:w="567" w:type="dxa"/>
+          </w:tcPr>
+          <w:p>
+            <w:pPr>
+              <w:jc w:val="center"/>
+            </w:pPr>
           </w:p>
         </w:tc>
         <w:tc>
@@ -4811,57 +4841,48 @@
             <w:pPr>
               <w:jc w:val="center"/>
             </w:pPr>
-            <w:r>
-              <w:t>X</w:t>
-            </w:r>
-          </w:p>
-        </w:tc>
-        <w:tc>
-          <w:tcPr>
-            <w:tcW w:w="567" w:type="dxa"/>
-          </w:tcPr>
-          <w:p>
-            <w:pPr>
-              <w:jc w:val="center"/>
-            </w:pPr>
-          </w:p>
-        </w:tc>
-      </w:tr>
-      <w:tr>
-        <w:tc>
-          <w:tcPr>
-            <w:tcW w:w="534" w:type="dxa"/>
-          </w:tcPr>
-          <w:p>
-            <w:pPr>
-              <w:jc w:val="center"/>
-            </w:pPr>
-            <w:r>
-              <w:t>O</w:t>
-            </w:r>
-          </w:p>
-        </w:tc>
-        <w:tc>
-          <w:tcPr>
-            <w:tcW w:w="567" w:type="dxa"/>
-          </w:tcPr>
-          <w:p>
-            <w:pPr>
-              <w:jc w:val="center"/>
-            </w:pPr>
-          </w:p>
-        </w:tc>
-        <w:tc>
-          <w:tcPr>
-            <w:tcW w:w="567" w:type="dxa"/>
-          </w:tcPr>
-          <w:p>
-            <w:pPr>
-              <w:jc w:val="center"/>
-            </w:pPr>
-            <w:r>
-              <w:t>O</w:t>
-            </w:r>
+          </w:p>
+        </w:tc>
+        <w:tc>
+          <w:tcPr>
+            <w:tcW w:w="567" w:type="dxa"/>
+          </w:tcPr>
+          <w:p>
+            <w:pPr>
+              <w:jc w:val="center"/>
+            </w:pPr>
+          </w:p>
+        </w:tc>
+      </w:tr>
+      <w:tr>
+        <w:tc>
+          <w:tcPr>
+            <w:tcW w:w="534" w:type="dxa"/>
+          </w:tcPr>
+          <w:p>
+            <w:pPr>
+              <w:jc w:val="center"/>
+            </w:pPr>
+          </w:p>
+        </w:tc>
+        <w:tc>
+          <w:tcPr>
+            <w:tcW w:w="567" w:type="dxa"/>
+          </w:tcPr>
+          <w:p>
+            <w:pPr>
+              <w:jc w:val="center"/>
+            </w:pPr>
+          </w:p>
+        </w:tc>
+        <w:tc>
+          <w:tcPr>
+            <w:tcW w:w="567" w:type="dxa"/>
+          </w:tcPr>
+          <w:p>
+            <w:pPr>
+              <w:jc w:val="center"/>
+            </w:pPr>
           </w:p>
         </w:tc>
         <w:tc>
@@ -4883,9 +4904,541 @@
             <w:pPr>
               <w:jc w:val="center"/>
             </w:pPr>
-            <w:r>
-              <w:t>O</w:t>
-            </w:r>
+          </w:p>
+        </w:tc>
+        <w:tc>
+          <w:tcPr>
+            <w:tcW w:w="567" w:type="dxa"/>
+          </w:tcPr>
+          <w:p>
+            <w:pPr>
+              <w:jc w:val="center"/>
+            </w:pPr>
+          </w:p>
+        </w:tc>
+        <w:tc>
+          <w:tcPr>
+            <w:tcW w:w="567" w:type="dxa"/>
+          </w:tcPr>
+          <w:p>
+            <w:pPr>
+              <w:jc w:val="center"/>
+            </w:pPr>
+          </w:p>
+        </w:tc>
+      </w:tr>
+    </w:tbl>
+    <w:p/>
+    <w:p>
+      <w:pPr>
+        <w:jc w:val="center"/>
+        <w:sectPr>
+          <w:pgSz w:w="11906" w:h="16838"/>
+          <w:pgMar w:top="1417" w:right="1417" w:bottom="1417" w:left="1417" w:header="708" w:footer="708" w:gutter="0"/>
+          <w:cols w:space="708"/>
+          <w:docGrid w:linePitch="360"/>
+        </w:sectPr>
+      </w:pPr>
+    </w:p>
+    <w:tbl>
+      <w:tblPr>
+        <w:tblStyle w:val="Tabela-Siatka"/>
+        <w:tblW w:w="0" w:type="auto"/>
+        <w:tblLook w:val="04A0"/>
+      </w:tblPr>
+      <w:tblGrid>
+        <w:gridCol w:w="534"/>
+        <w:gridCol w:w="567"/>
+        <w:gridCol w:w="567"/>
+        <w:gridCol w:w="567"/>
+        <w:gridCol w:w="567"/>
+        <w:gridCol w:w="567"/>
+        <w:gridCol w:w="567"/>
+      </w:tblGrid>
+      <w:tr>
+        <w:tc>
+          <w:tcPr>
+            <w:tcW w:w="534" w:type="dxa"/>
+          </w:tcPr>
+          <w:p>
+            <w:pPr>
+              <w:jc w:val="center"/>
+            </w:pPr>
+            <w:r>
+              <w:lastRenderedPageBreak/>
+              <w:t>X</w:t>
+            </w:r>
+          </w:p>
+        </w:tc>
+        <w:tc>
+          <w:tcPr>
+            <w:tcW w:w="567" w:type="dxa"/>
+          </w:tcPr>
+          <w:p>
+            <w:pPr>
+              <w:jc w:val="center"/>
+            </w:pPr>
+          </w:p>
+        </w:tc>
+        <w:tc>
+          <w:tcPr>
+            <w:tcW w:w="567" w:type="dxa"/>
+          </w:tcPr>
+          <w:p>
+            <w:pPr>
+              <w:jc w:val="center"/>
+            </w:pPr>
+          </w:p>
+        </w:tc>
+        <w:tc>
+          <w:tcPr>
+            <w:tcW w:w="567" w:type="dxa"/>
+            <w:vMerge w:val="restart"/>
+          </w:tcPr>
+          <w:p>
+            <w:pPr>
+              <w:jc w:val="center"/>
+            </w:pPr>
+          </w:p>
+        </w:tc>
+        <w:tc>
+          <w:tcPr>
+            <w:tcW w:w="567" w:type="dxa"/>
+          </w:tcPr>
+          <w:p>
+            <w:pPr>
+              <w:jc w:val="center"/>
+            </w:pPr>
+            <w:r>
+              <w:t>X</w:t>
+            </w:r>
+          </w:p>
+        </w:tc>
+        <w:tc>
+          <w:tcPr>
+            <w:tcW w:w="567" w:type="dxa"/>
+          </w:tcPr>
+          <w:p>
+            <w:pPr>
+              <w:jc w:val="center"/>
+            </w:pPr>
+          </w:p>
+        </w:tc>
+        <w:tc>
+          <w:tcPr>
+            <w:tcW w:w="567" w:type="dxa"/>
+          </w:tcPr>
+          <w:p>
+            <w:pPr>
+              <w:jc w:val="center"/>
+            </w:pPr>
+          </w:p>
+        </w:tc>
+      </w:tr>
+      <w:tr>
+        <w:tc>
+          <w:tcPr>
+            <w:tcW w:w="534" w:type="dxa"/>
+          </w:tcPr>
+          <w:p>
+            <w:pPr>
+              <w:jc w:val="center"/>
+            </w:pPr>
+            <w:r>
+              <w:t>O</w:t>
+            </w:r>
+          </w:p>
+        </w:tc>
+        <w:tc>
+          <w:tcPr>
+            <w:tcW w:w="567" w:type="dxa"/>
+          </w:tcPr>
+          <w:p>
+            <w:pPr>
+              <w:jc w:val="center"/>
+            </w:pPr>
+          </w:p>
+        </w:tc>
+        <w:tc>
+          <w:tcPr>
+            <w:tcW w:w="567" w:type="dxa"/>
+          </w:tcPr>
+          <w:p>
+            <w:pPr>
+              <w:jc w:val="center"/>
+            </w:pPr>
+          </w:p>
+        </w:tc>
+        <w:tc>
+          <w:tcPr>
+            <w:tcW w:w="567" w:type="dxa"/>
+            <w:vMerge/>
+          </w:tcPr>
+          <w:p>
+            <w:pPr>
+              <w:jc w:val="center"/>
+            </w:pPr>
+          </w:p>
+        </w:tc>
+        <w:tc>
+          <w:tcPr>
+            <w:tcW w:w="567" w:type="dxa"/>
+          </w:tcPr>
+          <w:p>
+            <w:pPr>
+              <w:jc w:val="center"/>
+            </w:pPr>
+            <w:r>
+              <w:t>O</w:t>
+            </w:r>
+          </w:p>
+        </w:tc>
+        <w:tc>
+          <w:tcPr>
+            <w:tcW w:w="567" w:type="dxa"/>
+          </w:tcPr>
+          <w:p>
+            <w:pPr>
+              <w:jc w:val="center"/>
+            </w:pPr>
+            <w:r>
+              <w:t>X</w:t>
+            </w:r>
+          </w:p>
+        </w:tc>
+        <w:tc>
+          <w:tcPr>
+            <w:tcW w:w="567" w:type="dxa"/>
+          </w:tcPr>
+          <w:p>
+            <w:pPr>
+              <w:jc w:val="center"/>
+            </w:pPr>
+          </w:p>
+        </w:tc>
+      </w:tr>
+      <w:tr>
+        <w:tc>
+          <w:tcPr>
+            <w:tcW w:w="534" w:type="dxa"/>
+          </w:tcPr>
+          <w:p>
+            <w:pPr>
+              <w:jc w:val="center"/>
+            </w:pPr>
+          </w:p>
+        </w:tc>
+        <w:tc>
+          <w:tcPr>
+            <w:tcW w:w="567" w:type="dxa"/>
+          </w:tcPr>
+          <w:p>
+            <w:pPr>
+              <w:jc w:val="center"/>
+            </w:pPr>
+          </w:p>
+        </w:tc>
+        <w:tc>
+          <w:tcPr>
+            <w:tcW w:w="567" w:type="dxa"/>
+          </w:tcPr>
+          <w:p>
+            <w:pPr>
+              <w:jc w:val="center"/>
+            </w:pPr>
+          </w:p>
+        </w:tc>
+        <w:tc>
+          <w:tcPr>
+            <w:tcW w:w="567" w:type="dxa"/>
+            <w:vMerge/>
+          </w:tcPr>
+          <w:p>
+            <w:pPr>
+              <w:jc w:val="center"/>
+            </w:pPr>
+          </w:p>
+        </w:tc>
+        <w:tc>
+          <w:tcPr>
+            <w:tcW w:w="567" w:type="dxa"/>
+          </w:tcPr>
+          <w:p>
+            <w:pPr>
+              <w:jc w:val="center"/>
+            </w:pPr>
+          </w:p>
+        </w:tc>
+        <w:tc>
+          <w:tcPr>
+            <w:tcW w:w="567" w:type="dxa"/>
+          </w:tcPr>
+          <w:p>
+            <w:pPr>
+              <w:jc w:val="center"/>
+            </w:pPr>
+          </w:p>
+        </w:tc>
+        <w:tc>
+          <w:tcPr>
+            <w:tcW w:w="567" w:type="dxa"/>
+          </w:tcPr>
+          <w:p>
+            <w:pPr>
+              <w:jc w:val="center"/>
+            </w:pPr>
+          </w:p>
+        </w:tc>
+      </w:tr>
+    </w:tbl>
+    <w:p>
+      <w:pPr>
+        <w:sectPr>
+          <w:type w:val="continuous"/>
+          <w:pgSz w:w="11906" w:h="16838"/>
+          <w:pgMar w:top="1417" w:right="1417" w:bottom="1417" w:left="1417" w:header="708" w:footer="708" w:gutter="0"/>
+          <w:cols w:space="708"/>
+          <w:docGrid w:linePitch="360"/>
+        </w:sectPr>
+      </w:pPr>
+    </w:p>
+    <w:p/>
+    <w:tbl>
+      <w:tblPr>
+        <w:tblStyle w:val="Tabela-Siatka"/>
+        <w:tblW w:w="0" w:type="auto"/>
+        <w:tblLook w:val="04A0"/>
+      </w:tblPr>
+      <w:tblGrid>
+        <w:gridCol w:w="534"/>
+        <w:gridCol w:w="567"/>
+        <w:gridCol w:w="567"/>
+        <w:gridCol w:w="567"/>
+        <w:gridCol w:w="567"/>
+        <w:gridCol w:w="567"/>
+        <w:gridCol w:w="567"/>
+      </w:tblGrid>
+      <w:tr>
+        <w:tc>
+          <w:tcPr>
+            <w:tcW w:w="534" w:type="dxa"/>
+          </w:tcPr>
+          <w:p>
+            <w:pPr>
+              <w:jc w:val="center"/>
+            </w:pPr>
+            <w:r>
+              <w:t>X</w:t>
+            </w:r>
+          </w:p>
+        </w:tc>
+        <w:tc>
+          <w:tcPr>
+            <w:tcW w:w="567" w:type="dxa"/>
+          </w:tcPr>
+          <w:p>
+            <w:pPr>
+              <w:jc w:val="center"/>
+            </w:pPr>
+          </w:p>
+        </w:tc>
+        <w:tc>
+          <w:tcPr>
+            <w:tcW w:w="567" w:type="dxa"/>
+          </w:tcPr>
+          <w:p>
+            <w:pPr>
+              <w:jc w:val="center"/>
+            </w:pPr>
+          </w:p>
+        </w:tc>
+        <w:tc>
+          <w:tcPr>
+            <w:tcW w:w="567" w:type="dxa"/>
+            <w:vMerge w:val="restart"/>
+          </w:tcPr>
+          <w:p>
+            <w:pPr>
+              <w:jc w:val="center"/>
+            </w:pPr>
+          </w:p>
+        </w:tc>
+        <w:tc>
+          <w:tcPr>
+            <w:tcW w:w="567" w:type="dxa"/>
+          </w:tcPr>
+          <w:p>
+            <w:pPr>
+              <w:jc w:val="center"/>
+            </w:pPr>
+            <w:r>
+              <w:t>X</w:t>
+            </w:r>
+          </w:p>
+        </w:tc>
+        <w:tc>
+          <w:tcPr>
+            <w:tcW w:w="567" w:type="dxa"/>
+          </w:tcPr>
+          <w:p>
+            <w:pPr>
+              <w:jc w:val="center"/>
+            </w:pPr>
+          </w:p>
+        </w:tc>
+        <w:tc>
+          <w:tcPr>
+            <w:tcW w:w="567" w:type="dxa"/>
+          </w:tcPr>
+          <w:p>
+            <w:pPr>
+              <w:jc w:val="center"/>
+            </w:pPr>
+            <w:r>
+              <w:t>X</w:t>
+            </w:r>
+          </w:p>
+        </w:tc>
+      </w:tr>
+      <w:tr>
+        <w:tc>
+          <w:tcPr>
+            <w:tcW w:w="534" w:type="dxa"/>
+          </w:tcPr>
+          <w:p>
+            <w:pPr>
+              <w:jc w:val="center"/>
+            </w:pPr>
+            <w:r>
+              <w:lastRenderedPageBreak/>
+              <w:t>O</w:t>
+            </w:r>
+          </w:p>
+        </w:tc>
+        <w:tc>
+          <w:tcPr>
+            <w:tcW w:w="567" w:type="dxa"/>
+          </w:tcPr>
+          <w:p>
+            <w:pPr>
+              <w:jc w:val="center"/>
+            </w:pPr>
+            <w:r>
+              <w:t>X</w:t>
+            </w:r>
+          </w:p>
+        </w:tc>
+        <w:tc>
+          <w:tcPr>
+            <w:tcW w:w="567" w:type="dxa"/>
+          </w:tcPr>
+          <w:p>
+            <w:pPr>
+              <w:jc w:val="center"/>
+            </w:pPr>
+          </w:p>
+        </w:tc>
+        <w:tc>
+          <w:tcPr>
+            <w:tcW w:w="567" w:type="dxa"/>
+            <w:vMerge/>
+          </w:tcPr>
+          <w:p>
+            <w:pPr>
+              <w:jc w:val="center"/>
+            </w:pPr>
+          </w:p>
+        </w:tc>
+        <w:tc>
+          <w:tcPr>
+            <w:tcW w:w="567" w:type="dxa"/>
+          </w:tcPr>
+          <w:p>
+            <w:pPr>
+              <w:jc w:val="center"/>
+            </w:pPr>
+            <w:r>
+              <w:t>O</w:t>
+            </w:r>
+          </w:p>
+        </w:tc>
+        <w:tc>
+          <w:tcPr>
+            <w:tcW w:w="567" w:type="dxa"/>
+          </w:tcPr>
+          <w:p>
+            <w:pPr>
+              <w:jc w:val="center"/>
+            </w:pPr>
+            <w:r>
+              <w:t>X</w:t>
+            </w:r>
+          </w:p>
+        </w:tc>
+        <w:tc>
+          <w:tcPr>
+            <w:tcW w:w="567" w:type="dxa"/>
+          </w:tcPr>
+          <w:p>
+            <w:pPr>
+              <w:jc w:val="center"/>
+            </w:pPr>
+          </w:p>
+        </w:tc>
+      </w:tr>
+      <w:tr>
+        <w:tc>
+          <w:tcPr>
+            <w:tcW w:w="534" w:type="dxa"/>
+          </w:tcPr>
+          <w:p>
+            <w:pPr>
+              <w:jc w:val="center"/>
+            </w:pPr>
+          </w:p>
+        </w:tc>
+        <w:tc>
+          <w:tcPr>
+            <w:tcW w:w="567" w:type="dxa"/>
+          </w:tcPr>
+          <w:p>
+            <w:pPr>
+              <w:jc w:val="center"/>
+            </w:pPr>
+          </w:p>
+        </w:tc>
+        <w:tc>
+          <w:tcPr>
+            <w:tcW w:w="567" w:type="dxa"/>
+          </w:tcPr>
+          <w:p>
+            <w:pPr>
+              <w:jc w:val="center"/>
+            </w:pPr>
+            <w:r>
+              <w:t>O</w:t>
+            </w:r>
+          </w:p>
+        </w:tc>
+        <w:tc>
+          <w:tcPr>
+            <w:tcW w:w="567" w:type="dxa"/>
+            <w:vMerge/>
+          </w:tcPr>
+          <w:p>
+            <w:pPr>
+              <w:jc w:val="center"/>
+            </w:pPr>
+          </w:p>
+        </w:tc>
+        <w:tc>
+          <w:tcPr>
+            <w:tcW w:w="567" w:type="dxa"/>
+          </w:tcPr>
+          <w:p>
+            <w:pPr>
+              <w:jc w:val="center"/>
+            </w:pPr>
           </w:p>
         </w:tc>
         <w:tc>
@@ -4951,9 +5504,6 @@
             <w:pPr>
               <w:jc w:val="center"/>
             </w:pPr>
-            <w:r>
-              <w:t>O</w:t>
-            </w:r>
           </w:p>
         </w:tc>
         <w:tc>
@@ -5002,7 +5552,7 @@
               <w:jc w:val="center"/>
             </w:pPr>
             <w:r>
-              <w:t>O</w:t>
+              <w:t>X</w:t>
             </w:r>
           </w:p>
         </w:tc>
@@ -5114,6 +5664,9 @@
             <w:pPr>
               <w:jc w:val="center"/>
             </w:pPr>
+            <w:r>
+              <w:t>O</w:t>
+            </w:r>
           </w:p>
         </w:tc>
         <w:tc>
@@ -5159,7 +5712,7 @@
               <w:jc w:val="center"/>
             </w:pPr>
             <w:r>
-              <w:t>X</w:t>
+              <w:t>O</w:t>
             </w:r>
           </w:p>
         </w:tc>
@@ -5239,6 +5792,9 @@
             <w:pPr>
               <w:jc w:val="center"/>
             </w:pPr>
+            <w:r>
+              <w:t>X</w:t>
+            </w:r>
           </w:p>
         </w:tc>
         <w:tc>
@@ -5286,20 +5842,291 @@
             <w:pPr>
               <w:jc w:val="center"/>
             </w:pPr>
-          </w:p>
-        </w:tc>
-      </w:tr>
-      <w:tr>
-        <w:tc>
-          <w:tcPr>
-            <w:tcW w:w="534" w:type="dxa"/>
-          </w:tcPr>
-          <w:p>
-            <w:pPr>
-              <w:jc w:val="center"/>
-            </w:pPr>
-            <w:r>
-              <w:lastRenderedPageBreak/>
+            <w:r>
+              <w:t>X</w:t>
+            </w:r>
+          </w:p>
+        </w:tc>
+      </w:tr>
+      <w:tr>
+        <w:tc>
+          <w:tcPr>
+            <w:tcW w:w="534" w:type="dxa"/>
+          </w:tcPr>
+          <w:p>
+            <w:pPr>
+              <w:jc w:val="center"/>
+            </w:pPr>
+            <w:r>
+              <w:t>O</w:t>
+            </w:r>
+          </w:p>
+        </w:tc>
+        <w:tc>
+          <w:tcPr>
+            <w:tcW w:w="567" w:type="dxa"/>
+          </w:tcPr>
+          <w:p>
+            <w:pPr>
+              <w:jc w:val="center"/>
+            </w:pPr>
+            <w:r>
+              <w:t>X</w:t>
+            </w:r>
+          </w:p>
+        </w:tc>
+        <w:tc>
+          <w:tcPr>
+            <w:tcW w:w="567" w:type="dxa"/>
+          </w:tcPr>
+          <w:p>
+            <w:pPr>
+              <w:jc w:val="center"/>
+            </w:pPr>
+          </w:p>
+        </w:tc>
+        <w:tc>
+          <w:tcPr>
+            <w:tcW w:w="567" w:type="dxa"/>
+            <w:vMerge/>
+          </w:tcPr>
+          <w:p>
+            <w:pPr>
+              <w:jc w:val="center"/>
+            </w:pPr>
+          </w:p>
+        </w:tc>
+        <w:tc>
+          <w:tcPr>
+            <w:tcW w:w="567" w:type="dxa"/>
+          </w:tcPr>
+          <w:p>
+            <w:pPr>
+              <w:jc w:val="center"/>
+            </w:pPr>
+            <w:r>
+              <w:t>O</w:t>
+            </w:r>
+          </w:p>
+        </w:tc>
+        <w:tc>
+          <w:tcPr>
+            <w:tcW w:w="567" w:type="dxa"/>
+          </w:tcPr>
+          <w:p>
+            <w:pPr>
+              <w:jc w:val="center"/>
+            </w:pPr>
+            <w:r>
+              <w:t>X</w:t>
+            </w:r>
+          </w:p>
+        </w:tc>
+        <w:tc>
+          <w:tcPr>
+            <w:tcW w:w="567" w:type="dxa"/>
+          </w:tcPr>
+          <w:p>
+            <w:pPr>
+              <w:jc w:val="center"/>
+            </w:pPr>
+          </w:p>
+        </w:tc>
+      </w:tr>
+      <w:tr>
+        <w:tc>
+          <w:tcPr>
+            <w:tcW w:w="534" w:type="dxa"/>
+          </w:tcPr>
+          <w:p>
+            <w:pPr>
+              <w:jc w:val="center"/>
+            </w:pPr>
+          </w:p>
+        </w:tc>
+        <w:tc>
+          <w:tcPr>
+            <w:tcW w:w="567" w:type="dxa"/>
+          </w:tcPr>
+          <w:p>
+            <w:pPr>
+              <w:jc w:val="center"/>
+            </w:pPr>
+          </w:p>
+        </w:tc>
+        <w:tc>
+          <w:tcPr>
+            <w:tcW w:w="567" w:type="dxa"/>
+          </w:tcPr>
+          <w:p>
+            <w:pPr>
+              <w:jc w:val="center"/>
+            </w:pPr>
+            <w:r>
+              <w:t>O</w:t>
+            </w:r>
+          </w:p>
+        </w:tc>
+        <w:tc>
+          <w:tcPr>
+            <w:tcW w:w="567" w:type="dxa"/>
+            <w:vMerge/>
+          </w:tcPr>
+          <w:p>
+            <w:pPr>
+              <w:jc w:val="center"/>
+            </w:pPr>
+          </w:p>
+        </w:tc>
+        <w:tc>
+          <w:tcPr>
+            <w:tcW w:w="567" w:type="dxa"/>
+          </w:tcPr>
+          <w:p>
+            <w:pPr>
+              <w:jc w:val="center"/>
+            </w:pPr>
+            <w:r>
+              <w:t>X</w:t>
+            </w:r>
+          </w:p>
+        </w:tc>
+        <w:tc>
+          <w:tcPr>
+            <w:tcW w:w="567" w:type="dxa"/>
+          </w:tcPr>
+          <w:p>
+            <w:pPr>
+              <w:jc w:val="center"/>
+            </w:pPr>
+          </w:p>
+        </w:tc>
+        <w:tc>
+          <w:tcPr>
+            <w:tcW w:w="567" w:type="dxa"/>
+          </w:tcPr>
+          <w:p>
+            <w:pPr>
+              <w:jc w:val="center"/>
+            </w:pPr>
+            <w:r>
+              <w:t>O</w:t>
+            </w:r>
+          </w:p>
+        </w:tc>
+      </w:tr>
+    </w:tbl>
+    <w:p/>
+    <w:tbl>
+      <w:tblPr>
+        <w:tblStyle w:val="Tabela-Siatka"/>
+        <w:tblW w:w="0" w:type="auto"/>
+        <w:tblLook w:val="04A0"/>
+      </w:tblPr>
+      <w:tblGrid>
+        <w:gridCol w:w="534"/>
+        <w:gridCol w:w="567"/>
+        <w:gridCol w:w="567"/>
+        <w:gridCol w:w="567"/>
+        <w:gridCol w:w="567"/>
+        <w:gridCol w:w="567"/>
+        <w:gridCol w:w="567"/>
+      </w:tblGrid>
+      <w:tr>
+        <w:tc>
+          <w:tcPr>
+            <w:tcW w:w="534" w:type="dxa"/>
+          </w:tcPr>
+          <w:p>
+            <w:pPr>
+              <w:jc w:val="center"/>
+            </w:pPr>
+            <w:r>
+              <w:t>X</w:t>
+            </w:r>
+          </w:p>
+        </w:tc>
+        <w:tc>
+          <w:tcPr>
+            <w:tcW w:w="567" w:type="dxa"/>
+          </w:tcPr>
+          <w:p>
+            <w:pPr>
+              <w:jc w:val="center"/>
+            </w:pPr>
+            <w:r>
+              <w:t>O</w:t>
+            </w:r>
+          </w:p>
+        </w:tc>
+        <w:tc>
+          <w:tcPr>
+            <w:tcW w:w="567" w:type="dxa"/>
+          </w:tcPr>
+          <w:p>
+            <w:pPr>
+              <w:jc w:val="center"/>
+            </w:pPr>
+          </w:p>
+        </w:tc>
+        <w:tc>
+          <w:tcPr>
+            <w:tcW w:w="567" w:type="dxa"/>
+            <w:vMerge w:val="restart"/>
+          </w:tcPr>
+          <w:p>
+            <w:pPr>
+              <w:jc w:val="center"/>
+            </w:pPr>
+          </w:p>
+        </w:tc>
+        <w:tc>
+          <w:tcPr>
+            <w:tcW w:w="567" w:type="dxa"/>
+          </w:tcPr>
+          <w:p>
+            <w:pPr>
+              <w:jc w:val="center"/>
+            </w:pPr>
+            <w:r>
+              <w:t>X</w:t>
+            </w:r>
+          </w:p>
+        </w:tc>
+        <w:tc>
+          <w:tcPr>
+            <w:tcW w:w="567" w:type="dxa"/>
+          </w:tcPr>
+          <w:p>
+            <w:pPr>
+              <w:jc w:val="center"/>
+            </w:pPr>
+            <w:r>
+              <w:t>O</w:t>
+            </w:r>
+          </w:p>
+        </w:tc>
+        <w:tc>
+          <w:tcPr>
+            <w:tcW w:w="567" w:type="dxa"/>
+          </w:tcPr>
+          <w:p>
+            <w:pPr>
+              <w:jc w:val="center"/>
+            </w:pPr>
+          </w:p>
+        </w:tc>
+      </w:tr>
+      <w:tr>
+        <w:tc>
+          <w:tcPr>
+            <w:tcW w:w="534" w:type="dxa"/>
+          </w:tcPr>
+          <w:p>
+            <w:pPr>
+              <w:jc w:val="center"/>
+            </w:pPr>
+            <w:r>
               <w:t>X</w:t>
             </w:r>
           </w:p>
@@ -7870,7 +8697,6 @@
               <w:jc w:val="center"/>
             </w:pPr>
             <w:r>
-              <w:lastRenderedPageBreak/>
               <w:t>X</w:t>
             </w:r>
           </w:p>
@@ -8666,6 +9492,1669 @@
             <w:pPr>
               <w:jc w:val="center"/>
             </w:pPr>
+          </w:p>
+        </w:tc>
+      </w:tr>
+    </w:tbl>
+    <w:p/>
+    <w:tbl>
+      <w:tblPr>
+        <w:tblStyle w:val="Tabela-Siatka"/>
+        <w:tblW w:w="0" w:type="auto"/>
+        <w:tblLook w:val="04A0"/>
+      </w:tblPr>
+      <w:tblGrid>
+        <w:gridCol w:w="534"/>
+        <w:gridCol w:w="567"/>
+        <w:gridCol w:w="567"/>
+        <w:gridCol w:w="567"/>
+        <w:gridCol w:w="567"/>
+        <w:gridCol w:w="567"/>
+        <w:gridCol w:w="567"/>
+      </w:tblGrid>
+      <w:tr>
+        <w:tc>
+          <w:tcPr>
+            <w:tcW w:w="534" w:type="dxa"/>
+          </w:tcPr>
+          <w:p>
+            <w:pPr>
+              <w:jc w:val="center"/>
+            </w:pPr>
+            <w:r>
+              <w:t>X</w:t>
+            </w:r>
+          </w:p>
+        </w:tc>
+        <w:tc>
+          <w:tcPr>
+            <w:tcW w:w="567" w:type="dxa"/>
+          </w:tcPr>
+          <w:p>
+            <w:pPr>
+              <w:jc w:val="center"/>
+            </w:pPr>
+            <w:r>
+              <w:t>O</w:t>
+            </w:r>
+          </w:p>
+        </w:tc>
+        <w:tc>
+          <w:tcPr>
+            <w:tcW w:w="567" w:type="dxa"/>
+          </w:tcPr>
+          <w:p>
+            <w:pPr>
+              <w:jc w:val="center"/>
+            </w:pPr>
+            <w:r>
+              <w:t>X</w:t>
+            </w:r>
+          </w:p>
+        </w:tc>
+        <w:tc>
+          <w:tcPr>
+            <w:tcW w:w="567" w:type="dxa"/>
+            <w:vMerge w:val="restart"/>
+          </w:tcPr>
+          <w:p>
+            <w:pPr>
+              <w:jc w:val="center"/>
+            </w:pPr>
+          </w:p>
+        </w:tc>
+        <w:tc>
+          <w:tcPr>
+            <w:tcW w:w="567" w:type="dxa"/>
+          </w:tcPr>
+          <w:p>
+            <w:pPr>
+              <w:jc w:val="center"/>
+            </w:pPr>
+            <w:r>
+              <w:t>X</w:t>
+            </w:r>
+          </w:p>
+        </w:tc>
+        <w:tc>
+          <w:tcPr>
+            <w:tcW w:w="567" w:type="dxa"/>
+          </w:tcPr>
+          <w:p>
+            <w:pPr>
+              <w:jc w:val="center"/>
+            </w:pPr>
+            <w:r>
+              <w:t>O</w:t>
+            </w:r>
+          </w:p>
+        </w:tc>
+        <w:tc>
+          <w:tcPr>
+            <w:tcW w:w="567" w:type="dxa"/>
+          </w:tcPr>
+          <w:p>
+            <w:pPr>
+              <w:jc w:val="center"/>
+            </w:pPr>
+            <w:r>
+              <w:t>X</w:t>
+            </w:r>
+          </w:p>
+        </w:tc>
+      </w:tr>
+      <w:tr>
+        <w:tc>
+          <w:tcPr>
+            <w:tcW w:w="534" w:type="dxa"/>
+          </w:tcPr>
+          <w:p>
+            <w:pPr>
+              <w:jc w:val="center"/>
+            </w:pPr>
+            <w:r>
+              <w:t>O</w:t>
+            </w:r>
+          </w:p>
+        </w:tc>
+        <w:tc>
+          <w:tcPr>
+            <w:tcW w:w="567" w:type="dxa"/>
+          </w:tcPr>
+          <w:p>
+            <w:pPr>
+              <w:jc w:val="center"/>
+            </w:pPr>
+            <w:r>
+              <w:t>X</w:t>
+            </w:r>
+          </w:p>
+        </w:tc>
+        <w:tc>
+          <w:tcPr>
+            <w:tcW w:w="567" w:type="dxa"/>
+          </w:tcPr>
+          <w:p>
+            <w:pPr>
+              <w:jc w:val="center"/>
+            </w:pPr>
+          </w:p>
+        </w:tc>
+        <w:tc>
+          <w:tcPr>
+            <w:tcW w:w="567" w:type="dxa"/>
+            <w:vMerge/>
+          </w:tcPr>
+          <w:p>
+            <w:pPr>
+              <w:jc w:val="center"/>
+            </w:pPr>
+          </w:p>
+        </w:tc>
+        <w:tc>
+          <w:tcPr>
+            <w:tcW w:w="567" w:type="dxa"/>
+          </w:tcPr>
+          <w:p>
+            <w:pPr>
+              <w:jc w:val="center"/>
+            </w:pPr>
+            <w:r>
+              <w:t>O</w:t>
+            </w:r>
+          </w:p>
+        </w:tc>
+        <w:tc>
+          <w:tcPr>
+            <w:tcW w:w="567" w:type="dxa"/>
+          </w:tcPr>
+          <w:p>
+            <w:pPr>
+              <w:jc w:val="center"/>
+            </w:pPr>
+            <w:r>
+              <w:t>X</w:t>
+            </w:r>
+          </w:p>
+        </w:tc>
+        <w:tc>
+          <w:tcPr>
+            <w:tcW w:w="567" w:type="dxa"/>
+          </w:tcPr>
+          <w:p>
+            <w:pPr>
+              <w:jc w:val="center"/>
+            </w:pPr>
+          </w:p>
+        </w:tc>
+      </w:tr>
+      <w:tr>
+        <w:tc>
+          <w:tcPr>
+            <w:tcW w:w="534" w:type="dxa"/>
+          </w:tcPr>
+          <w:p>
+            <w:pPr>
+              <w:jc w:val="center"/>
+            </w:pPr>
+          </w:p>
+        </w:tc>
+        <w:tc>
+          <w:tcPr>
+            <w:tcW w:w="567" w:type="dxa"/>
+          </w:tcPr>
+          <w:p>
+            <w:pPr>
+              <w:jc w:val="center"/>
+            </w:pPr>
+            <w:r>
+              <w:t>O</w:t>
+            </w:r>
+          </w:p>
+        </w:tc>
+        <w:tc>
+          <w:tcPr>
+            <w:tcW w:w="567" w:type="dxa"/>
+          </w:tcPr>
+          <w:p>
+            <w:pPr>
+              <w:jc w:val="center"/>
+            </w:pPr>
+          </w:p>
+        </w:tc>
+        <w:tc>
+          <w:tcPr>
+            <w:tcW w:w="567" w:type="dxa"/>
+            <w:vMerge/>
+          </w:tcPr>
+          <w:p>
+            <w:pPr>
+              <w:jc w:val="center"/>
+            </w:pPr>
+          </w:p>
+        </w:tc>
+        <w:tc>
+          <w:tcPr>
+            <w:tcW w:w="567" w:type="dxa"/>
+          </w:tcPr>
+          <w:p>
+            <w:pPr>
+              <w:jc w:val="center"/>
+            </w:pPr>
+          </w:p>
+        </w:tc>
+        <w:tc>
+          <w:tcPr>
+            <w:tcW w:w="567" w:type="dxa"/>
+          </w:tcPr>
+          <w:p>
+            <w:pPr>
+              <w:jc w:val="center"/>
+            </w:pPr>
+            <w:r>
+              <w:t>O</w:t>
+            </w:r>
+          </w:p>
+        </w:tc>
+        <w:tc>
+          <w:tcPr>
+            <w:tcW w:w="567" w:type="dxa"/>
+          </w:tcPr>
+          <w:p>
+            <w:pPr>
+              <w:jc w:val="center"/>
+            </w:pPr>
+            <w:r>
+              <w:t>X</w:t>
+            </w:r>
+          </w:p>
+        </w:tc>
+      </w:tr>
+    </w:tbl>
+    <w:p/>
+    <w:tbl>
+      <w:tblPr>
+        <w:tblStyle w:val="Tabela-Siatka"/>
+        <w:tblW w:w="0" w:type="auto"/>
+        <w:tblLook w:val="04A0"/>
+      </w:tblPr>
+      <w:tblGrid>
+        <w:gridCol w:w="534"/>
+        <w:gridCol w:w="567"/>
+        <w:gridCol w:w="567"/>
+        <w:gridCol w:w="567"/>
+        <w:gridCol w:w="567"/>
+        <w:gridCol w:w="567"/>
+        <w:gridCol w:w="567"/>
+      </w:tblGrid>
+      <w:tr>
+        <w:tc>
+          <w:tcPr>
+            <w:tcW w:w="534" w:type="dxa"/>
+          </w:tcPr>
+          <w:p>
+            <w:pPr>
+              <w:jc w:val="center"/>
+            </w:pPr>
+            <w:r>
+              <w:t>X</w:t>
+            </w:r>
+          </w:p>
+        </w:tc>
+        <w:tc>
+          <w:tcPr>
+            <w:tcW w:w="567" w:type="dxa"/>
+          </w:tcPr>
+          <w:p>
+            <w:pPr>
+              <w:jc w:val="center"/>
+            </w:pPr>
+            <w:r>
+              <w:t>O</w:t>
+            </w:r>
+          </w:p>
+        </w:tc>
+        <w:tc>
+          <w:tcPr>
+            <w:tcW w:w="567" w:type="dxa"/>
+          </w:tcPr>
+          <w:p>
+            <w:pPr>
+              <w:jc w:val="center"/>
+            </w:pPr>
+            <w:r>
+              <w:t>X</w:t>
+            </w:r>
+          </w:p>
+        </w:tc>
+        <w:tc>
+          <w:tcPr>
+            <w:tcW w:w="567" w:type="dxa"/>
+            <w:vMerge w:val="restart"/>
+          </w:tcPr>
+          <w:p>
+            <w:pPr>
+              <w:jc w:val="center"/>
+            </w:pPr>
+          </w:p>
+        </w:tc>
+        <w:tc>
+          <w:tcPr>
+            <w:tcW w:w="567" w:type="dxa"/>
+          </w:tcPr>
+          <w:p>
+            <w:pPr>
+              <w:jc w:val="center"/>
+            </w:pPr>
+            <w:r>
+              <w:t>X</w:t>
+            </w:r>
+          </w:p>
+        </w:tc>
+        <w:tc>
+          <w:tcPr>
+            <w:tcW w:w="567" w:type="dxa"/>
+          </w:tcPr>
+          <w:p>
+            <w:pPr>
+              <w:jc w:val="center"/>
+            </w:pPr>
+            <w:r>
+              <w:t>O</w:t>
+            </w:r>
+          </w:p>
+        </w:tc>
+        <w:tc>
+          <w:tcPr>
+            <w:tcW w:w="567" w:type="dxa"/>
+          </w:tcPr>
+          <w:p>
+            <w:pPr>
+              <w:jc w:val="center"/>
+            </w:pPr>
+            <w:r>
+              <w:t>X</w:t>
+            </w:r>
+          </w:p>
+        </w:tc>
+      </w:tr>
+      <w:tr>
+        <w:tc>
+          <w:tcPr>
+            <w:tcW w:w="534" w:type="dxa"/>
+          </w:tcPr>
+          <w:p>
+            <w:pPr>
+              <w:jc w:val="center"/>
+            </w:pPr>
+            <w:r>
+              <w:t>O</w:t>
+            </w:r>
+          </w:p>
+        </w:tc>
+        <w:tc>
+          <w:tcPr>
+            <w:tcW w:w="567" w:type="dxa"/>
+          </w:tcPr>
+          <w:p>
+            <w:pPr>
+              <w:jc w:val="center"/>
+            </w:pPr>
+            <w:r>
+              <w:t>X</w:t>
+            </w:r>
+          </w:p>
+        </w:tc>
+        <w:tc>
+          <w:tcPr>
+            <w:tcW w:w="567" w:type="dxa"/>
+          </w:tcPr>
+          <w:p>
+            <w:pPr>
+              <w:jc w:val="center"/>
+            </w:pPr>
+          </w:p>
+        </w:tc>
+        <w:tc>
+          <w:tcPr>
+            <w:tcW w:w="567" w:type="dxa"/>
+            <w:vMerge/>
+          </w:tcPr>
+          <w:p>
+            <w:pPr>
+              <w:jc w:val="center"/>
+            </w:pPr>
+          </w:p>
+        </w:tc>
+        <w:tc>
+          <w:tcPr>
+            <w:tcW w:w="567" w:type="dxa"/>
+          </w:tcPr>
+          <w:p>
+            <w:pPr>
+              <w:jc w:val="center"/>
+            </w:pPr>
+            <w:r>
+              <w:t>O</w:t>
+            </w:r>
+          </w:p>
+        </w:tc>
+        <w:tc>
+          <w:tcPr>
+            <w:tcW w:w="567" w:type="dxa"/>
+          </w:tcPr>
+          <w:p>
+            <w:pPr>
+              <w:jc w:val="center"/>
+            </w:pPr>
+            <w:r>
+              <w:t>X</w:t>
+            </w:r>
+          </w:p>
+        </w:tc>
+        <w:tc>
+          <w:tcPr>
+            <w:tcW w:w="567" w:type="dxa"/>
+          </w:tcPr>
+          <w:p>
+            <w:pPr>
+              <w:jc w:val="center"/>
+            </w:pPr>
+          </w:p>
+        </w:tc>
+      </w:tr>
+      <w:tr>
+        <w:tc>
+          <w:tcPr>
+            <w:tcW w:w="534" w:type="dxa"/>
+          </w:tcPr>
+          <w:p>
+            <w:pPr>
+              <w:jc w:val="center"/>
+            </w:pPr>
+          </w:p>
+        </w:tc>
+        <w:tc>
+          <w:tcPr>
+            <w:tcW w:w="567" w:type="dxa"/>
+          </w:tcPr>
+          <w:p>
+            <w:pPr>
+              <w:jc w:val="center"/>
+            </w:pPr>
+          </w:p>
+        </w:tc>
+        <w:tc>
+          <w:tcPr>
+            <w:tcW w:w="567" w:type="dxa"/>
+          </w:tcPr>
+          <w:p>
+            <w:pPr>
+              <w:jc w:val="center"/>
+            </w:pPr>
+            <w:r>
+              <w:t>O</w:t>
+            </w:r>
+          </w:p>
+        </w:tc>
+        <w:tc>
+          <w:tcPr>
+            <w:tcW w:w="567" w:type="dxa"/>
+            <w:vMerge/>
+          </w:tcPr>
+          <w:p>
+            <w:pPr>
+              <w:jc w:val="center"/>
+            </w:pPr>
+          </w:p>
+        </w:tc>
+        <w:tc>
+          <w:tcPr>
+            <w:tcW w:w="567" w:type="dxa"/>
+          </w:tcPr>
+          <w:p>
+            <w:pPr>
+              <w:jc w:val="center"/>
+            </w:pPr>
+            <w:r>
+              <w:t>X</w:t>
+            </w:r>
+          </w:p>
+        </w:tc>
+        <w:tc>
+          <w:tcPr>
+            <w:tcW w:w="567" w:type="dxa"/>
+          </w:tcPr>
+          <w:p>
+            <w:pPr>
+              <w:jc w:val="center"/>
+            </w:pPr>
+          </w:p>
+        </w:tc>
+        <w:tc>
+          <w:tcPr>
+            <w:tcW w:w="567" w:type="dxa"/>
+          </w:tcPr>
+          <w:p>
+            <w:pPr>
+              <w:jc w:val="center"/>
+            </w:pPr>
+            <w:r>
+              <w:t>O</w:t>
+            </w:r>
+          </w:p>
+        </w:tc>
+      </w:tr>
+    </w:tbl>
+    <w:p/>
+    <w:tbl>
+      <w:tblPr>
+        <w:tblStyle w:val="Tabela-Siatka"/>
+        <w:tblW w:w="0" w:type="auto"/>
+        <w:tblLook w:val="04A0"/>
+      </w:tblPr>
+      <w:tblGrid>
+        <w:gridCol w:w="534"/>
+        <w:gridCol w:w="567"/>
+        <w:gridCol w:w="567"/>
+        <w:gridCol w:w="567"/>
+        <w:gridCol w:w="567"/>
+        <w:gridCol w:w="567"/>
+        <w:gridCol w:w="567"/>
+      </w:tblGrid>
+      <w:tr>
+        <w:tc>
+          <w:tcPr>
+            <w:tcW w:w="534" w:type="dxa"/>
+          </w:tcPr>
+          <w:p>
+            <w:pPr>
+              <w:jc w:val="center"/>
+            </w:pPr>
+            <w:r>
+              <w:t>X</w:t>
+            </w:r>
+          </w:p>
+        </w:tc>
+        <w:tc>
+          <w:tcPr>
+            <w:tcW w:w="567" w:type="dxa"/>
+          </w:tcPr>
+          <w:p>
+            <w:pPr>
+              <w:jc w:val="center"/>
+            </w:pPr>
+            <w:r>
+              <w:t>O</w:t>
+            </w:r>
+          </w:p>
+        </w:tc>
+        <w:tc>
+          <w:tcPr>
+            <w:tcW w:w="567" w:type="dxa"/>
+          </w:tcPr>
+          <w:p>
+            <w:pPr>
+              <w:jc w:val="center"/>
+            </w:pPr>
+            <w:r>
+              <w:t>X</w:t>
+            </w:r>
+          </w:p>
+        </w:tc>
+        <w:tc>
+          <w:tcPr>
+            <w:tcW w:w="567" w:type="dxa"/>
+            <w:vMerge w:val="restart"/>
+          </w:tcPr>
+          <w:p>
+            <w:pPr>
+              <w:jc w:val="center"/>
+            </w:pPr>
+          </w:p>
+        </w:tc>
+        <w:tc>
+          <w:tcPr>
+            <w:tcW w:w="567" w:type="dxa"/>
+          </w:tcPr>
+          <w:p>
+            <w:pPr>
+              <w:jc w:val="center"/>
+            </w:pPr>
+            <w:r>
+              <w:t>X</w:t>
+            </w:r>
+          </w:p>
+        </w:tc>
+        <w:tc>
+          <w:tcPr>
+            <w:tcW w:w="567" w:type="dxa"/>
+          </w:tcPr>
+          <w:p>
+            <w:pPr>
+              <w:jc w:val="center"/>
+            </w:pPr>
+            <w:r>
+              <w:t>O</w:t>
+            </w:r>
+          </w:p>
+        </w:tc>
+        <w:tc>
+          <w:tcPr>
+            <w:tcW w:w="567" w:type="dxa"/>
+          </w:tcPr>
+          <w:p>
+            <w:pPr>
+              <w:jc w:val="center"/>
+            </w:pPr>
+            <w:r>
+              <w:t>X</w:t>
+            </w:r>
+          </w:p>
+        </w:tc>
+      </w:tr>
+      <w:tr>
+        <w:tc>
+          <w:tcPr>
+            <w:tcW w:w="534" w:type="dxa"/>
+          </w:tcPr>
+          <w:p>
+            <w:pPr>
+              <w:jc w:val="center"/>
+            </w:pPr>
+            <w:r>
+              <w:t>O</w:t>
+            </w:r>
+          </w:p>
+        </w:tc>
+        <w:tc>
+          <w:tcPr>
+            <w:tcW w:w="567" w:type="dxa"/>
+          </w:tcPr>
+          <w:p>
+            <w:pPr>
+              <w:jc w:val="center"/>
+            </w:pPr>
+            <w:r>
+              <w:t>X</w:t>
+            </w:r>
+          </w:p>
+        </w:tc>
+        <w:tc>
+          <w:tcPr>
+            <w:tcW w:w="567" w:type="dxa"/>
+          </w:tcPr>
+          <w:p>
+            <w:pPr>
+              <w:jc w:val="center"/>
+            </w:pPr>
+            <w:r>
+              <w:t>O</w:t>
+            </w:r>
+          </w:p>
+        </w:tc>
+        <w:tc>
+          <w:tcPr>
+            <w:tcW w:w="567" w:type="dxa"/>
+            <w:vMerge/>
+          </w:tcPr>
+          <w:p>
+            <w:pPr>
+              <w:jc w:val="center"/>
+            </w:pPr>
+          </w:p>
+        </w:tc>
+        <w:tc>
+          <w:tcPr>
+            <w:tcW w:w="567" w:type="dxa"/>
+          </w:tcPr>
+          <w:p>
+            <w:pPr>
+              <w:jc w:val="center"/>
+            </w:pPr>
+            <w:r>
+              <w:t>O</w:t>
+            </w:r>
+          </w:p>
+        </w:tc>
+        <w:tc>
+          <w:tcPr>
+            <w:tcW w:w="567" w:type="dxa"/>
+          </w:tcPr>
+          <w:p>
+            <w:pPr>
+              <w:jc w:val="center"/>
+            </w:pPr>
+            <w:r>
+              <w:t>X</w:t>
+            </w:r>
+          </w:p>
+        </w:tc>
+        <w:tc>
+          <w:tcPr>
+            <w:tcW w:w="567" w:type="dxa"/>
+          </w:tcPr>
+          <w:p>
+            <w:pPr>
+              <w:jc w:val="center"/>
+            </w:pPr>
+            <w:r>
+              <w:t>O</w:t>
+            </w:r>
+          </w:p>
+        </w:tc>
+      </w:tr>
+      <w:tr>
+        <w:tc>
+          <w:tcPr>
+            <w:tcW w:w="534" w:type="dxa"/>
+          </w:tcPr>
+          <w:p>
+            <w:pPr>
+              <w:jc w:val="center"/>
+            </w:pPr>
+            <w:r>
+              <w:t>O</w:t>
+            </w:r>
+          </w:p>
+        </w:tc>
+        <w:tc>
+          <w:tcPr>
+            <w:tcW w:w="567" w:type="dxa"/>
+          </w:tcPr>
+          <w:p>
+            <w:pPr>
+              <w:jc w:val="center"/>
+            </w:pPr>
+            <w:r>
+              <w:t>X</w:t>
+            </w:r>
+          </w:p>
+        </w:tc>
+        <w:tc>
+          <w:tcPr>
+            <w:tcW w:w="567" w:type="dxa"/>
+          </w:tcPr>
+          <w:p>
+            <w:pPr>
+              <w:jc w:val="center"/>
+            </w:pPr>
+          </w:p>
+        </w:tc>
+        <w:tc>
+          <w:tcPr>
+            <w:tcW w:w="567" w:type="dxa"/>
+            <w:vMerge/>
+          </w:tcPr>
+          <w:p>
+            <w:pPr>
+              <w:jc w:val="center"/>
+            </w:pPr>
+          </w:p>
+        </w:tc>
+        <w:tc>
+          <w:tcPr>
+            <w:tcW w:w="567" w:type="dxa"/>
+          </w:tcPr>
+          <w:p>
+            <w:pPr>
+              <w:jc w:val="center"/>
+            </w:pPr>
+            <w:r>
+              <w:t>O</w:t>
+            </w:r>
+          </w:p>
+        </w:tc>
+        <w:tc>
+          <w:tcPr>
+            <w:tcW w:w="567" w:type="dxa"/>
+          </w:tcPr>
+          <w:p>
+            <w:pPr>
+              <w:jc w:val="center"/>
+            </w:pPr>
+            <w:r>
+              <w:t>X</w:t>
+            </w:r>
+          </w:p>
+        </w:tc>
+        <w:tc>
+          <w:tcPr>
+            <w:tcW w:w="567" w:type="dxa"/>
+          </w:tcPr>
+          <w:p>
+            <w:pPr>
+              <w:jc w:val="center"/>
+            </w:pPr>
+            <w:r>
+              <w:t>X</w:t>
+            </w:r>
+          </w:p>
+        </w:tc>
+      </w:tr>
+    </w:tbl>
+    <w:p/>
+    <w:tbl>
+      <w:tblPr>
+        <w:tblStyle w:val="Tabela-Siatka"/>
+        <w:tblW w:w="0" w:type="auto"/>
+        <w:tblLook w:val="04A0"/>
+      </w:tblPr>
+      <w:tblGrid>
+        <w:gridCol w:w="534"/>
+        <w:gridCol w:w="567"/>
+        <w:gridCol w:w="567"/>
+        <w:gridCol w:w="567"/>
+        <w:gridCol w:w="567"/>
+        <w:gridCol w:w="567"/>
+        <w:gridCol w:w="567"/>
+      </w:tblGrid>
+      <w:tr>
+        <w:tc>
+          <w:tcPr>
+            <w:tcW w:w="534" w:type="dxa"/>
+          </w:tcPr>
+          <w:p>
+            <w:pPr>
+              <w:jc w:val="center"/>
+            </w:pPr>
+            <w:r>
+              <w:t>X</w:t>
+            </w:r>
+          </w:p>
+        </w:tc>
+        <w:tc>
+          <w:tcPr>
+            <w:tcW w:w="567" w:type="dxa"/>
+          </w:tcPr>
+          <w:p>
+            <w:pPr>
+              <w:jc w:val="center"/>
+            </w:pPr>
+            <w:r>
+              <w:t>O</w:t>
+            </w:r>
+          </w:p>
+        </w:tc>
+        <w:tc>
+          <w:tcPr>
+            <w:tcW w:w="567" w:type="dxa"/>
+          </w:tcPr>
+          <w:p>
+            <w:pPr>
+              <w:jc w:val="center"/>
+            </w:pPr>
+            <w:r>
+              <w:t>O</w:t>
+            </w:r>
+          </w:p>
+        </w:tc>
+        <w:tc>
+          <w:tcPr>
+            <w:tcW w:w="567" w:type="dxa"/>
+            <w:vMerge w:val="restart"/>
+          </w:tcPr>
+          <w:p>
+            <w:pPr>
+              <w:jc w:val="center"/>
+            </w:pPr>
+          </w:p>
+        </w:tc>
+        <w:tc>
+          <w:tcPr>
+            <w:tcW w:w="567" w:type="dxa"/>
+          </w:tcPr>
+          <w:p>
+            <w:pPr>
+              <w:jc w:val="center"/>
+            </w:pPr>
+            <w:r>
+              <w:t>X</w:t>
+            </w:r>
+          </w:p>
+        </w:tc>
+        <w:tc>
+          <w:tcPr>
+            <w:tcW w:w="567" w:type="dxa"/>
+          </w:tcPr>
+          <w:p>
+            <w:pPr>
+              <w:jc w:val="center"/>
+            </w:pPr>
+            <w:r>
+              <w:t>O</w:t>
+            </w:r>
+          </w:p>
+        </w:tc>
+        <w:tc>
+          <w:tcPr>
+            <w:tcW w:w="567" w:type="dxa"/>
+          </w:tcPr>
+          <w:p>
+            <w:pPr>
+              <w:jc w:val="center"/>
+            </w:pPr>
+            <w:r>
+              <w:t>O</w:t>
+            </w:r>
+          </w:p>
+        </w:tc>
+      </w:tr>
+      <w:tr>
+        <w:tc>
+          <w:tcPr>
+            <w:tcW w:w="534" w:type="dxa"/>
+          </w:tcPr>
+          <w:p>
+            <w:pPr>
+              <w:jc w:val="center"/>
+            </w:pPr>
+          </w:p>
+        </w:tc>
+        <w:tc>
+          <w:tcPr>
+            <w:tcW w:w="567" w:type="dxa"/>
+          </w:tcPr>
+          <w:p>
+            <w:pPr>
+              <w:jc w:val="center"/>
+            </w:pPr>
+            <w:r>
+              <w:t>X</w:t>
+            </w:r>
+          </w:p>
+        </w:tc>
+        <w:tc>
+          <w:tcPr>
+            <w:tcW w:w="567" w:type="dxa"/>
+          </w:tcPr>
+          <w:p>
+            <w:pPr>
+              <w:jc w:val="center"/>
+            </w:pPr>
+            <w:r>
+              <w:t>O</w:t>
+            </w:r>
+          </w:p>
+        </w:tc>
+        <w:tc>
+          <w:tcPr>
+            <w:tcW w:w="567" w:type="dxa"/>
+            <w:vMerge/>
+          </w:tcPr>
+          <w:p>
+            <w:pPr>
+              <w:jc w:val="center"/>
+            </w:pPr>
+          </w:p>
+        </w:tc>
+        <w:tc>
+          <w:tcPr>
+            <w:tcW w:w="567" w:type="dxa"/>
+          </w:tcPr>
+          <w:p>
+            <w:pPr>
+              <w:jc w:val="center"/>
+            </w:pPr>
+          </w:p>
+        </w:tc>
+        <w:tc>
+          <w:tcPr>
+            <w:tcW w:w="567" w:type="dxa"/>
+          </w:tcPr>
+          <w:p>
+            <w:pPr>
+              <w:jc w:val="center"/>
+            </w:pPr>
+            <w:r>
+              <w:t>X</w:t>
+            </w:r>
+          </w:p>
+        </w:tc>
+        <w:tc>
+          <w:tcPr>
+            <w:tcW w:w="567" w:type="dxa"/>
+          </w:tcPr>
+          <w:p>
+            <w:pPr>
+              <w:jc w:val="center"/>
+            </w:pPr>
+            <w:r>
+              <w:t>O</w:t>
+            </w:r>
+          </w:p>
+        </w:tc>
+      </w:tr>
+      <w:tr>
+        <w:tc>
+          <w:tcPr>
+            <w:tcW w:w="534" w:type="dxa"/>
+          </w:tcPr>
+          <w:p>
+            <w:pPr>
+              <w:jc w:val="center"/>
+            </w:pPr>
+            <w:r>
+              <w:t>X</w:t>
+            </w:r>
+          </w:p>
+        </w:tc>
+        <w:tc>
+          <w:tcPr>
+            <w:tcW w:w="567" w:type="dxa"/>
+          </w:tcPr>
+          <w:p>
+            <w:pPr>
+              <w:jc w:val="center"/>
+            </w:pPr>
+          </w:p>
+        </w:tc>
+        <w:tc>
+          <w:tcPr>
+            <w:tcW w:w="567" w:type="dxa"/>
+          </w:tcPr>
+          <w:p>
+            <w:pPr>
+              <w:jc w:val="center"/>
+            </w:pPr>
+          </w:p>
+        </w:tc>
+        <w:tc>
+          <w:tcPr>
+            <w:tcW w:w="567" w:type="dxa"/>
+            <w:vMerge/>
+          </w:tcPr>
+          <w:p>
+            <w:pPr>
+              <w:jc w:val="center"/>
+            </w:pPr>
+          </w:p>
+        </w:tc>
+        <w:tc>
+          <w:tcPr>
+            <w:tcW w:w="567" w:type="dxa"/>
+          </w:tcPr>
+          <w:p>
+            <w:pPr>
+              <w:jc w:val="center"/>
+            </w:pPr>
+            <w:r>
+              <w:t>X</w:t>
+            </w:r>
+          </w:p>
+        </w:tc>
+        <w:tc>
+          <w:tcPr>
+            <w:tcW w:w="567" w:type="dxa"/>
+          </w:tcPr>
+          <w:p>
+            <w:pPr>
+              <w:jc w:val="center"/>
+            </w:pPr>
+          </w:p>
+        </w:tc>
+        <w:tc>
+          <w:tcPr>
+            <w:tcW w:w="567" w:type="dxa"/>
+          </w:tcPr>
+          <w:p>
+            <w:pPr>
+              <w:jc w:val="center"/>
+            </w:pPr>
+            <w:r>
+              <w:t>X</w:t>
+            </w:r>
+          </w:p>
+        </w:tc>
+      </w:tr>
+    </w:tbl>
+    <w:p/>
+    <w:tbl>
+      <w:tblPr>
+        <w:tblStyle w:val="Tabela-Siatka"/>
+        <w:tblW w:w="0" w:type="auto"/>
+        <w:tblLook w:val="04A0"/>
+      </w:tblPr>
+      <w:tblGrid>
+        <w:gridCol w:w="534"/>
+        <w:gridCol w:w="567"/>
+        <w:gridCol w:w="567"/>
+        <w:gridCol w:w="567"/>
+        <w:gridCol w:w="567"/>
+        <w:gridCol w:w="567"/>
+        <w:gridCol w:w="567"/>
+      </w:tblGrid>
+      <w:tr>
+        <w:tc>
+          <w:tcPr>
+            <w:tcW w:w="534" w:type="dxa"/>
+          </w:tcPr>
+          <w:p>
+            <w:pPr>
+              <w:jc w:val="center"/>
+            </w:pPr>
+            <w:r>
+              <w:t>X</w:t>
+            </w:r>
+          </w:p>
+        </w:tc>
+        <w:tc>
+          <w:tcPr>
+            <w:tcW w:w="567" w:type="dxa"/>
+          </w:tcPr>
+          <w:p>
+            <w:pPr>
+              <w:jc w:val="center"/>
+            </w:pPr>
+            <w:r>
+              <w:t>O</w:t>
+            </w:r>
+          </w:p>
+        </w:tc>
+        <w:tc>
+          <w:tcPr>
+            <w:tcW w:w="567" w:type="dxa"/>
+          </w:tcPr>
+          <w:p>
+            <w:pPr>
+              <w:jc w:val="center"/>
+            </w:pPr>
+            <w:r>
+              <w:t>O</w:t>
+            </w:r>
+          </w:p>
+        </w:tc>
+        <w:tc>
+          <w:tcPr>
+            <w:tcW w:w="567" w:type="dxa"/>
+            <w:vMerge w:val="restart"/>
+          </w:tcPr>
+          <w:p>
+            <w:pPr>
+              <w:jc w:val="center"/>
+            </w:pPr>
+          </w:p>
+        </w:tc>
+        <w:tc>
+          <w:tcPr>
+            <w:tcW w:w="567" w:type="dxa"/>
+          </w:tcPr>
+          <w:p>
+            <w:pPr>
+              <w:jc w:val="center"/>
+            </w:pPr>
+            <w:r>
+              <w:t>X</w:t>
+            </w:r>
+          </w:p>
+        </w:tc>
+        <w:tc>
+          <w:tcPr>
+            <w:tcW w:w="567" w:type="dxa"/>
+          </w:tcPr>
+          <w:p>
+            <w:pPr>
+              <w:jc w:val="center"/>
+            </w:pPr>
+            <w:r>
+              <w:t>O</w:t>
+            </w:r>
+          </w:p>
+        </w:tc>
+        <w:tc>
+          <w:tcPr>
+            <w:tcW w:w="567" w:type="dxa"/>
+          </w:tcPr>
+          <w:p>
+            <w:pPr>
+              <w:jc w:val="center"/>
+            </w:pPr>
+            <w:r>
+              <w:t>O</w:t>
+            </w:r>
+          </w:p>
+        </w:tc>
+      </w:tr>
+      <w:tr>
+        <w:tc>
+          <w:tcPr>
+            <w:tcW w:w="534" w:type="dxa"/>
+          </w:tcPr>
+          <w:p>
+            <w:pPr>
+              <w:jc w:val="center"/>
+            </w:pPr>
+            <w:r>
+              <w:lastRenderedPageBreak/>
+              <w:t>X</w:t>
+            </w:r>
+          </w:p>
+        </w:tc>
+        <w:tc>
+          <w:tcPr>
+            <w:tcW w:w="567" w:type="dxa"/>
+          </w:tcPr>
+          <w:p>
+            <w:pPr>
+              <w:jc w:val="center"/>
+            </w:pPr>
+            <w:r>
+              <w:t>X</w:t>
+            </w:r>
+          </w:p>
+        </w:tc>
+        <w:tc>
+          <w:tcPr>
+            <w:tcW w:w="567" w:type="dxa"/>
+          </w:tcPr>
+          <w:p>
+            <w:pPr>
+              <w:jc w:val="center"/>
+            </w:pPr>
+            <w:r>
+              <w:t>O</w:t>
+            </w:r>
+          </w:p>
+        </w:tc>
+        <w:tc>
+          <w:tcPr>
+            <w:tcW w:w="567" w:type="dxa"/>
+            <w:vMerge/>
+          </w:tcPr>
+          <w:p>
+            <w:pPr>
+              <w:jc w:val="center"/>
+            </w:pPr>
+          </w:p>
+        </w:tc>
+        <w:tc>
+          <w:tcPr>
+            <w:tcW w:w="567" w:type="dxa"/>
+          </w:tcPr>
+          <w:p>
+            <w:pPr>
+              <w:jc w:val="center"/>
+            </w:pPr>
+            <w:r>
+              <w:t>X</w:t>
+            </w:r>
+          </w:p>
+        </w:tc>
+        <w:tc>
+          <w:tcPr>
+            <w:tcW w:w="567" w:type="dxa"/>
+          </w:tcPr>
+          <w:p>
+            <w:pPr>
+              <w:jc w:val="center"/>
+            </w:pPr>
+            <w:r>
+              <w:t>X</w:t>
+            </w:r>
+          </w:p>
+        </w:tc>
+        <w:tc>
+          <w:tcPr>
+            <w:tcW w:w="567" w:type="dxa"/>
+          </w:tcPr>
+          <w:p>
+            <w:pPr>
+              <w:jc w:val="center"/>
+            </w:pPr>
+            <w:r>
+              <w:t>O</w:t>
+            </w:r>
+          </w:p>
+        </w:tc>
+      </w:tr>
+      <w:tr>
+        <w:tc>
+          <w:tcPr>
+            <w:tcW w:w="534" w:type="dxa"/>
+          </w:tcPr>
+          <w:p>
+            <w:pPr>
+              <w:jc w:val="center"/>
+            </w:pPr>
+          </w:p>
+        </w:tc>
+        <w:tc>
+          <w:tcPr>
+            <w:tcW w:w="567" w:type="dxa"/>
+          </w:tcPr>
+          <w:p>
+            <w:pPr>
+              <w:jc w:val="center"/>
+            </w:pPr>
+          </w:p>
+        </w:tc>
+        <w:tc>
+          <w:tcPr>
+            <w:tcW w:w="567" w:type="dxa"/>
+          </w:tcPr>
+          <w:p>
+            <w:pPr>
+              <w:jc w:val="center"/>
+            </w:pPr>
+          </w:p>
+        </w:tc>
+        <w:tc>
+          <w:tcPr>
+            <w:tcW w:w="567" w:type="dxa"/>
+            <w:vMerge/>
+          </w:tcPr>
+          <w:p>
+            <w:pPr>
+              <w:jc w:val="center"/>
+            </w:pPr>
+          </w:p>
+        </w:tc>
+        <w:tc>
+          <w:tcPr>
+            <w:tcW w:w="567" w:type="dxa"/>
+          </w:tcPr>
+          <w:p>
+            <w:pPr>
+              <w:jc w:val="center"/>
+            </w:pPr>
+          </w:p>
+        </w:tc>
+        <w:tc>
+          <w:tcPr>
+            <w:tcW w:w="567" w:type="dxa"/>
+          </w:tcPr>
+          <w:p>
+            <w:pPr>
+              <w:jc w:val="center"/>
+            </w:pPr>
+          </w:p>
+        </w:tc>
+        <w:tc>
+          <w:tcPr>
+            <w:tcW w:w="567" w:type="dxa"/>
+          </w:tcPr>
+          <w:p>
+            <w:pPr>
+              <w:jc w:val="center"/>
+            </w:pPr>
+            <w:r>
+              <w:t>X</w:t>
+            </w:r>
+          </w:p>
+        </w:tc>
+      </w:tr>
+    </w:tbl>
+    <w:p/>
+    <w:tbl>
+      <w:tblPr>
+        <w:tblStyle w:val="Tabela-Siatka"/>
+        <w:tblW w:w="0" w:type="auto"/>
+        <w:tblLook w:val="04A0"/>
+      </w:tblPr>
+      <w:tblGrid>
+        <w:gridCol w:w="534"/>
+        <w:gridCol w:w="567"/>
+        <w:gridCol w:w="567"/>
+        <w:gridCol w:w="567"/>
+        <w:gridCol w:w="567"/>
+        <w:gridCol w:w="567"/>
+        <w:gridCol w:w="567"/>
+      </w:tblGrid>
+      <w:tr>
+        <w:tc>
+          <w:tcPr>
+            <w:tcW w:w="534" w:type="dxa"/>
+          </w:tcPr>
+          <w:p>
+            <w:pPr>
+              <w:jc w:val="center"/>
+            </w:pPr>
+            <w:r>
+              <w:t>X</w:t>
+            </w:r>
+          </w:p>
+        </w:tc>
+        <w:tc>
+          <w:tcPr>
+            <w:tcW w:w="567" w:type="dxa"/>
+          </w:tcPr>
+          <w:p>
+            <w:pPr>
+              <w:jc w:val="center"/>
+            </w:pPr>
+            <w:r>
+              <w:t>O</w:t>
+            </w:r>
+          </w:p>
+        </w:tc>
+        <w:tc>
+          <w:tcPr>
+            <w:tcW w:w="567" w:type="dxa"/>
+          </w:tcPr>
+          <w:p>
+            <w:pPr>
+              <w:jc w:val="center"/>
+            </w:pPr>
+            <w:r>
+              <w:t>O</w:t>
+            </w:r>
+          </w:p>
+        </w:tc>
+        <w:tc>
+          <w:tcPr>
+            <w:tcW w:w="567" w:type="dxa"/>
+            <w:vMerge w:val="restart"/>
+          </w:tcPr>
+          <w:p>
+            <w:pPr>
+              <w:jc w:val="center"/>
+            </w:pPr>
+          </w:p>
+        </w:tc>
+        <w:tc>
+          <w:tcPr>
+            <w:tcW w:w="567" w:type="dxa"/>
+          </w:tcPr>
+          <w:p>
+            <w:pPr>
+              <w:jc w:val="center"/>
+            </w:pPr>
+            <w:r>
+              <w:t>X</w:t>
+            </w:r>
+          </w:p>
+        </w:tc>
+        <w:tc>
+          <w:tcPr>
+            <w:tcW w:w="567" w:type="dxa"/>
+          </w:tcPr>
+          <w:p>
+            <w:pPr>
+              <w:jc w:val="center"/>
+            </w:pPr>
+            <w:r>
+              <w:t>O</w:t>
+            </w:r>
+          </w:p>
+        </w:tc>
+        <w:tc>
+          <w:tcPr>
+            <w:tcW w:w="567" w:type="dxa"/>
+          </w:tcPr>
+          <w:p>
+            <w:pPr>
+              <w:jc w:val="center"/>
+            </w:pPr>
+            <w:r>
+              <w:t>O</w:t>
+            </w:r>
+          </w:p>
+        </w:tc>
+      </w:tr>
+      <w:tr>
+        <w:tc>
+          <w:tcPr>
+            <w:tcW w:w="534" w:type="dxa"/>
+          </w:tcPr>
+          <w:p>
+            <w:pPr>
+              <w:jc w:val="center"/>
+            </w:pPr>
+          </w:p>
+        </w:tc>
+        <w:tc>
+          <w:tcPr>
+            <w:tcW w:w="567" w:type="dxa"/>
+          </w:tcPr>
+          <w:p>
+            <w:pPr>
+              <w:jc w:val="center"/>
+            </w:pPr>
+            <w:r>
+              <w:t>X</w:t>
+            </w:r>
+          </w:p>
+        </w:tc>
+        <w:tc>
+          <w:tcPr>
+            <w:tcW w:w="567" w:type="dxa"/>
+          </w:tcPr>
+          <w:p>
+            <w:pPr>
+              <w:jc w:val="center"/>
+            </w:pPr>
+            <w:r>
+              <w:t>O</w:t>
+            </w:r>
+          </w:p>
+        </w:tc>
+        <w:tc>
+          <w:tcPr>
+            <w:tcW w:w="567" w:type="dxa"/>
+            <w:vMerge/>
+          </w:tcPr>
+          <w:p>
+            <w:pPr>
+              <w:jc w:val="center"/>
+            </w:pPr>
+          </w:p>
+        </w:tc>
+        <w:tc>
+          <w:tcPr>
+            <w:tcW w:w="567" w:type="dxa"/>
+          </w:tcPr>
+          <w:p>
+            <w:pPr>
+              <w:jc w:val="center"/>
+            </w:pPr>
+          </w:p>
+        </w:tc>
+        <w:tc>
+          <w:tcPr>
+            <w:tcW w:w="567" w:type="dxa"/>
+          </w:tcPr>
+          <w:p>
+            <w:pPr>
+              <w:jc w:val="center"/>
+            </w:pPr>
+            <w:r>
+              <w:t>X</w:t>
+            </w:r>
+          </w:p>
+        </w:tc>
+        <w:tc>
+          <w:tcPr>
+            <w:tcW w:w="567" w:type="dxa"/>
+          </w:tcPr>
+          <w:p>
+            <w:pPr>
+              <w:jc w:val="center"/>
+            </w:pPr>
+            <w:r>
+              <w:t>O</w:t>
+            </w:r>
+          </w:p>
+        </w:tc>
+      </w:tr>
+      <w:tr>
+        <w:tc>
+          <w:tcPr>
+            <w:tcW w:w="534" w:type="dxa"/>
+          </w:tcPr>
+          <w:p>
+            <w:pPr>
+              <w:jc w:val="center"/>
+            </w:pPr>
+          </w:p>
+        </w:tc>
+        <w:tc>
+          <w:tcPr>
+            <w:tcW w:w="567" w:type="dxa"/>
+          </w:tcPr>
+          <w:p>
+            <w:pPr>
+              <w:jc w:val="center"/>
+            </w:pPr>
+            <w:r>
+              <w:t>X</w:t>
+            </w:r>
+          </w:p>
+        </w:tc>
+        <w:tc>
+          <w:tcPr>
+            <w:tcW w:w="567" w:type="dxa"/>
+          </w:tcPr>
+          <w:p>
+            <w:pPr>
+              <w:jc w:val="center"/>
+            </w:pPr>
+          </w:p>
+        </w:tc>
+        <w:tc>
+          <w:tcPr>
+            <w:tcW w:w="567" w:type="dxa"/>
+            <w:vMerge/>
+          </w:tcPr>
+          <w:p>
+            <w:pPr>
+              <w:jc w:val="center"/>
+            </w:pPr>
+          </w:p>
+        </w:tc>
+        <w:tc>
+          <w:tcPr>
+            <w:tcW w:w="567" w:type="dxa"/>
+          </w:tcPr>
+          <w:p>
+            <w:pPr>
+              <w:jc w:val="center"/>
+            </w:pPr>
+          </w:p>
+        </w:tc>
+        <w:tc>
+          <w:tcPr>
+            <w:tcW w:w="567" w:type="dxa"/>
+          </w:tcPr>
+          <w:p>
+            <w:pPr>
+              <w:jc w:val="center"/>
+            </w:pPr>
+            <w:r>
+              <w:t>X</w:t>
+            </w:r>
+          </w:p>
+        </w:tc>
+        <w:tc>
+          <w:tcPr>
+            <w:tcW w:w="567" w:type="dxa"/>
+          </w:tcPr>
+          <w:p>
+            <w:pPr>
+              <w:jc w:val="center"/>
+            </w:pPr>
+            <w:r>
+              <w:t>X</w:t>
+            </w:r>
           </w:p>
         </w:tc>
       </w:tr>
@@ -8696,1669 +11185,6 @@
             <w:pPr>
               <w:jc w:val="center"/>
             </w:pPr>
-            <w:r>
-              <w:t>X</w:t>
-            </w:r>
-          </w:p>
-        </w:tc>
-        <w:tc>
-          <w:tcPr>
-            <w:tcW w:w="567" w:type="dxa"/>
-          </w:tcPr>
-          <w:p>
-            <w:pPr>
-              <w:jc w:val="center"/>
-            </w:pPr>
-            <w:r>
-              <w:t>O</w:t>
-            </w:r>
-          </w:p>
-        </w:tc>
-        <w:tc>
-          <w:tcPr>
-            <w:tcW w:w="567" w:type="dxa"/>
-          </w:tcPr>
-          <w:p>
-            <w:pPr>
-              <w:jc w:val="center"/>
-            </w:pPr>
-            <w:r>
-              <w:t>X</w:t>
-            </w:r>
-          </w:p>
-        </w:tc>
-        <w:tc>
-          <w:tcPr>
-            <w:tcW w:w="567" w:type="dxa"/>
-            <w:vMerge w:val="restart"/>
-          </w:tcPr>
-          <w:p>
-            <w:pPr>
-              <w:jc w:val="center"/>
-            </w:pPr>
-          </w:p>
-        </w:tc>
-        <w:tc>
-          <w:tcPr>
-            <w:tcW w:w="567" w:type="dxa"/>
-          </w:tcPr>
-          <w:p>
-            <w:pPr>
-              <w:jc w:val="center"/>
-            </w:pPr>
-            <w:r>
-              <w:t>X</w:t>
-            </w:r>
-          </w:p>
-        </w:tc>
-        <w:tc>
-          <w:tcPr>
-            <w:tcW w:w="567" w:type="dxa"/>
-          </w:tcPr>
-          <w:p>
-            <w:pPr>
-              <w:jc w:val="center"/>
-            </w:pPr>
-            <w:r>
-              <w:t>O</w:t>
-            </w:r>
-          </w:p>
-        </w:tc>
-        <w:tc>
-          <w:tcPr>
-            <w:tcW w:w="567" w:type="dxa"/>
-          </w:tcPr>
-          <w:p>
-            <w:pPr>
-              <w:jc w:val="center"/>
-            </w:pPr>
-            <w:r>
-              <w:t>X</w:t>
-            </w:r>
-          </w:p>
-        </w:tc>
-      </w:tr>
-      <w:tr>
-        <w:tc>
-          <w:tcPr>
-            <w:tcW w:w="534" w:type="dxa"/>
-          </w:tcPr>
-          <w:p>
-            <w:pPr>
-              <w:jc w:val="center"/>
-            </w:pPr>
-            <w:r>
-              <w:t>O</w:t>
-            </w:r>
-          </w:p>
-        </w:tc>
-        <w:tc>
-          <w:tcPr>
-            <w:tcW w:w="567" w:type="dxa"/>
-          </w:tcPr>
-          <w:p>
-            <w:pPr>
-              <w:jc w:val="center"/>
-            </w:pPr>
-            <w:r>
-              <w:t>X</w:t>
-            </w:r>
-          </w:p>
-        </w:tc>
-        <w:tc>
-          <w:tcPr>
-            <w:tcW w:w="567" w:type="dxa"/>
-          </w:tcPr>
-          <w:p>
-            <w:pPr>
-              <w:jc w:val="center"/>
-            </w:pPr>
-          </w:p>
-        </w:tc>
-        <w:tc>
-          <w:tcPr>
-            <w:tcW w:w="567" w:type="dxa"/>
-            <w:vMerge/>
-          </w:tcPr>
-          <w:p>
-            <w:pPr>
-              <w:jc w:val="center"/>
-            </w:pPr>
-          </w:p>
-        </w:tc>
-        <w:tc>
-          <w:tcPr>
-            <w:tcW w:w="567" w:type="dxa"/>
-          </w:tcPr>
-          <w:p>
-            <w:pPr>
-              <w:jc w:val="center"/>
-            </w:pPr>
-            <w:r>
-              <w:t>O</w:t>
-            </w:r>
-          </w:p>
-        </w:tc>
-        <w:tc>
-          <w:tcPr>
-            <w:tcW w:w="567" w:type="dxa"/>
-          </w:tcPr>
-          <w:p>
-            <w:pPr>
-              <w:jc w:val="center"/>
-            </w:pPr>
-            <w:r>
-              <w:t>X</w:t>
-            </w:r>
-          </w:p>
-        </w:tc>
-        <w:tc>
-          <w:tcPr>
-            <w:tcW w:w="567" w:type="dxa"/>
-          </w:tcPr>
-          <w:p>
-            <w:pPr>
-              <w:jc w:val="center"/>
-            </w:pPr>
-          </w:p>
-        </w:tc>
-      </w:tr>
-      <w:tr>
-        <w:tc>
-          <w:tcPr>
-            <w:tcW w:w="534" w:type="dxa"/>
-          </w:tcPr>
-          <w:p>
-            <w:pPr>
-              <w:jc w:val="center"/>
-            </w:pPr>
-          </w:p>
-        </w:tc>
-        <w:tc>
-          <w:tcPr>
-            <w:tcW w:w="567" w:type="dxa"/>
-          </w:tcPr>
-          <w:p>
-            <w:pPr>
-              <w:jc w:val="center"/>
-            </w:pPr>
-            <w:r>
-              <w:t>O</w:t>
-            </w:r>
-          </w:p>
-        </w:tc>
-        <w:tc>
-          <w:tcPr>
-            <w:tcW w:w="567" w:type="dxa"/>
-          </w:tcPr>
-          <w:p>
-            <w:pPr>
-              <w:jc w:val="center"/>
-            </w:pPr>
-          </w:p>
-        </w:tc>
-        <w:tc>
-          <w:tcPr>
-            <w:tcW w:w="567" w:type="dxa"/>
-            <w:vMerge/>
-          </w:tcPr>
-          <w:p>
-            <w:pPr>
-              <w:jc w:val="center"/>
-            </w:pPr>
-          </w:p>
-        </w:tc>
-        <w:tc>
-          <w:tcPr>
-            <w:tcW w:w="567" w:type="dxa"/>
-          </w:tcPr>
-          <w:p>
-            <w:pPr>
-              <w:jc w:val="center"/>
-            </w:pPr>
-          </w:p>
-        </w:tc>
-        <w:tc>
-          <w:tcPr>
-            <w:tcW w:w="567" w:type="dxa"/>
-          </w:tcPr>
-          <w:p>
-            <w:pPr>
-              <w:jc w:val="center"/>
-            </w:pPr>
-            <w:r>
-              <w:t>O</w:t>
-            </w:r>
-          </w:p>
-        </w:tc>
-        <w:tc>
-          <w:tcPr>
-            <w:tcW w:w="567" w:type="dxa"/>
-          </w:tcPr>
-          <w:p>
-            <w:pPr>
-              <w:jc w:val="center"/>
-            </w:pPr>
-            <w:r>
-              <w:t>X</w:t>
-            </w:r>
-          </w:p>
-        </w:tc>
-      </w:tr>
-    </w:tbl>
-    <w:p/>
-    <w:tbl>
-      <w:tblPr>
-        <w:tblStyle w:val="Tabela-Siatka"/>
-        <w:tblW w:w="0" w:type="auto"/>
-        <w:tblLook w:val="04A0"/>
-      </w:tblPr>
-      <w:tblGrid>
-        <w:gridCol w:w="534"/>
-        <w:gridCol w:w="567"/>
-        <w:gridCol w:w="567"/>
-        <w:gridCol w:w="567"/>
-        <w:gridCol w:w="567"/>
-        <w:gridCol w:w="567"/>
-        <w:gridCol w:w="567"/>
-      </w:tblGrid>
-      <w:tr>
-        <w:tc>
-          <w:tcPr>
-            <w:tcW w:w="534" w:type="dxa"/>
-          </w:tcPr>
-          <w:p>
-            <w:pPr>
-              <w:jc w:val="center"/>
-            </w:pPr>
-            <w:r>
-              <w:t>X</w:t>
-            </w:r>
-          </w:p>
-        </w:tc>
-        <w:tc>
-          <w:tcPr>
-            <w:tcW w:w="567" w:type="dxa"/>
-          </w:tcPr>
-          <w:p>
-            <w:pPr>
-              <w:jc w:val="center"/>
-            </w:pPr>
-            <w:r>
-              <w:t>O</w:t>
-            </w:r>
-          </w:p>
-        </w:tc>
-        <w:tc>
-          <w:tcPr>
-            <w:tcW w:w="567" w:type="dxa"/>
-          </w:tcPr>
-          <w:p>
-            <w:pPr>
-              <w:jc w:val="center"/>
-            </w:pPr>
-            <w:r>
-              <w:t>X</w:t>
-            </w:r>
-          </w:p>
-        </w:tc>
-        <w:tc>
-          <w:tcPr>
-            <w:tcW w:w="567" w:type="dxa"/>
-            <w:vMerge w:val="restart"/>
-          </w:tcPr>
-          <w:p>
-            <w:pPr>
-              <w:jc w:val="center"/>
-            </w:pPr>
-          </w:p>
-        </w:tc>
-        <w:tc>
-          <w:tcPr>
-            <w:tcW w:w="567" w:type="dxa"/>
-          </w:tcPr>
-          <w:p>
-            <w:pPr>
-              <w:jc w:val="center"/>
-            </w:pPr>
-            <w:r>
-              <w:t>X</w:t>
-            </w:r>
-          </w:p>
-        </w:tc>
-        <w:tc>
-          <w:tcPr>
-            <w:tcW w:w="567" w:type="dxa"/>
-          </w:tcPr>
-          <w:p>
-            <w:pPr>
-              <w:jc w:val="center"/>
-            </w:pPr>
-            <w:r>
-              <w:t>O</w:t>
-            </w:r>
-          </w:p>
-        </w:tc>
-        <w:tc>
-          <w:tcPr>
-            <w:tcW w:w="567" w:type="dxa"/>
-          </w:tcPr>
-          <w:p>
-            <w:pPr>
-              <w:jc w:val="center"/>
-            </w:pPr>
-            <w:r>
-              <w:t>X</w:t>
-            </w:r>
-          </w:p>
-        </w:tc>
-      </w:tr>
-      <w:tr>
-        <w:tc>
-          <w:tcPr>
-            <w:tcW w:w="534" w:type="dxa"/>
-          </w:tcPr>
-          <w:p>
-            <w:pPr>
-              <w:jc w:val="center"/>
-            </w:pPr>
-            <w:r>
-              <w:t>O</w:t>
-            </w:r>
-          </w:p>
-        </w:tc>
-        <w:tc>
-          <w:tcPr>
-            <w:tcW w:w="567" w:type="dxa"/>
-          </w:tcPr>
-          <w:p>
-            <w:pPr>
-              <w:jc w:val="center"/>
-            </w:pPr>
-            <w:r>
-              <w:t>X</w:t>
-            </w:r>
-          </w:p>
-        </w:tc>
-        <w:tc>
-          <w:tcPr>
-            <w:tcW w:w="567" w:type="dxa"/>
-          </w:tcPr>
-          <w:p>
-            <w:pPr>
-              <w:jc w:val="center"/>
-            </w:pPr>
-          </w:p>
-        </w:tc>
-        <w:tc>
-          <w:tcPr>
-            <w:tcW w:w="567" w:type="dxa"/>
-            <w:vMerge/>
-          </w:tcPr>
-          <w:p>
-            <w:pPr>
-              <w:jc w:val="center"/>
-            </w:pPr>
-          </w:p>
-        </w:tc>
-        <w:tc>
-          <w:tcPr>
-            <w:tcW w:w="567" w:type="dxa"/>
-          </w:tcPr>
-          <w:p>
-            <w:pPr>
-              <w:jc w:val="center"/>
-            </w:pPr>
-            <w:r>
-              <w:t>O</w:t>
-            </w:r>
-          </w:p>
-        </w:tc>
-        <w:tc>
-          <w:tcPr>
-            <w:tcW w:w="567" w:type="dxa"/>
-          </w:tcPr>
-          <w:p>
-            <w:pPr>
-              <w:jc w:val="center"/>
-            </w:pPr>
-            <w:r>
-              <w:t>X</w:t>
-            </w:r>
-          </w:p>
-        </w:tc>
-        <w:tc>
-          <w:tcPr>
-            <w:tcW w:w="567" w:type="dxa"/>
-          </w:tcPr>
-          <w:p>
-            <w:pPr>
-              <w:jc w:val="center"/>
-            </w:pPr>
-          </w:p>
-        </w:tc>
-      </w:tr>
-      <w:tr>
-        <w:tc>
-          <w:tcPr>
-            <w:tcW w:w="534" w:type="dxa"/>
-          </w:tcPr>
-          <w:p>
-            <w:pPr>
-              <w:jc w:val="center"/>
-            </w:pPr>
-          </w:p>
-        </w:tc>
-        <w:tc>
-          <w:tcPr>
-            <w:tcW w:w="567" w:type="dxa"/>
-          </w:tcPr>
-          <w:p>
-            <w:pPr>
-              <w:jc w:val="center"/>
-            </w:pPr>
-          </w:p>
-        </w:tc>
-        <w:tc>
-          <w:tcPr>
-            <w:tcW w:w="567" w:type="dxa"/>
-          </w:tcPr>
-          <w:p>
-            <w:pPr>
-              <w:jc w:val="center"/>
-            </w:pPr>
-            <w:r>
-              <w:t>O</w:t>
-            </w:r>
-          </w:p>
-        </w:tc>
-        <w:tc>
-          <w:tcPr>
-            <w:tcW w:w="567" w:type="dxa"/>
-            <w:vMerge/>
-          </w:tcPr>
-          <w:p>
-            <w:pPr>
-              <w:jc w:val="center"/>
-            </w:pPr>
-          </w:p>
-        </w:tc>
-        <w:tc>
-          <w:tcPr>
-            <w:tcW w:w="567" w:type="dxa"/>
-          </w:tcPr>
-          <w:p>
-            <w:pPr>
-              <w:jc w:val="center"/>
-            </w:pPr>
-            <w:r>
-              <w:t>X</w:t>
-            </w:r>
-          </w:p>
-        </w:tc>
-        <w:tc>
-          <w:tcPr>
-            <w:tcW w:w="567" w:type="dxa"/>
-          </w:tcPr>
-          <w:p>
-            <w:pPr>
-              <w:jc w:val="center"/>
-            </w:pPr>
-          </w:p>
-        </w:tc>
-        <w:tc>
-          <w:tcPr>
-            <w:tcW w:w="567" w:type="dxa"/>
-          </w:tcPr>
-          <w:p>
-            <w:pPr>
-              <w:jc w:val="center"/>
-            </w:pPr>
-            <w:r>
-              <w:t>O</w:t>
-            </w:r>
-          </w:p>
-        </w:tc>
-      </w:tr>
-    </w:tbl>
-    <w:p/>
-    <w:tbl>
-      <w:tblPr>
-        <w:tblStyle w:val="Tabela-Siatka"/>
-        <w:tblW w:w="0" w:type="auto"/>
-        <w:tblLook w:val="04A0"/>
-      </w:tblPr>
-      <w:tblGrid>
-        <w:gridCol w:w="534"/>
-        <w:gridCol w:w="567"/>
-        <w:gridCol w:w="567"/>
-        <w:gridCol w:w="567"/>
-        <w:gridCol w:w="567"/>
-        <w:gridCol w:w="567"/>
-        <w:gridCol w:w="567"/>
-      </w:tblGrid>
-      <w:tr>
-        <w:tc>
-          <w:tcPr>
-            <w:tcW w:w="534" w:type="dxa"/>
-          </w:tcPr>
-          <w:p>
-            <w:pPr>
-              <w:jc w:val="center"/>
-            </w:pPr>
-            <w:r>
-              <w:t>X</w:t>
-            </w:r>
-          </w:p>
-        </w:tc>
-        <w:tc>
-          <w:tcPr>
-            <w:tcW w:w="567" w:type="dxa"/>
-          </w:tcPr>
-          <w:p>
-            <w:pPr>
-              <w:jc w:val="center"/>
-            </w:pPr>
-            <w:r>
-              <w:t>O</w:t>
-            </w:r>
-          </w:p>
-        </w:tc>
-        <w:tc>
-          <w:tcPr>
-            <w:tcW w:w="567" w:type="dxa"/>
-          </w:tcPr>
-          <w:p>
-            <w:pPr>
-              <w:jc w:val="center"/>
-            </w:pPr>
-            <w:r>
-              <w:t>X</w:t>
-            </w:r>
-          </w:p>
-        </w:tc>
-        <w:tc>
-          <w:tcPr>
-            <w:tcW w:w="567" w:type="dxa"/>
-            <w:vMerge w:val="restart"/>
-          </w:tcPr>
-          <w:p>
-            <w:pPr>
-              <w:jc w:val="center"/>
-            </w:pPr>
-          </w:p>
-        </w:tc>
-        <w:tc>
-          <w:tcPr>
-            <w:tcW w:w="567" w:type="dxa"/>
-          </w:tcPr>
-          <w:p>
-            <w:pPr>
-              <w:jc w:val="center"/>
-            </w:pPr>
-            <w:r>
-              <w:t>X</w:t>
-            </w:r>
-          </w:p>
-        </w:tc>
-        <w:tc>
-          <w:tcPr>
-            <w:tcW w:w="567" w:type="dxa"/>
-          </w:tcPr>
-          <w:p>
-            <w:pPr>
-              <w:jc w:val="center"/>
-            </w:pPr>
-            <w:r>
-              <w:t>O</w:t>
-            </w:r>
-          </w:p>
-        </w:tc>
-        <w:tc>
-          <w:tcPr>
-            <w:tcW w:w="567" w:type="dxa"/>
-          </w:tcPr>
-          <w:p>
-            <w:pPr>
-              <w:jc w:val="center"/>
-            </w:pPr>
-            <w:r>
-              <w:t>X</w:t>
-            </w:r>
-          </w:p>
-        </w:tc>
-      </w:tr>
-      <w:tr>
-        <w:tc>
-          <w:tcPr>
-            <w:tcW w:w="534" w:type="dxa"/>
-          </w:tcPr>
-          <w:p>
-            <w:pPr>
-              <w:jc w:val="center"/>
-            </w:pPr>
-            <w:r>
-              <w:t>O</w:t>
-            </w:r>
-          </w:p>
-        </w:tc>
-        <w:tc>
-          <w:tcPr>
-            <w:tcW w:w="567" w:type="dxa"/>
-          </w:tcPr>
-          <w:p>
-            <w:pPr>
-              <w:jc w:val="center"/>
-            </w:pPr>
-            <w:r>
-              <w:t>X</w:t>
-            </w:r>
-          </w:p>
-        </w:tc>
-        <w:tc>
-          <w:tcPr>
-            <w:tcW w:w="567" w:type="dxa"/>
-          </w:tcPr>
-          <w:p>
-            <w:pPr>
-              <w:jc w:val="center"/>
-            </w:pPr>
-            <w:r>
-              <w:t>O</w:t>
-            </w:r>
-          </w:p>
-        </w:tc>
-        <w:tc>
-          <w:tcPr>
-            <w:tcW w:w="567" w:type="dxa"/>
-            <w:vMerge/>
-          </w:tcPr>
-          <w:p>
-            <w:pPr>
-              <w:jc w:val="center"/>
-            </w:pPr>
-          </w:p>
-        </w:tc>
-        <w:tc>
-          <w:tcPr>
-            <w:tcW w:w="567" w:type="dxa"/>
-          </w:tcPr>
-          <w:p>
-            <w:pPr>
-              <w:jc w:val="center"/>
-            </w:pPr>
-            <w:r>
-              <w:t>O</w:t>
-            </w:r>
-          </w:p>
-        </w:tc>
-        <w:tc>
-          <w:tcPr>
-            <w:tcW w:w="567" w:type="dxa"/>
-          </w:tcPr>
-          <w:p>
-            <w:pPr>
-              <w:jc w:val="center"/>
-            </w:pPr>
-            <w:r>
-              <w:t>X</w:t>
-            </w:r>
-          </w:p>
-        </w:tc>
-        <w:tc>
-          <w:tcPr>
-            <w:tcW w:w="567" w:type="dxa"/>
-          </w:tcPr>
-          <w:p>
-            <w:pPr>
-              <w:jc w:val="center"/>
-            </w:pPr>
-            <w:r>
-              <w:t>O</w:t>
-            </w:r>
-          </w:p>
-        </w:tc>
-      </w:tr>
-      <w:tr>
-        <w:tc>
-          <w:tcPr>
-            <w:tcW w:w="534" w:type="dxa"/>
-          </w:tcPr>
-          <w:p>
-            <w:pPr>
-              <w:jc w:val="center"/>
-            </w:pPr>
-            <w:r>
-              <w:t>O</w:t>
-            </w:r>
-          </w:p>
-        </w:tc>
-        <w:tc>
-          <w:tcPr>
-            <w:tcW w:w="567" w:type="dxa"/>
-          </w:tcPr>
-          <w:p>
-            <w:pPr>
-              <w:jc w:val="center"/>
-            </w:pPr>
-            <w:r>
-              <w:t>X</w:t>
-            </w:r>
-          </w:p>
-        </w:tc>
-        <w:tc>
-          <w:tcPr>
-            <w:tcW w:w="567" w:type="dxa"/>
-          </w:tcPr>
-          <w:p>
-            <w:pPr>
-              <w:jc w:val="center"/>
-            </w:pPr>
-          </w:p>
-        </w:tc>
-        <w:tc>
-          <w:tcPr>
-            <w:tcW w:w="567" w:type="dxa"/>
-            <w:vMerge/>
-          </w:tcPr>
-          <w:p>
-            <w:pPr>
-              <w:jc w:val="center"/>
-            </w:pPr>
-          </w:p>
-        </w:tc>
-        <w:tc>
-          <w:tcPr>
-            <w:tcW w:w="567" w:type="dxa"/>
-          </w:tcPr>
-          <w:p>
-            <w:pPr>
-              <w:jc w:val="center"/>
-            </w:pPr>
-            <w:r>
-              <w:t>O</w:t>
-            </w:r>
-          </w:p>
-        </w:tc>
-        <w:tc>
-          <w:tcPr>
-            <w:tcW w:w="567" w:type="dxa"/>
-          </w:tcPr>
-          <w:p>
-            <w:pPr>
-              <w:jc w:val="center"/>
-            </w:pPr>
-            <w:r>
-              <w:t>X</w:t>
-            </w:r>
-          </w:p>
-        </w:tc>
-        <w:tc>
-          <w:tcPr>
-            <w:tcW w:w="567" w:type="dxa"/>
-          </w:tcPr>
-          <w:p>
-            <w:pPr>
-              <w:jc w:val="center"/>
-            </w:pPr>
-            <w:r>
-              <w:t>X</w:t>
-            </w:r>
-          </w:p>
-        </w:tc>
-      </w:tr>
-    </w:tbl>
-    <w:p/>
-    <w:tbl>
-      <w:tblPr>
-        <w:tblStyle w:val="Tabela-Siatka"/>
-        <w:tblW w:w="0" w:type="auto"/>
-        <w:tblLook w:val="04A0"/>
-      </w:tblPr>
-      <w:tblGrid>
-        <w:gridCol w:w="534"/>
-        <w:gridCol w:w="567"/>
-        <w:gridCol w:w="567"/>
-        <w:gridCol w:w="567"/>
-        <w:gridCol w:w="567"/>
-        <w:gridCol w:w="567"/>
-        <w:gridCol w:w="567"/>
-      </w:tblGrid>
-      <w:tr>
-        <w:tc>
-          <w:tcPr>
-            <w:tcW w:w="534" w:type="dxa"/>
-          </w:tcPr>
-          <w:p>
-            <w:pPr>
-              <w:jc w:val="center"/>
-            </w:pPr>
-            <w:r>
-              <w:t>X</w:t>
-            </w:r>
-          </w:p>
-        </w:tc>
-        <w:tc>
-          <w:tcPr>
-            <w:tcW w:w="567" w:type="dxa"/>
-          </w:tcPr>
-          <w:p>
-            <w:pPr>
-              <w:jc w:val="center"/>
-            </w:pPr>
-            <w:r>
-              <w:t>O</w:t>
-            </w:r>
-          </w:p>
-        </w:tc>
-        <w:tc>
-          <w:tcPr>
-            <w:tcW w:w="567" w:type="dxa"/>
-          </w:tcPr>
-          <w:p>
-            <w:pPr>
-              <w:jc w:val="center"/>
-            </w:pPr>
-            <w:r>
-              <w:t>O</w:t>
-            </w:r>
-          </w:p>
-        </w:tc>
-        <w:tc>
-          <w:tcPr>
-            <w:tcW w:w="567" w:type="dxa"/>
-            <w:vMerge w:val="restart"/>
-          </w:tcPr>
-          <w:p>
-            <w:pPr>
-              <w:jc w:val="center"/>
-            </w:pPr>
-          </w:p>
-        </w:tc>
-        <w:tc>
-          <w:tcPr>
-            <w:tcW w:w="567" w:type="dxa"/>
-          </w:tcPr>
-          <w:p>
-            <w:pPr>
-              <w:jc w:val="center"/>
-            </w:pPr>
-            <w:r>
-              <w:t>X</w:t>
-            </w:r>
-          </w:p>
-        </w:tc>
-        <w:tc>
-          <w:tcPr>
-            <w:tcW w:w="567" w:type="dxa"/>
-          </w:tcPr>
-          <w:p>
-            <w:pPr>
-              <w:jc w:val="center"/>
-            </w:pPr>
-            <w:r>
-              <w:t>O</w:t>
-            </w:r>
-          </w:p>
-        </w:tc>
-        <w:tc>
-          <w:tcPr>
-            <w:tcW w:w="567" w:type="dxa"/>
-          </w:tcPr>
-          <w:p>
-            <w:pPr>
-              <w:jc w:val="center"/>
-            </w:pPr>
-            <w:r>
-              <w:t>O</w:t>
-            </w:r>
-          </w:p>
-        </w:tc>
-      </w:tr>
-      <w:tr>
-        <w:tc>
-          <w:tcPr>
-            <w:tcW w:w="534" w:type="dxa"/>
-          </w:tcPr>
-          <w:p>
-            <w:pPr>
-              <w:jc w:val="center"/>
-            </w:pPr>
-          </w:p>
-        </w:tc>
-        <w:tc>
-          <w:tcPr>
-            <w:tcW w:w="567" w:type="dxa"/>
-          </w:tcPr>
-          <w:p>
-            <w:pPr>
-              <w:jc w:val="center"/>
-            </w:pPr>
-            <w:r>
-              <w:t>X</w:t>
-            </w:r>
-          </w:p>
-        </w:tc>
-        <w:tc>
-          <w:tcPr>
-            <w:tcW w:w="567" w:type="dxa"/>
-          </w:tcPr>
-          <w:p>
-            <w:pPr>
-              <w:jc w:val="center"/>
-            </w:pPr>
-            <w:r>
-              <w:t>O</w:t>
-            </w:r>
-          </w:p>
-        </w:tc>
-        <w:tc>
-          <w:tcPr>
-            <w:tcW w:w="567" w:type="dxa"/>
-            <w:vMerge/>
-          </w:tcPr>
-          <w:p>
-            <w:pPr>
-              <w:jc w:val="center"/>
-            </w:pPr>
-          </w:p>
-        </w:tc>
-        <w:tc>
-          <w:tcPr>
-            <w:tcW w:w="567" w:type="dxa"/>
-          </w:tcPr>
-          <w:p>
-            <w:pPr>
-              <w:jc w:val="center"/>
-            </w:pPr>
-          </w:p>
-        </w:tc>
-        <w:tc>
-          <w:tcPr>
-            <w:tcW w:w="567" w:type="dxa"/>
-          </w:tcPr>
-          <w:p>
-            <w:pPr>
-              <w:jc w:val="center"/>
-            </w:pPr>
-            <w:r>
-              <w:t>X</w:t>
-            </w:r>
-          </w:p>
-        </w:tc>
-        <w:tc>
-          <w:tcPr>
-            <w:tcW w:w="567" w:type="dxa"/>
-          </w:tcPr>
-          <w:p>
-            <w:pPr>
-              <w:jc w:val="center"/>
-            </w:pPr>
-            <w:r>
-              <w:t>O</w:t>
-            </w:r>
-          </w:p>
-        </w:tc>
-      </w:tr>
-      <w:tr>
-        <w:tc>
-          <w:tcPr>
-            <w:tcW w:w="534" w:type="dxa"/>
-          </w:tcPr>
-          <w:p>
-            <w:pPr>
-              <w:jc w:val="center"/>
-            </w:pPr>
-            <w:r>
-              <w:t>X</w:t>
-            </w:r>
-          </w:p>
-        </w:tc>
-        <w:tc>
-          <w:tcPr>
-            <w:tcW w:w="567" w:type="dxa"/>
-          </w:tcPr>
-          <w:p>
-            <w:pPr>
-              <w:jc w:val="center"/>
-            </w:pPr>
-          </w:p>
-        </w:tc>
-        <w:tc>
-          <w:tcPr>
-            <w:tcW w:w="567" w:type="dxa"/>
-          </w:tcPr>
-          <w:p>
-            <w:pPr>
-              <w:jc w:val="center"/>
-            </w:pPr>
-          </w:p>
-        </w:tc>
-        <w:tc>
-          <w:tcPr>
-            <w:tcW w:w="567" w:type="dxa"/>
-            <w:vMerge/>
-          </w:tcPr>
-          <w:p>
-            <w:pPr>
-              <w:jc w:val="center"/>
-            </w:pPr>
-          </w:p>
-        </w:tc>
-        <w:tc>
-          <w:tcPr>
-            <w:tcW w:w="567" w:type="dxa"/>
-          </w:tcPr>
-          <w:p>
-            <w:pPr>
-              <w:jc w:val="center"/>
-            </w:pPr>
-            <w:r>
-              <w:t>X</w:t>
-            </w:r>
-          </w:p>
-        </w:tc>
-        <w:tc>
-          <w:tcPr>
-            <w:tcW w:w="567" w:type="dxa"/>
-          </w:tcPr>
-          <w:p>
-            <w:pPr>
-              <w:jc w:val="center"/>
-            </w:pPr>
-          </w:p>
-        </w:tc>
-        <w:tc>
-          <w:tcPr>
-            <w:tcW w:w="567" w:type="dxa"/>
-          </w:tcPr>
-          <w:p>
-            <w:pPr>
-              <w:jc w:val="center"/>
-            </w:pPr>
-            <w:r>
-              <w:t>X</w:t>
-            </w:r>
-          </w:p>
-        </w:tc>
-      </w:tr>
-    </w:tbl>
-    <w:p/>
-    <w:tbl>
-      <w:tblPr>
-        <w:tblStyle w:val="Tabela-Siatka"/>
-        <w:tblW w:w="0" w:type="auto"/>
-        <w:tblLook w:val="04A0"/>
-      </w:tblPr>
-      <w:tblGrid>
-        <w:gridCol w:w="534"/>
-        <w:gridCol w:w="567"/>
-        <w:gridCol w:w="567"/>
-        <w:gridCol w:w="567"/>
-        <w:gridCol w:w="567"/>
-        <w:gridCol w:w="567"/>
-        <w:gridCol w:w="567"/>
-      </w:tblGrid>
-      <w:tr>
-        <w:tc>
-          <w:tcPr>
-            <w:tcW w:w="534" w:type="dxa"/>
-          </w:tcPr>
-          <w:p>
-            <w:pPr>
-              <w:jc w:val="center"/>
-            </w:pPr>
-            <w:r>
-              <w:t>X</w:t>
-            </w:r>
-          </w:p>
-        </w:tc>
-        <w:tc>
-          <w:tcPr>
-            <w:tcW w:w="567" w:type="dxa"/>
-          </w:tcPr>
-          <w:p>
-            <w:pPr>
-              <w:jc w:val="center"/>
-            </w:pPr>
-            <w:r>
-              <w:t>O</w:t>
-            </w:r>
-          </w:p>
-        </w:tc>
-        <w:tc>
-          <w:tcPr>
-            <w:tcW w:w="567" w:type="dxa"/>
-          </w:tcPr>
-          <w:p>
-            <w:pPr>
-              <w:jc w:val="center"/>
-            </w:pPr>
-            <w:r>
-              <w:t>O</w:t>
-            </w:r>
-          </w:p>
-        </w:tc>
-        <w:tc>
-          <w:tcPr>
-            <w:tcW w:w="567" w:type="dxa"/>
-            <w:vMerge w:val="restart"/>
-          </w:tcPr>
-          <w:p>
-            <w:pPr>
-              <w:jc w:val="center"/>
-            </w:pPr>
-          </w:p>
-        </w:tc>
-        <w:tc>
-          <w:tcPr>
-            <w:tcW w:w="567" w:type="dxa"/>
-          </w:tcPr>
-          <w:p>
-            <w:pPr>
-              <w:jc w:val="center"/>
-            </w:pPr>
-            <w:r>
-              <w:t>X</w:t>
-            </w:r>
-          </w:p>
-        </w:tc>
-        <w:tc>
-          <w:tcPr>
-            <w:tcW w:w="567" w:type="dxa"/>
-          </w:tcPr>
-          <w:p>
-            <w:pPr>
-              <w:jc w:val="center"/>
-            </w:pPr>
-            <w:r>
-              <w:t>O</w:t>
-            </w:r>
-          </w:p>
-        </w:tc>
-        <w:tc>
-          <w:tcPr>
-            <w:tcW w:w="567" w:type="dxa"/>
-          </w:tcPr>
-          <w:p>
-            <w:pPr>
-              <w:jc w:val="center"/>
-            </w:pPr>
-            <w:r>
-              <w:t>O</w:t>
-            </w:r>
-          </w:p>
-        </w:tc>
-      </w:tr>
-      <w:tr>
-        <w:tc>
-          <w:tcPr>
-            <w:tcW w:w="534" w:type="dxa"/>
-          </w:tcPr>
-          <w:p>
-            <w:pPr>
-              <w:jc w:val="center"/>
-            </w:pPr>
-            <w:r>
-              <w:t>X</w:t>
-            </w:r>
-          </w:p>
-        </w:tc>
-        <w:tc>
-          <w:tcPr>
-            <w:tcW w:w="567" w:type="dxa"/>
-          </w:tcPr>
-          <w:p>
-            <w:pPr>
-              <w:jc w:val="center"/>
-            </w:pPr>
-            <w:r>
-              <w:t>X</w:t>
-            </w:r>
-          </w:p>
-        </w:tc>
-        <w:tc>
-          <w:tcPr>
-            <w:tcW w:w="567" w:type="dxa"/>
-          </w:tcPr>
-          <w:p>
-            <w:pPr>
-              <w:jc w:val="center"/>
-            </w:pPr>
-            <w:r>
-              <w:t>O</w:t>
-            </w:r>
-          </w:p>
-        </w:tc>
-        <w:tc>
-          <w:tcPr>
-            <w:tcW w:w="567" w:type="dxa"/>
-            <w:vMerge/>
-          </w:tcPr>
-          <w:p>
-            <w:pPr>
-              <w:jc w:val="center"/>
-            </w:pPr>
-          </w:p>
-        </w:tc>
-        <w:tc>
-          <w:tcPr>
-            <w:tcW w:w="567" w:type="dxa"/>
-          </w:tcPr>
-          <w:p>
-            <w:pPr>
-              <w:jc w:val="center"/>
-            </w:pPr>
-            <w:r>
-              <w:t>X</w:t>
-            </w:r>
-          </w:p>
-        </w:tc>
-        <w:tc>
-          <w:tcPr>
-            <w:tcW w:w="567" w:type="dxa"/>
-          </w:tcPr>
-          <w:p>
-            <w:pPr>
-              <w:jc w:val="center"/>
-            </w:pPr>
-            <w:r>
-              <w:t>X</w:t>
-            </w:r>
-          </w:p>
-        </w:tc>
-        <w:tc>
-          <w:tcPr>
-            <w:tcW w:w="567" w:type="dxa"/>
-          </w:tcPr>
-          <w:p>
-            <w:pPr>
-              <w:jc w:val="center"/>
-            </w:pPr>
-            <w:r>
-              <w:t>O</w:t>
-            </w:r>
-          </w:p>
-        </w:tc>
-      </w:tr>
-      <w:tr>
-        <w:tc>
-          <w:tcPr>
-            <w:tcW w:w="534" w:type="dxa"/>
-          </w:tcPr>
-          <w:p>
-            <w:pPr>
-              <w:jc w:val="center"/>
-            </w:pPr>
-          </w:p>
-        </w:tc>
-        <w:tc>
-          <w:tcPr>
-            <w:tcW w:w="567" w:type="dxa"/>
-          </w:tcPr>
-          <w:p>
-            <w:pPr>
-              <w:jc w:val="center"/>
-            </w:pPr>
-          </w:p>
-        </w:tc>
-        <w:tc>
-          <w:tcPr>
-            <w:tcW w:w="567" w:type="dxa"/>
-          </w:tcPr>
-          <w:p>
-            <w:pPr>
-              <w:jc w:val="center"/>
-            </w:pPr>
-          </w:p>
-        </w:tc>
-        <w:tc>
-          <w:tcPr>
-            <w:tcW w:w="567" w:type="dxa"/>
-            <w:vMerge/>
-          </w:tcPr>
-          <w:p>
-            <w:pPr>
-              <w:jc w:val="center"/>
-            </w:pPr>
-          </w:p>
-        </w:tc>
-        <w:tc>
-          <w:tcPr>
-            <w:tcW w:w="567" w:type="dxa"/>
-          </w:tcPr>
-          <w:p>
-            <w:pPr>
-              <w:jc w:val="center"/>
-            </w:pPr>
-          </w:p>
-        </w:tc>
-        <w:tc>
-          <w:tcPr>
-            <w:tcW w:w="567" w:type="dxa"/>
-          </w:tcPr>
-          <w:p>
-            <w:pPr>
-              <w:jc w:val="center"/>
-            </w:pPr>
-          </w:p>
-        </w:tc>
-        <w:tc>
-          <w:tcPr>
-            <w:tcW w:w="567" w:type="dxa"/>
-          </w:tcPr>
-          <w:p>
-            <w:pPr>
-              <w:jc w:val="center"/>
-            </w:pPr>
-            <w:r>
-              <w:t>X</w:t>
-            </w:r>
-          </w:p>
-        </w:tc>
-      </w:tr>
-    </w:tbl>
-    <w:p/>
-    <w:tbl>
-      <w:tblPr>
-        <w:tblStyle w:val="Tabela-Siatka"/>
-        <w:tblW w:w="0" w:type="auto"/>
-        <w:tblLook w:val="04A0"/>
-      </w:tblPr>
-      <w:tblGrid>
-        <w:gridCol w:w="534"/>
-        <w:gridCol w:w="567"/>
-        <w:gridCol w:w="567"/>
-        <w:gridCol w:w="567"/>
-        <w:gridCol w:w="567"/>
-        <w:gridCol w:w="567"/>
-        <w:gridCol w:w="567"/>
-      </w:tblGrid>
-      <w:tr>
-        <w:tc>
-          <w:tcPr>
-            <w:tcW w:w="534" w:type="dxa"/>
-          </w:tcPr>
-          <w:p>
-            <w:pPr>
-              <w:jc w:val="center"/>
-            </w:pPr>
-            <w:r>
-              <w:t>X</w:t>
-            </w:r>
-          </w:p>
-        </w:tc>
-        <w:tc>
-          <w:tcPr>
-            <w:tcW w:w="567" w:type="dxa"/>
-          </w:tcPr>
-          <w:p>
-            <w:pPr>
-              <w:jc w:val="center"/>
-            </w:pPr>
-            <w:r>
-              <w:t>O</w:t>
-            </w:r>
-          </w:p>
-        </w:tc>
-        <w:tc>
-          <w:tcPr>
-            <w:tcW w:w="567" w:type="dxa"/>
-          </w:tcPr>
-          <w:p>
-            <w:pPr>
-              <w:jc w:val="center"/>
-            </w:pPr>
-            <w:r>
-              <w:t>O</w:t>
-            </w:r>
-          </w:p>
-        </w:tc>
-        <w:tc>
-          <w:tcPr>
-            <w:tcW w:w="567" w:type="dxa"/>
-            <w:vMerge w:val="restart"/>
-          </w:tcPr>
-          <w:p>
-            <w:pPr>
-              <w:jc w:val="center"/>
-            </w:pPr>
-          </w:p>
-        </w:tc>
-        <w:tc>
-          <w:tcPr>
-            <w:tcW w:w="567" w:type="dxa"/>
-          </w:tcPr>
-          <w:p>
-            <w:pPr>
-              <w:jc w:val="center"/>
-            </w:pPr>
-            <w:r>
-              <w:t>X</w:t>
-            </w:r>
-          </w:p>
-        </w:tc>
-        <w:tc>
-          <w:tcPr>
-            <w:tcW w:w="567" w:type="dxa"/>
-          </w:tcPr>
-          <w:p>
-            <w:pPr>
-              <w:jc w:val="center"/>
-            </w:pPr>
-            <w:r>
-              <w:t>O</w:t>
-            </w:r>
-          </w:p>
-        </w:tc>
-        <w:tc>
-          <w:tcPr>
-            <w:tcW w:w="567" w:type="dxa"/>
-          </w:tcPr>
-          <w:p>
-            <w:pPr>
-              <w:jc w:val="center"/>
-            </w:pPr>
-            <w:r>
-              <w:t>O</w:t>
-            </w:r>
-          </w:p>
-        </w:tc>
-      </w:tr>
-      <w:tr>
-        <w:tc>
-          <w:tcPr>
-            <w:tcW w:w="534" w:type="dxa"/>
-          </w:tcPr>
-          <w:p>
-            <w:pPr>
-              <w:jc w:val="center"/>
-            </w:pPr>
-          </w:p>
-        </w:tc>
-        <w:tc>
-          <w:tcPr>
-            <w:tcW w:w="567" w:type="dxa"/>
-          </w:tcPr>
-          <w:p>
-            <w:pPr>
-              <w:jc w:val="center"/>
-            </w:pPr>
-            <w:r>
-              <w:t>X</w:t>
-            </w:r>
-          </w:p>
-        </w:tc>
-        <w:tc>
-          <w:tcPr>
-            <w:tcW w:w="567" w:type="dxa"/>
-          </w:tcPr>
-          <w:p>
-            <w:pPr>
-              <w:jc w:val="center"/>
-            </w:pPr>
-            <w:r>
-              <w:t>O</w:t>
-            </w:r>
-          </w:p>
-        </w:tc>
-        <w:tc>
-          <w:tcPr>
-            <w:tcW w:w="567" w:type="dxa"/>
-            <w:vMerge/>
-          </w:tcPr>
-          <w:p>
-            <w:pPr>
-              <w:jc w:val="center"/>
-            </w:pPr>
-          </w:p>
-        </w:tc>
-        <w:tc>
-          <w:tcPr>
-            <w:tcW w:w="567" w:type="dxa"/>
-          </w:tcPr>
-          <w:p>
-            <w:pPr>
-              <w:jc w:val="center"/>
-            </w:pPr>
-          </w:p>
-        </w:tc>
-        <w:tc>
-          <w:tcPr>
-            <w:tcW w:w="567" w:type="dxa"/>
-          </w:tcPr>
-          <w:p>
-            <w:pPr>
-              <w:jc w:val="center"/>
-            </w:pPr>
-            <w:r>
-              <w:t>X</w:t>
-            </w:r>
-          </w:p>
-        </w:tc>
-        <w:tc>
-          <w:tcPr>
-            <w:tcW w:w="567" w:type="dxa"/>
-          </w:tcPr>
-          <w:p>
-            <w:pPr>
-              <w:jc w:val="center"/>
-            </w:pPr>
-            <w:r>
-              <w:t>O</w:t>
-            </w:r>
-          </w:p>
-        </w:tc>
-      </w:tr>
-      <w:tr>
-        <w:tc>
-          <w:tcPr>
-            <w:tcW w:w="534" w:type="dxa"/>
-          </w:tcPr>
-          <w:p>
-            <w:pPr>
-              <w:jc w:val="center"/>
-            </w:pPr>
-          </w:p>
-        </w:tc>
-        <w:tc>
-          <w:tcPr>
-            <w:tcW w:w="567" w:type="dxa"/>
-          </w:tcPr>
-          <w:p>
-            <w:pPr>
-              <w:jc w:val="center"/>
-            </w:pPr>
-            <w:r>
-              <w:t>X</w:t>
-            </w:r>
-          </w:p>
-        </w:tc>
-        <w:tc>
-          <w:tcPr>
-            <w:tcW w:w="567" w:type="dxa"/>
-          </w:tcPr>
-          <w:p>
-            <w:pPr>
-              <w:jc w:val="center"/>
-            </w:pPr>
-          </w:p>
-        </w:tc>
-        <w:tc>
-          <w:tcPr>
-            <w:tcW w:w="567" w:type="dxa"/>
-            <w:vMerge/>
-          </w:tcPr>
-          <w:p>
-            <w:pPr>
-              <w:jc w:val="center"/>
-            </w:pPr>
-          </w:p>
-        </w:tc>
-        <w:tc>
-          <w:tcPr>
-            <w:tcW w:w="567" w:type="dxa"/>
-          </w:tcPr>
-          <w:p>
-            <w:pPr>
-              <w:jc w:val="center"/>
-            </w:pPr>
-          </w:p>
-        </w:tc>
-        <w:tc>
-          <w:tcPr>
-            <w:tcW w:w="567" w:type="dxa"/>
-          </w:tcPr>
-          <w:p>
-            <w:pPr>
-              <w:jc w:val="center"/>
-            </w:pPr>
-            <w:r>
-              <w:t>X</w:t>
-            </w:r>
-          </w:p>
-        </w:tc>
-        <w:tc>
-          <w:tcPr>
-            <w:tcW w:w="567" w:type="dxa"/>
-          </w:tcPr>
-          <w:p>
-            <w:pPr>
-              <w:jc w:val="center"/>
-            </w:pPr>
-            <w:r>
-              <w:t>X</w:t>
-            </w:r>
-          </w:p>
-        </w:tc>
-      </w:tr>
-    </w:tbl>
-    <w:p/>
-    <w:p/>
-    <w:tbl>
-      <w:tblPr>
-        <w:tblStyle w:val="Tabela-Siatka"/>
-        <w:tblW w:w="0" w:type="auto"/>
-        <w:tblLook w:val="04A0"/>
-      </w:tblPr>
-      <w:tblGrid>
-        <w:gridCol w:w="534"/>
-        <w:gridCol w:w="567"/>
-        <w:gridCol w:w="567"/>
-        <w:gridCol w:w="567"/>
-        <w:gridCol w:w="567"/>
-        <w:gridCol w:w="567"/>
-        <w:gridCol w:w="567"/>
-      </w:tblGrid>
-      <w:tr>
-        <w:tc>
-          <w:tcPr>
-            <w:tcW w:w="534" w:type="dxa"/>
-          </w:tcPr>
-          <w:p>
-            <w:pPr>
-              <w:jc w:val="center"/>
-            </w:pPr>
           </w:p>
         </w:tc>
         <w:tc>
@@ -10587,6 +11413,7 @@
     </w:tbl>
     <w:p/>
     <w:sectPr>
+      <w:type w:val="continuous"/>
       <w:pgSz w:w="11906" w:h="16838"/>
       <w:pgMar w:top="1417" w:right="1417" w:bottom="1417" w:left="1417" w:header="708" w:footer="708" w:gutter="0"/>
       <w:cols w:space="708"/>
